--- a/数据库/实验/lab-01/第一次实验报告.docx
+++ b/数据库/实验/lab-01/第一次实验报告.docx
@@ -399,7 +399,25 @@
           <w:sz w:val="24"/>
           <w:szCs w:val="24"/>
         </w:rPr>
-        <w:t>确保实验报告整洁、美观（注意字体、字号、对齐、截图大小和分页等；）</w:t>
+        <w:t>确保实验报告整洁、美观（注意字体、字号、对齐、截</w:t>
+      </w:r>
+      <w:proofErr w:type="gramStart"/>
+      <w:r>
+        <w:rPr>
+          <w:rFonts w:ascii="仿宋" w:eastAsia="仿宋" w:hAnsi="仿宋" w:hint="eastAsia"/>
+          <w:sz w:val="24"/>
+          <w:szCs w:val="24"/>
+        </w:rPr>
+        <w:t>图大小</w:t>
+      </w:r>
+      <w:proofErr w:type="gramEnd"/>
+      <w:r>
+        <w:rPr>
+          <w:rFonts w:ascii="仿宋" w:eastAsia="仿宋" w:hAnsi="仿宋" w:hint="eastAsia"/>
+          <w:sz w:val="24"/>
+          <w:szCs w:val="24"/>
+        </w:rPr>
+        <w:t>和分页等；）</w:t>
       </w:r>
     </w:p>
     <w:p>
@@ -455,7 +473,7 @@
       <w:pPr>
         <w:spacing w:beforeLines="50" w:before="156"/>
         <w:rPr>
-          <w:rFonts w:ascii="仿宋" w:eastAsia="仿宋" w:hAnsi="仿宋"/>
+          <w:rFonts w:ascii="仿宋" w:eastAsia="仿宋" w:hAnsi="仿宋" w:hint="eastAsia"/>
           <w:sz w:val="24"/>
           <w:szCs w:val="24"/>
         </w:rPr>
@@ -623,7 +641,7 @@
       <w:pPr>
         <w:spacing w:beforeLines="50" w:before="156"/>
         <w:rPr>
-          <w:rFonts w:ascii="仿宋" w:eastAsia="仿宋" w:hAnsi="仿宋"/>
+          <w:rFonts w:ascii="仿宋" w:eastAsia="仿宋" w:hAnsi="仿宋" w:hint="eastAsia"/>
           <w:b/>
           <w:sz w:val="24"/>
           <w:szCs w:val="24"/>
@@ -841,7 +859,7 @@
       <w:pPr>
         <w:spacing w:beforeLines="50" w:before="156"/>
         <w:rPr>
-          <w:rFonts w:ascii="仿宋" w:eastAsia="仿宋" w:hAnsi="仿宋"/>
+          <w:rFonts w:ascii="仿宋" w:eastAsia="仿宋" w:hAnsi="仿宋" w:hint="eastAsia"/>
           <w:b/>
           <w:sz w:val="24"/>
           <w:szCs w:val="24"/>
@@ -974,7 +992,7 @@
       <w:pPr>
         <w:spacing w:beforeLines="50" w:before="156"/>
         <w:rPr>
-          <w:rFonts w:ascii="仿宋" w:eastAsia="仿宋" w:hAnsi="仿宋"/>
+          <w:rFonts w:ascii="仿宋" w:eastAsia="仿宋" w:hAnsi="仿宋" w:hint="eastAsia"/>
           <w:sz w:val="24"/>
           <w:szCs w:val="24"/>
         </w:rPr>
@@ -1058,40 +1076,31 @@
       <w:pPr>
         <w:spacing w:beforeLines="50" w:before="156"/>
         <w:rPr>
-          <w:rFonts w:ascii="仿宋" w:eastAsia="仿宋" w:hAnsi="仿宋"/>
-          <w:b/>
-          <w:sz w:val="24"/>
-          <w:szCs w:val="24"/>
-        </w:rPr>
-      </w:pPr>
-    </w:p>
-    <w:p>
-      <w:pPr>
-        <w:spacing w:beforeLines="50" w:before="156"/>
-        <w:rPr>
-          <w:rFonts w:ascii="仿宋" w:eastAsia="仿宋" w:hAnsi="仿宋" w:hint="eastAsia"/>
-          <w:b/>
-          <w:sz w:val="24"/>
-          <w:szCs w:val="24"/>
-        </w:rPr>
-      </w:pPr>
-      <w:r>
-        <w:rPr>
-          <w:rFonts w:ascii="仿宋" w:eastAsia="仿宋" w:hAnsi="仿宋" w:hint="eastAsia"/>
-          <w:b/>
-          <w:sz w:val="24"/>
-          <w:szCs w:val="24"/>
-        </w:rPr>
-        <w:t>问题</w:t>
-      </w:r>
-      <w:r>
-        <w:rPr>
-          <w:rFonts w:ascii="仿宋" w:eastAsia="仿宋" w:hAnsi="仿宋" w:hint="eastAsia"/>
-          <w:b/>
-          <w:sz w:val="24"/>
-          <w:szCs w:val="24"/>
-        </w:rPr>
-        <w:t>3</w:t>
+          <w:rFonts w:ascii="仿宋" w:eastAsia="仿宋" w:hAnsi="仿宋" w:hint="eastAsia"/>
+          <w:b/>
+          <w:sz w:val="24"/>
+          <w:szCs w:val="24"/>
+        </w:rPr>
+      </w:pPr>
+    </w:p>
+    <w:p>
+      <w:pPr>
+        <w:spacing w:beforeLines="50" w:before="156"/>
+        <w:rPr>
+          <w:rFonts w:ascii="仿宋" w:eastAsia="仿宋" w:hAnsi="仿宋" w:hint="eastAsia"/>
+          <w:b/>
+          <w:sz w:val="24"/>
+          <w:szCs w:val="24"/>
+        </w:rPr>
+      </w:pPr>
+      <w:r>
+        <w:rPr>
+          <w:rFonts w:ascii="仿宋" w:eastAsia="仿宋" w:hAnsi="仿宋" w:hint="eastAsia"/>
+          <w:b/>
+          <w:sz w:val="24"/>
+          <w:szCs w:val="24"/>
+        </w:rPr>
+        <w:t>问题3</w:t>
       </w:r>
       <w:r>
         <w:rPr>
@@ -1219,7 +1228,7 @@
         <w:spacing w:beforeLines="50" w:before="156"/>
         <w:ind w:firstLine="420"/>
         <w:rPr>
-          <w:rFonts w:ascii="仿宋" w:eastAsia="仿宋" w:hAnsi="仿宋"/>
+          <w:rFonts w:ascii="仿宋" w:eastAsia="仿宋" w:hAnsi="仿宋" w:hint="eastAsia"/>
           <w:b/>
           <w:sz w:val="24"/>
           <w:szCs w:val="24"/>
@@ -1422,7 +1431,7 @@
       <w:pPr>
         <w:spacing w:beforeLines="50" w:before="156"/>
         <w:rPr>
-          <w:rFonts w:ascii="仿宋" w:eastAsia="仿宋" w:hAnsi="仿宋" w:hint="eastAsia"/>
+          <w:rFonts w:ascii="仿宋" w:eastAsia="仿宋" w:hAnsi="仿宋"/>
           <w:sz w:val="24"/>
           <w:szCs w:val="24"/>
         </w:rPr>
@@ -1497,28 +1506,29 @@
         <w:spacing w:beforeLines="50" w:before="156"/>
         <w:rPr>
           <w:rFonts w:ascii="仿宋" w:eastAsia="仿宋" w:hAnsi="仿宋" w:hint="eastAsia"/>
-          <w:b/>
-          <w:sz w:val="24"/>
-          <w:szCs w:val="24"/>
-        </w:rPr>
-      </w:pPr>
-      <w:r>
-        <w:rPr>
-          <w:rFonts w:ascii="仿宋" w:eastAsia="仿宋" w:hAnsi="仿宋" w:hint="eastAsia"/>
-          <w:b/>
-          <w:sz w:val="24"/>
-          <w:szCs w:val="24"/>
-        </w:rPr>
-        <w:t>问题</w:t>
-      </w:r>
-      <w:r>
-        <w:rPr>
-          <w:rFonts w:ascii="仿宋" w:eastAsia="仿宋" w:hAnsi="仿宋" w:hint="eastAsia"/>
-          <w:b/>
-          <w:sz w:val="24"/>
-          <w:szCs w:val="24"/>
-        </w:rPr>
-        <w:t>5</w:t>
+          <w:sz w:val="24"/>
+          <w:szCs w:val="24"/>
+        </w:rPr>
+      </w:pPr>
+    </w:p>
+    <w:p>
+      <w:pPr>
+        <w:spacing w:beforeLines="50" w:before="156"/>
+        <w:rPr>
+          <w:rFonts w:ascii="仿宋" w:eastAsia="仿宋" w:hAnsi="仿宋" w:hint="eastAsia"/>
+          <w:b/>
+          <w:sz w:val="24"/>
+          <w:szCs w:val="24"/>
+        </w:rPr>
+      </w:pPr>
+      <w:r>
+        <w:rPr>
+          <w:rFonts w:ascii="仿宋" w:eastAsia="仿宋" w:hAnsi="仿宋" w:hint="eastAsia"/>
+          <w:b/>
+          <w:sz w:val="24"/>
+          <w:szCs w:val="24"/>
+        </w:rPr>
+        <w:t>问题5</w:t>
       </w:r>
       <w:r>
         <w:rPr>
@@ -1645,7 +1655,7 @@
       <w:pPr>
         <w:spacing w:beforeLines="50" w:before="156"/>
         <w:rPr>
-          <w:rFonts w:ascii="仿宋" w:eastAsia="仿宋" w:hAnsi="仿宋" w:hint="eastAsia"/>
+          <w:rFonts w:ascii="仿宋" w:eastAsia="仿宋" w:hAnsi="仿宋"/>
           <w:sz w:val="24"/>
           <w:szCs w:val="24"/>
         </w:rPr>
@@ -1704,6 +1714,2645 @@
         <w:spacing w:beforeLines="50" w:before="156"/>
         <w:rPr>
           <w:rFonts w:ascii="仿宋" w:eastAsia="仿宋" w:hAnsi="仿宋" w:hint="eastAsia"/>
+          <w:sz w:val="24"/>
+          <w:szCs w:val="24"/>
+        </w:rPr>
+      </w:pPr>
+    </w:p>
+    <w:p>
+      <w:pPr>
+        <w:spacing w:beforeLines="50" w:before="156"/>
+        <w:rPr>
+          <w:rFonts w:ascii="仿宋" w:eastAsia="仿宋" w:hAnsi="仿宋" w:hint="eastAsia"/>
+          <w:b/>
+          <w:sz w:val="24"/>
+          <w:szCs w:val="24"/>
+        </w:rPr>
+      </w:pPr>
+      <w:r>
+        <w:rPr>
+          <w:rFonts w:ascii="仿宋" w:eastAsia="仿宋" w:hAnsi="仿宋" w:hint="eastAsia"/>
+          <w:b/>
+          <w:sz w:val="24"/>
+          <w:szCs w:val="24"/>
+        </w:rPr>
+        <w:t>问题6</w:t>
+      </w:r>
+    </w:p>
+    <w:p>
+      <w:pPr>
+        <w:spacing w:beforeLines="50" w:before="156"/>
+        <w:rPr>
+          <w:rFonts w:ascii="仿宋" w:eastAsia="仿宋" w:hAnsi="仿宋" w:hint="eastAsia"/>
+          <w:sz w:val="24"/>
+          <w:szCs w:val="24"/>
+        </w:rPr>
+      </w:pPr>
+      <w:r>
+        <w:rPr>
+          <w:rFonts w:ascii="仿宋" w:eastAsia="仿宋" w:hAnsi="仿宋"/>
+          <w:sz w:val="24"/>
+          <w:szCs w:val="24"/>
+        </w:rPr>
+        <w:tab/>
+      </w:r>
+      <w:r>
+        <w:rPr>
+          <w:rFonts w:ascii="仿宋" w:eastAsia="仿宋" w:hAnsi="仿宋" w:hint="eastAsia"/>
+          <w:sz w:val="24"/>
+          <w:szCs w:val="24"/>
+        </w:rPr>
+        <w:t>操作内容：</w:t>
+      </w:r>
+    </w:p>
+    <w:p>
+      <w:pPr>
+        <w:spacing w:beforeLines="50" w:before="156"/>
+        <w:rPr>
+          <w:rFonts w:ascii="仿宋" w:eastAsia="仿宋" w:hAnsi="仿宋" w:hint="eastAsia"/>
+          <w:sz w:val="24"/>
+          <w:szCs w:val="24"/>
+        </w:rPr>
+      </w:pPr>
+      <w:r>
+        <w:rPr>
+          <w:rFonts w:ascii="仿宋" w:eastAsia="仿宋" w:hAnsi="仿宋"/>
+          <w:sz w:val="24"/>
+          <w:szCs w:val="24"/>
+        </w:rPr>
+        <w:tab/>
+      </w:r>
+    </w:p>
+    <w:p>
+      <w:pPr>
+        <w:spacing w:beforeLines="50" w:before="156"/>
+        <w:rPr>
+          <w:rFonts w:ascii="仿宋" w:eastAsia="仿宋" w:hAnsi="仿宋" w:hint="eastAsia"/>
+          <w:sz w:val="24"/>
+          <w:szCs w:val="24"/>
+        </w:rPr>
+      </w:pPr>
+      <w:r>
+        <w:rPr>
+          <w:rFonts w:ascii="仿宋" w:eastAsia="仿宋" w:hAnsi="仿宋"/>
+          <w:sz w:val="24"/>
+          <w:szCs w:val="24"/>
+        </w:rPr>
+        <w:tab/>
+      </w:r>
+      <w:r>
+        <w:rPr>
+          <w:rFonts w:ascii="仿宋" w:eastAsia="仿宋" w:hAnsi="仿宋" w:hint="eastAsia"/>
+          <w:sz w:val="24"/>
+          <w:szCs w:val="24"/>
+        </w:rPr>
+        <w:t>操作结果：</w:t>
+      </w:r>
+    </w:p>
+    <w:p>
+      <w:pPr>
+        <w:spacing w:beforeLines="50" w:before="156"/>
+        <w:rPr>
+          <w:rFonts w:ascii="仿宋" w:eastAsia="仿宋" w:hAnsi="仿宋" w:hint="eastAsia"/>
+          <w:sz w:val="24"/>
+          <w:szCs w:val="24"/>
+        </w:rPr>
+      </w:pPr>
+    </w:p>
+    <w:p>
+      <w:pPr>
+        <w:spacing w:beforeLines="50" w:before="156"/>
+        <w:rPr>
+          <w:rFonts w:ascii="仿宋" w:eastAsia="仿宋" w:hAnsi="仿宋" w:hint="eastAsia"/>
+          <w:b/>
+          <w:sz w:val="24"/>
+          <w:szCs w:val="24"/>
+        </w:rPr>
+      </w:pPr>
+      <w:r>
+        <w:rPr>
+          <w:rFonts w:ascii="仿宋" w:eastAsia="仿宋" w:hAnsi="仿宋" w:hint="eastAsia"/>
+          <w:b/>
+          <w:sz w:val="24"/>
+          <w:szCs w:val="24"/>
+        </w:rPr>
+        <w:t>问题7</w:t>
+      </w:r>
+      <w:r>
+        <w:rPr>
+          <w:rFonts w:ascii="仿宋" w:eastAsia="仿宋" w:hAnsi="仿宋"/>
+          <w:b/>
+          <w:sz w:val="24"/>
+          <w:szCs w:val="24"/>
+        </w:rPr>
+        <w:t xml:space="preserve"> </w:t>
+      </w:r>
+    </w:p>
+    <w:p>
+      <w:pPr>
+        <w:spacing w:beforeLines="50" w:before="156"/>
+        <w:rPr>
+          <w:rFonts w:ascii="仿宋" w:eastAsia="仿宋" w:hAnsi="仿宋" w:hint="eastAsia"/>
+          <w:sz w:val="24"/>
+          <w:szCs w:val="24"/>
+        </w:rPr>
+      </w:pPr>
+      <w:r>
+        <w:rPr>
+          <w:rFonts w:ascii="仿宋" w:eastAsia="仿宋" w:hAnsi="仿宋"/>
+          <w:sz w:val="24"/>
+          <w:szCs w:val="24"/>
+        </w:rPr>
+        <w:tab/>
+      </w:r>
+      <w:r>
+        <w:rPr>
+          <w:rFonts w:ascii="仿宋" w:eastAsia="仿宋" w:hAnsi="仿宋" w:hint="eastAsia"/>
+          <w:sz w:val="24"/>
+          <w:szCs w:val="24"/>
+        </w:rPr>
+        <w:t>操作内容：</w:t>
+      </w:r>
+    </w:p>
+    <w:p>
+      <w:pPr>
+        <w:spacing w:beforeLines="50" w:before="156"/>
+        <w:rPr>
+          <w:rFonts w:ascii="仿宋" w:eastAsia="仿宋" w:hAnsi="仿宋" w:hint="eastAsia"/>
+          <w:sz w:val="24"/>
+          <w:szCs w:val="24"/>
+        </w:rPr>
+      </w:pPr>
+      <w:r>
+        <w:rPr>
+          <w:rFonts w:ascii="仿宋" w:eastAsia="仿宋" w:hAnsi="仿宋"/>
+          <w:sz w:val="24"/>
+          <w:szCs w:val="24"/>
+        </w:rPr>
+        <w:tab/>
+      </w:r>
+    </w:p>
+    <w:p>
+      <w:pPr>
+        <w:spacing w:beforeLines="50" w:before="156"/>
+        <w:rPr>
+          <w:rFonts w:ascii="仿宋" w:eastAsia="仿宋" w:hAnsi="仿宋" w:hint="eastAsia"/>
+          <w:sz w:val="24"/>
+          <w:szCs w:val="24"/>
+        </w:rPr>
+      </w:pPr>
+      <w:r>
+        <w:rPr>
+          <w:rFonts w:ascii="仿宋" w:eastAsia="仿宋" w:hAnsi="仿宋"/>
+          <w:sz w:val="24"/>
+          <w:szCs w:val="24"/>
+        </w:rPr>
+        <w:tab/>
+      </w:r>
+      <w:r>
+        <w:rPr>
+          <w:rFonts w:ascii="仿宋" w:eastAsia="仿宋" w:hAnsi="仿宋" w:hint="eastAsia"/>
+          <w:sz w:val="24"/>
+          <w:szCs w:val="24"/>
+        </w:rPr>
+        <w:t>操作结果：</w:t>
+      </w:r>
+    </w:p>
+    <w:p>
+      <w:pPr>
+        <w:spacing w:beforeLines="50" w:before="156"/>
+        <w:rPr>
+          <w:rFonts w:ascii="仿宋" w:eastAsia="仿宋" w:hAnsi="仿宋" w:hint="eastAsia"/>
+          <w:sz w:val="24"/>
+          <w:szCs w:val="24"/>
+        </w:rPr>
+      </w:pPr>
+    </w:p>
+    <w:p>
+      <w:pPr>
+        <w:spacing w:beforeLines="50" w:before="156"/>
+        <w:rPr>
+          <w:rFonts w:ascii="仿宋" w:eastAsia="仿宋" w:hAnsi="仿宋" w:hint="eastAsia"/>
+          <w:b/>
+          <w:sz w:val="24"/>
+          <w:szCs w:val="24"/>
+        </w:rPr>
+      </w:pPr>
+      <w:r>
+        <w:rPr>
+          <w:rFonts w:ascii="仿宋" w:eastAsia="仿宋" w:hAnsi="仿宋" w:hint="eastAsia"/>
+          <w:b/>
+          <w:sz w:val="24"/>
+          <w:szCs w:val="24"/>
+        </w:rPr>
+        <w:lastRenderedPageBreak/>
+        <w:t>问题8</w:t>
+      </w:r>
+      <w:r>
+        <w:rPr>
+          <w:rFonts w:ascii="仿宋" w:eastAsia="仿宋" w:hAnsi="仿宋"/>
+          <w:b/>
+          <w:sz w:val="24"/>
+          <w:szCs w:val="24"/>
+        </w:rPr>
+        <w:t xml:space="preserve"> </w:t>
+      </w:r>
+    </w:p>
+    <w:p>
+      <w:pPr>
+        <w:spacing w:beforeLines="50" w:before="156"/>
+        <w:rPr>
+          <w:rFonts w:ascii="仿宋" w:eastAsia="仿宋" w:hAnsi="仿宋" w:hint="eastAsia"/>
+          <w:sz w:val="24"/>
+          <w:szCs w:val="24"/>
+        </w:rPr>
+      </w:pPr>
+      <w:r>
+        <w:rPr>
+          <w:rFonts w:ascii="仿宋" w:eastAsia="仿宋" w:hAnsi="仿宋"/>
+          <w:sz w:val="24"/>
+          <w:szCs w:val="24"/>
+        </w:rPr>
+        <w:tab/>
+      </w:r>
+      <w:r>
+        <w:rPr>
+          <w:rFonts w:ascii="仿宋" w:eastAsia="仿宋" w:hAnsi="仿宋" w:hint="eastAsia"/>
+          <w:sz w:val="24"/>
+          <w:szCs w:val="24"/>
+        </w:rPr>
+        <w:t>操作内容：</w:t>
+      </w:r>
+    </w:p>
+    <w:p>
+      <w:pPr>
+        <w:spacing w:beforeLines="50" w:before="156"/>
+        <w:rPr>
+          <w:rFonts w:ascii="仿宋" w:eastAsia="仿宋" w:hAnsi="仿宋" w:hint="eastAsia"/>
+          <w:sz w:val="24"/>
+          <w:szCs w:val="24"/>
+        </w:rPr>
+      </w:pPr>
+      <w:r>
+        <w:rPr>
+          <w:rFonts w:ascii="仿宋" w:eastAsia="仿宋" w:hAnsi="仿宋"/>
+          <w:sz w:val="24"/>
+          <w:szCs w:val="24"/>
+        </w:rPr>
+        <w:tab/>
+      </w:r>
+    </w:p>
+    <w:p>
+      <w:pPr>
+        <w:spacing w:beforeLines="50" w:before="156"/>
+        <w:rPr>
+          <w:rFonts w:ascii="仿宋" w:eastAsia="仿宋" w:hAnsi="仿宋" w:hint="eastAsia"/>
+          <w:sz w:val="24"/>
+          <w:szCs w:val="24"/>
+        </w:rPr>
+      </w:pPr>
+      <w:r>
+        <w:rPr>
+          <w:rFonts w:ascii="仿宋" w:eastAsia="仿宋" w:hAnsi="仿宋"/>
+          <w:sz w:val="24"/>
+          <w:szCs w:val="24"/>
+        </w:rPr>
+        <w:tab/>
+      </w:r>
+      <w:r>
+        <w:rPr>
+          <w:rFonts w:ascii="仿宋" w:eastAsia="仿宋" w:hAnsi="仿宋" w:hint="eastAsia"/>
+          <w:sz w:val="24"/>
+          <w:szCs w:val="24"/>
+        </w:rPr>
+        <w:t>操作结果：</w:t>
+      </w:r>
+    </w:p>
+    <w:p>
+      <w:pPr>
+        <w:spacing w:beforeLines="50" w:before="156"/>
+        <w:rPr>
+          <w:rFonts w:ascii="仿宋" w:eastAsia="仿宋" w:hAnsi="仿宋" w:hint="eastAsia"/>
+          <w:sz w:val="24"/>
+          <w:szCs w:val="24"/>
+        </w:rPr>
+      </w:pPr>
+    </w:p>
+    <w:p>
+      <w:pPr>
+        <w:spacing w:beforeLines="50" w:before="156"/>
+        <w:rPr>
+          <w:rFonts w:ascii="仿宋" w:eastAsia="仿宋" w:hAnsi="仿宋" w:hint="eastAsia"/>
+          <w:b/>
+          <w:sz w:val="24"/>
+          <w:szCs w:val="24"/>
+        </w:rPr>
+      </w:pPr>
+      <w:r>
+        <w:rPr>
+          <w:rFonts w:ascii="仿宋" w:eastAsia="仿宋" w:hAnsi="仿宋" w:hint="eastAsia"/>
+          <w:b/>
+          <w:sz w:val="24"/>
+          <w:szCs w:val="24"/>
+        </w:rPr>
+        <w:t>问题9</w:t>
+      </w:r>
+      <w:r>
+        <w:rPr>
+          <w:rFonts w:ascii="仿宋" w:eastAsia="仿宋" w:hAnsi="仿宋"/>
+          <w:b/>
+          <w:sz w:val="24"/>
+          <w:szCs w:val="24"/>
+        </w:rPr>
+        <w:t xml:space="preserve"> </w:t>
+      </w:r>
+    </w:p>
+    <w:p>
+      <w:pPr>
+        <w:spacing w:beforeLines="50" w:before="156"/>
+        <w:rPr>
+          <w:rFonts w:ascii="仿宋" w:eastAsia="仿宋" w:hAnsi="仿宋" w:hint="eastAsia"/>
+          <w:sz w:val="24"/>
+          <w:szCs w:val="24"/>
+        </w:rPr>
+      </w:pPr>
+      <w:r>
+        <w:rPr>
+          <w:rFonts w:ascii="仿宋" w:eastAsia="仿宋" w:hAnsi="仿宋"/>
+          <w:sz w:val="24"/>
+          <w:szCs w:val="24"/>
+        </w:rPr>
+        <w:tab/>
+      </w:r>
+      <w:r>
+        <w:rPr>
+          <w:rFonts w:ascii="仿宋" w:eastAsia="仿宋" w:hAnsi="仿宋" w:hint="eastAsia"/>
+          <w:sz w:val="24"/>
+          <w:szCs w:val="24"/>
+        </w:rPr>
+        <w:t>操作内容：</w:t>
+      </w:r>
+    </w:p>
+    <w:p>
+      <w:pPr>
+        <w:spacing w:beforeLines="50" w:before="156"/>
+        <w:rPr>
+          <w:rFonts w:ascii="仿宋" w:eastAsia="仿宋" w:hAnsi="仿宋" w:hint="eastAsia"/>
+          <w:sz w:val="24"/>
+          <w:szCs w:val="24"/>
+        </w:rPr>
+      </w:pPr>
+      <w:r>
+        <w:rPr>
+          <w:rFonts w:ascii="仿宋" w:eastAsia="仿宋" w:hAnsi="仿宋"/>
+          <w:sz w:val="24"/>
+          <w:szCs w:val="24"/>
+        </w:rPr>
+        <w:tab/>
+      </w:r>
+    </w:p>
+    <w:p>
+      <w:pPr>
+        <w:spacing w:beforeLines="50" w:before="156"/>
+        <w:rPr>
+          <w:rFonts w:ascii="仿宋" w:eastAsia="仿宋" w:hAnsi="仿宋" w:hint="eastAsia"/>
+          <w:sz w:val="24"/>
+          <w:szCs w:val="24"/>
+        </w:rPr>
+      </w:pPr>
+      <w:r>
+        <w:rPr>
+          <w:rFonts w:ascii="仿宋" w:eastAsia="仿宋" w:hAnsi="仿宋"/>
+          <w:sz w:val="24"/>
+          <w:szCs w:val="24"/>
+        </w:rPr>
+        <w:tab/>
+      </w:r>
+      <w:r>
+        <w:rPr>
+          <w:rFonts w:ascii="仿宋" w:eastAsia="仿宋" w:hAnsi="仿宋" w:hint="eastAsia"/>
+          <w:sz w:val="24"/>
+          <w:szCs w:val="24"/>
+        </w:rPr>
+        <w:t>操作结果：</w:t>
+      </w:r>
+    </w:p>
+    <w:p>
+      <w:pPr>
+        <w:spacing w:beforeLines="50" w:before="156"/>
+        <w:rPr>
+          <w:rFonts w:ascii="仿宋" w:eastAsia="仿宋" w:hAnsi="仿宋" w:hint="eastAsia"/>
+          <w:sz w:val="24"/>
+          <w:szCs w:val="24"/>
+        </w:rPr>
+      </w:pPr>
+    </w:p>
+    <w:p>
+      <w:pPr>
+        <w:spacing w:beforeLines="50" w:before="156"/>
+        <w:rPr>
+          <w:rFonts w:ascii="仿宋" w:eastAsia="仿宋" w:hAnsi="仿宋" w:hint="eastAsia"/>
+          <w:b/>
+          <w:sz w:val="24"/>
+          <w:szCs w:val="24"/>
+        </w:rPr>
+      </w:pPr>
+      <w:r>
+        <w:rPr>
+          <w:rFonts w:ascii="仿宋" w:eastAsia="仿宋" w:hAnsi="仿宋" w:hint="eastAsia"/>
+          <w:b/>
+          <w:sz w:val="24"/>
+          <w:szCs w:val="24"/>
+        </w:rPr>
+        <w:t>问题10</w:t>
+      </w:r>
+      <w:r>
+        <w:rPr>
+          <w:rFonts w:ascii="仿宋" w:eastAsia="仿宋" w:hAnsi="仿宋"/>
+          <w:b/>
+          <w:sz w:val="24"/>
+          <w:szCs w:val="24"/>
+        </w:rPr>
+        <w:t xml:space="preserve"> </w:t>
+      </w:r>
+    </w:p>
+    <w:p>
+      <w:pPr>
+        <w:spacing w:beforeLines="50" w:before="156"/>
+        <w:rPr>
+          <w:rFonts w:ascii="仿宋" w:eastAsia="仿宋" w:hAnsi="仿宋" w:hint="eastAsia"/>
+          <w:sz w:val="24"/>
+          <w:szCs w:val="24"/>
+        </w:rPr>
+      </w:pPr>
+      <w:r>
+        <w:rPr>
+          <w:rFonts w:ascii="仿宋" w:eastAsia="仿宋" w:hAnsi="仿宋"/>
+          <w:sz w:val="24"/>
+          <w:szCs w:val="24"/>
+        </w:rPr>
+        <w:tab/>
+      </w:r>
+      <w:r>
+        <w:rPr>
+          <w:rFonts w:ascii="仿宋" w:eastAsia="仿宋" w:hAnsi="仿宋" w:hint="eastAsia"/>
+          <w:sz w:val="24"/>
+          <w:szCs w:val="24"/>
+        </w:rPr>
+        <w:t>操作内容：</w:t>
+      </w:r>
+    </w:p>
+    <w:p>
+      <w:pPr>
+        <w:spacing w:beforeLines="50" w:before="156"/>
+        <w:rPr>
+          <w:rFonts w:ascii="仿宋" w:eastAsia="仿宋" w:hAnsi="仿宋" w:hint="eastAsia"/>
+          <w:sz w:val="24"/>
+          <w:szCs w:val="24"/>
+        </w:rPr>
+      </w:pPr>
+      <w:r>
+        <w:rPr>
+          <w:rFonts w:ascii="仿宋" w:eastAsia="仿宋" w:hAnsi="仿宋"/>
+          <w:sz w:val="24"/>
+          <w:szCs w:val="24"/>
+        </w:rPr>
+        <w:tab/>
+      </w:r>
+    </w:p>
+    <w:p>
+      <w:pPr>
+        <w:spacing w:beforeLines="50" w:before="156"/>
+        <w:rPr>
+          <w:rFonts w:ascii="仿宋" w:eastAsia="仿宋" w:hAnsi="仿宋" w:hint="eastAsia"/>
+          <w:sz w:val="24"/>
+          <w:szCs w:val="24"/>
+        </w:rPr>
+      </w:pPr>
+      <w:r>
+        <w:rPr>
+          <w:rFonts w:ascii="仿宋" w:eastAsia="仿宋" w:hAnsi="仿宋"/>
+          <w:sz w:val="24"/>
+          <w:szCs w:val="24"/>
+        </w:rPr>
+        <w:tab/>
+      </w:r>
+      <w:r>
+        <w:rPr>
+          <w:rFonts w:ascii="仿宋" w:eastAsia="仿宋" w:hAnsi="仿宋" w:hint="eastAsia"/>
+          <w:sz w:val="24"/>
+          <w:szCs w:val="24"/>
+        </w:rPr>
+        <w:t>操作结果：</w:t>
+      </w:r>
+    </w:p>
+    <w:p>
+      <w:pPr>
+        <w:spacing w:beforeLines="50" w:before="156"/>
+        <w:rPr>
+          <w:rFonts w:ascii="仿宋" w:eastAsia="仿宋" w:hAnsi="仿宋" w:hint="eastAsia"/>
+          <w:sz w:val="24"/>
+          <w:szCs w:val="24"/>
+        </w:rPr>
+      </w:pPr>
+    </w:p>
+    <w:p>
+      <w:pPr>
+        <w:spacing w:beforeLines="50" w:before="156"/>
+        <w:rPr>
+          <w:rFonts w:ascii="仿宋" w:eastAsia="仿宋" w:hAnsi="仿宋" w:hint="eastAsia"/>
+          <w:b/>
+          <w:sz w:val="24"/>
+          <w:szCs w:val="24"/>
+        </w:rPr>
+      </w:pPr>
+      <w:r>
+        <w:rPr>
+          <w:rFonts w:ascii="仿宋" w:eastAsia="仿宋" w:hAnsi="仿宋" w:hint="eastAsia"/>
+          <w:b/>
+          <w:sz w:val="24"/>
+          <w:szCs w:val="24"/>
+        </w:rPr>
+        <w:t>问题11</w:t>
+      </w:r>
+      <w:r>
+        <w:rPr>
+          <w:rFonts w:ascii="仿宋" w:eastAsia="仿宋" w:hAnsi="仿宋"/>
+          <w:b/>
+          <w:sz w:val="24"/>
+          <w:szCs w:val="24"/>
+        </w:rPr>
+        <w:t xml:space="preserve"> </w:t>
+      </w:r>
+    </w:p>
+    <w:p>
+      <w:pPr>
+        <w:spacing w:beforeLines="50" w:before="156"/>
+        <w:rPr>
+          <w:rFonts w:ascii="仿宋" w:eastAsia="仿宋" w:hAnsi="仿宋" w:hint="eastAsia"/>
+          <w:sz w:val="24"/>
+          <w:szCs w:val="24"/>
+        </w:rPr>
+      </w:pPr>
+      <w:r>
+        <w:rPr>
+          <w:rFonts w:ascii="仿宋" w:eastAsia="仿宋" w:hAnsi="仿宋"/>
+          <w:sz w:val="24"/>
+          <w:szCs w:val="24"/>
+        </w:rPr>
+        <w:tab/>
+      </w:r>
+      <w:r>
+        <w:rPr>
+          <w:rFonts w:ascii="仿宋" w:eastAsia="仿宋" w:hAnsi="仿宋" w:hint="eastAsia"/>
+          <w:sz w:val="24"/>
+          <w:szCs w:val="24"/>
+        </w:rPr>
+        <w:t>操作内容：</w:t>
+      </w:r>
+    </w:p>
+    <w:p>
+      <w:pPr>
+        <w:spacing w:beforeLines="50" w:before="156"/>
+        <w:rPr>
+          <w:rFonts w:ascii="仿宋" w:eastAsia="仿宋" w:hAnsi="仿宋" w:hint="eastAsia"/>
+          <w:sz w:val="24"/>
+          <w:szCs w:val="24"/>
+        </w:rPr>
+      </w:pPr>
+      <w:r>
+        <w:rPr>
+          <w:rFonts w:ascii="仿宋" w:eastAsia="仿宋" w:hAnsi="仿宋"/>
+          <w:sz w:val="24"/>
+          <w:szCs w:val="24"/>
+        </w:rPr>
+        <w:tab/>
+      </w:r>
+    </w:p>
+    <w:p>
+      <w:pPr>
+        <w:spacing w:beforeLines="50" w:before="156"/>
+        <w:rPr>
+          <w:rFonts w:ascii="仿宋" w:eastAsia="仿宋" w:hAnsi="仿宋" w:hint="eastAsia"/>
+          <w:sz w:val="24"/>
+          <w:szCs w:val="24"/>
+        </w:rPr>
+      </w:pPr>
+      <w:r>
+        <w:rPr>
+          <w:rFonts w:ascii="仿宋" w:eastAsia="仿宋" w:hAnsi="仿宋"/>
+          <w:sz w:val="24"/>
+          <w:szCs w:val="24"/>
+        </w:rPr>
+        <w:tab/>
+      </w:r>
+      <w:r>
+        <w:rPr>
+          <w:rFonts w:ascii="仿宋" w:eastAsia="仿宋" w:hAnsi="仿宋" w:hint="eastAsia"/>
+          <w:sz w:val="24"/>
+          <w:szCs w:val="24"/>
+        </w:rPr>
+        <w:t>操作结果：</w:t>
+      </w:r>
+    </w:p>
+    <w:p>
+      <w:pPr>
+        <w:spacing w:beforeLines="50" w:before="156"/>
+        <w:rPr>
+          <w:rFonts w:ascii="仿宋" w:eastAsia="仿宋" w:hAnsi="仿宋" w:hint="eastAsia"/>
+          <w:sz w:val="24"/>
+          <w:szCs w:val="24"/>
+        </w:rPr>
+      </w:pPr>
+    </w:p>
+    <w:p>
+      <w:pPr>
+        <w:spacing w:beforeLines="50" w:before="156"/>
+        <w:rPr>
+          <w:rFonts w:ascii="仿宋" w:eastAsia="仿宋" w:hAnsi="仿宋" w:hint="eastAsia"/>
+          <w:b/>
+          <w:sz w:val="24"/>
+          <w:szCs w:val="24"/>
+        </w:rPr>
+      </w:pPr>
+      <w:r>
+        <w:rPr>
+          <w:rFonts w:ascii="仿宋" w:eastAsia="仿宋" w:hAnsi="仿宋" w:hint="eastAsia"/>
+          <w:b/>
+          <w:sz w:val="24"/>
+          <w:szCs w:val="24"/>
+        </w:rPr>
+        <w:t>问题12</w:t>
+      </w:r>
+      <w:r>
+        <w:rPr>
+          <w:rFonts w:ascii="仿宋" w:eastAsia="仿宋" w:hAnsi="仿宋"/>
+          <w:b/>
+          <w:sz w:val="24"/>
+          <w:szCs w:val="24"/>
+        </w:rPr>
+        <w:t xml:space="preserve"> </w:t>
+      </w:r>
+    </w:p>
+    <w:p>
+      <w:pPr>
+        <w:spacing w:beforeLines="50" w:before="156"/>
+        <w:rPr>
+          <w:rFonts w:ascii="仿宋" w:eastAsia="仿宋" w:hAnsi="仿宋" w:hint="eastAsia"/>
+          <w:sz w:val="24"/>
+          <w:szCs w:val="24"/>
+        </w:rPr>
+      </w:pPr>
+      <w:r>
+        <w:rPr>
+          <w:rFonts w:ascii="仿宋" w:eastAsia="仿宋" w:hAnsi="仿宋"/>
+          <w:sz w:val="24"/>
+          <w:szCs w:val="24"/>
+        </w:rPr>
+        <w:tab/>
+      </w:r>
+      <w:r>
+        <w:rPr>
+          <w:rFonts w:ascii="仿宋" w:eastAsia="仿宋" w:hAnsi="仿宋" w:hint="eastAsia"/>
+          <w:sz w:val="24"/>
+          <w:szCs w:val="24"/>
+        </w:rPr>
+        <w:t>操作内容：</w:t>
+      </w:r>
+    </w:p>
+    <w:p>
+      <w:pPr>
+        <w:spacing w:beforeLines="50" w:before="156"/>
+        <w:rPr>
+          <w:rFonts w:ascii="仿宋" w:eastAsia="仿宋" w:hAnsi="仿宋" w:hint="eastAsia"/>
+          <w:sz w:val="24"/>
+          <w:szCs w:val="24"/>
+        </w:rPr>
+      </w:pPr>
+      <w:r>
+        <w:rPr>
+          <w:rFonts w:ascii="仿宋" w:eastAsia="仿宋" w:hAnsi="仿宋"/>
+          <w:sz w:val="24"/>
+          <w:szCs w:val="24"/>
+        </w:rPr>
+        <w:tab/>
+      </w:r>
+    </w:p>
+    <w:p>
+      <w:pPr>
+        <w:spacing w:beforeLines="50" w:before="156"/>
+        <w:rPr>
+          <w:rFonts w:ascii="仿宋" w:eastAsia="仿宋" w:hAnsi="仿宋" w:hint="eastAsia"/>
+          <w:sz w:val="24"/>
+          <w:szCs w:val="24"/>
+        </w:rPr>
+      </w:pPr>
+      <w:r>
+        <w:rPr>
+          <w:rFonts w:ascii="仿宋" w:eastAsia="仿宋" w:hAnsi="仿宋"/>
+          <w:sz w:val="24"/>
+          <w:szCs w:val="24"/>
+        </w:rPr>
+        <w:tab/>
+      </w:r>
+      <w:r>
+        <w:rPr>
+          <w:rFonts w:ascii="仿宋" w:eastAsia="仿宋" w:hAnsi="仿宋" w:hint="eastAsia"/>
+          <w:sz w:val="24"/>
+          <w:szCs w:val="24"/>
+        </w:rPr>
+        <w:t>操作结果：</w:t>
+      </w:r>
+    </w:p>
+    <w:p>
+      <w:pPr>
+        <w:spacing w:beforeLines="50" w:before="156"/>
+        <w:rPr>
+          <w:rFonts w:ascii="仿宋" w:eastAsia="仿宋" w:hAnsi="仿宋" w:hint="eastAsia"/>
+          <w:sz w:val="24"/>
+          <w:szCs w:val="24"/>
+        </w:rPr>
+      </w:pPr>
+    </w:p>
+    <w:p>
+      <w:pPr>
+        <w:spacing w:beforeLines="50" w:before="156"/>
+        <w:rPr>
+          <w:rFonts w:ascii="仿宋" w:eastAsia="仿宋" w:hAnsi="仿宋" w:hint="eastAsia"/>
+          <w:b/>
+          <w:sz w:val="24"/>
+          <w:szCs w:val="24"/>
+        </w:rPr>
+      </w:pPr>
+      <w:r>
+        <w:rPr>
+          <w:rFonts w:ascii="仿宋" w:eastAsia="仿宋" w:hAnsi="仿宋" w:hint="eastAsia"/>
+          <w:b/>
+          <w:sz w:val="24"/>
+          <w:szCs w:val="24"/>
+        </w:rPr>
+        <w:t>问题1</w:t>
+      </w:r>
+      <w:r>
+        <w:rPr>
+          <w:rFonts w:ascii="仿宋" w:eastAsia="仿宋" w:hAnsi="仿宋"/>
+          <w:b/>
+          <w:sz w:val="24"/>
+          <w:szCs w:val="24"/>
+        </w:rPr>
+        <w:t>3</w:t>
+      </w:r>
+      <w:r>
+        <w:rPr>
+          <w:rFonts w:ascii="仿宋" w:eastAsia="仿宋" w:hAnsi="仿宋"/>
+          <w:b/>
+          <w:sz w:val="24"/>
+          <w:szCs w:val="24"/>
+        </w:rPr>
+        <w:t xml:space="preserve"> </w:t>
+      </w:r>
+    </w:p>
+    <w:p>
+      <w:pPr>
+        <w:spacing w:beforeLines="50" w:before="156"/>
+        <w:rPr>
+          <w:rFonts w:ascii="仿宋" w:eastAsia="仿宋" w:hAnsi="仿宋" w:hint="eastAsia"/>
+          <w:sz w:val="24"/>
+          <w:szCs w:val="24"/>
+        </w:rPr>
+      </w:pPr>
+      <w:r>
+        <w:rPr>
+          <w:rFonts w:ascii="仿宋" w:eastAsia="仿宋" w:hAnsi="仿宋"/>
+          <w:sz w:val="24"/>
+          <w:szCs w:val="24"/>
+        </w:rPr>
+        <w:tab/>
+      </w:r>
+      <w:r>
+        <w:rPr>
+          <w:rFonts w:ascii="仿宋" w:eastAsia="仿宋" w:hAnsi="仿宋" w:hint="eastAsia"/>
+          <w:sz w:val="24"/>
+          <w:szCs w:val="24"/>
+        </w:rPr>
+        <w:t>操作内容：</w:t>
+      </w:r>
+    </w:p>
+    <w:p>
+      <w:pPr>
+        <w:spacing w:beforeLines="50" w:before="156"/>
+        <w:rPr>
+          <w:rFonts w:ascii="仿宋" w:eastAsia="仿宋" w:hAnsi="仿宋" w:hint="eastAsia"/>
+          <w:sz w:val="24"/>
+          <w:szCs w:val="24"/>
+        </w:rPr>
+      </w:pPr>
+      <w:r>
+        <w:rPr>
+          <w:rFonts w:ascii="仿宋" w:eastAsia="仿宋" w:hAnsi="仿宋"/>
+          <w:sz w:val="24"/>
+          <w:szCs w:val="24"/>
+        </w:rPr>
+        <w:tab/>
+      </w:r>
+    </w:p>
+    <w:p>
+      <w:pPr>
+        <w:spacing w:beforeLines="50" w:before="156"/>
+        <w:rPr>
+          <w:rFonts w:ascii="仿宋" w:eastAsia="仿宋" w:hAnsi="仿宋" w:hint="eastAsia"/>
+          <w:sz w:val="24"/>
+          <w:szCs w:val="24"/>
+        </w:rPr>
+      </w:pPr>
+      <w:r>
+        <w:rPr>
+          <w:rFonts w:ascii="仿宋" w:eastAsia="仿宋" w:hAnsi="仿宋"/>
+          <w:sz w:val="24"/>
+          <w:szCs w:val="24"/>
+        </w:rPr>
+        <w:tab/>
+      </w:r>
+      <w:r>
+        <w:rPr>
+          <w:rFonts w:ascii="仿宋" w:eastAsia="仿宋" w:hAnsi="仿宋" w:hint="eastAsia"/>
+          <w:sz w:val="24"/>
+          <w:szCs w:val="24"/>
+        </w:rPr>
+        <w:t>操作结果：</w:t>
+      </w:r>
+    </w:p>
+    <w:p>
+      <w:pPr>
+        <w:spacing w:beforeLines="50" w:before="156"/>
+        <w:rPr>
+          <w:rFonts w:ascii="仿宋" w:eastAsia="仿宋" w:hAnsi="仿宋" w:hint="eastAsia"/>
+          <w:sz w:val="24"/>
+          <w:szCs w:val="24"/>
+        </w:rPr>
+      </w:pPr>
+    </w:p>
+    <w:p>
+      <w:pPr>
+        <w:spacing w:beforeLines="50" w:before="156"/>
+        <w:rPr>
+          <w:rFonts w:ascii="仿宋" w:eastAsia="仿宋" w:hAnsi="仿宋" w:hint="eastAsia"/>
+          <w:b/>
+          <w:sz w:val="24"/>
+          <w:szCs w:val="24"/>
+        </w:rPr>
+      </w:pPr>
+      <w:r>
+        <w:rPr>
+          <w:rFonts w:ascii="仿宋" w:eastAsia="仿宋" w:hAnsi="仿宋" w:hint="eastAsia"/>
+          <w:b/>
+          <w:sz w:val="24"/>
+          <w:szCs w:val="24"/>
+        </w:rPr>
+        <w:lastRenderedPageBreak/>
+        <w:t>问题14</w:t>
+      </w:r>
+      <w:r>
+        <w:rPr>
+          <w:rFonts w:ascii="仿宋" w:eastAsia="仿宋" w:hAnsi="仿宋"/>
+          <w:b/>
+          <w:sz w:val="24"/>
+          <w:szCs w:val="24"/>
+        </w:rPr>
+        <w:t xml:space="preserve"> </w:t>
+      </w:r>
+    </w:p>
+    <w:p>
+      <w:pPr>
+        <w:spacing w:beforeLines="50" w:before="156"/>
+        <w:rPr>
+          <w:rFonts w:ascii="仿宋" w:eastAsia="仿宋" w:hAnsi="仿宋" w:hint="eastAsia"/>
+          <w:sz w:val="24"/>
+          <w:szCs w:val="24"/>
+        </w:rPr>
+      </w:pPr>
+      <w:r>
+        <w:rPr>
+          <w:rFonts w:ascii="仿宋" w:eastAsia="仿宋" w:hAnsi="仿宋"/>
+          <w:sz w:val="24"/>
+          <w:szCs w:val="24"/>
+        </w:rPr>
+        <w:tab/>
+      </w:r>
+      <w:r>
+        <w:rPr>
+          <w:rFonts w:ascii="仿宋" w:eastAsia="仿宋" w:hAnsi="仿宋" w:hint="eastAsia"/>
+          <w:sz w:val="24"/>
+          <w:szCs w:val="24"/>
+        </w:rPr>
+        <w:t>操作内容：</w:t>
+      </w:r>
+    </w:p>
+    <w:p>
+      <w:pPr>
+        <w:spacing w:beforeLines="50" w:before="156"/>
+        <w:rPr>
+          <w:rFonts w:ascii="仿宋" w:eastAsia="仿宋" w:hAnsi="仿宋" w:hint="eastAsia"/>
+          <w:sz w:val="24"/>
+          <w:szCs w:val="24"/>
+        </w:rPr>
+      </w:pPr>
+      <w:r>
+        <w:rPr>
+          <w:rFonts w:ascii="仿宋" w:eastAsia="仿宋" w:hAnsi="仿宋"/>
+          <w:sz w:val="24"/>
+          <w:szCs w:val="24"/>
+        </w:rPr>
+        <w:tab/>
+      </w:r>
+    </w:p>
+    <w:p>
+      <w:pPr>
+        <w:spacing w:beforeLines="50" w:before="156"/>
+        <w:rPr>
+          <w:rFonts w:ascii="仿宋" w:eastAsia="仿宋" w:hAnsi="仿宋" w:hint="eastAsia"/>
+          <w:sz w:val="24"/>
+          <w:szCs w:val="24"/>
+        </w:rPr>
+      </w:pPr>
+      <w:r>
+        <w:rPr>
+          <w:rFonts w:ascii="仿宋" w:eastAsia="仿宋" w:hAnsi="仿宋"/>
+          <w:sz w:val="24"/>
+          <w:szCs w:val="24"/>
+        </w:rPr>
+        <w:tab/>
+      </w:r>
+      <w:r>
+        <w:rPr>
+          <w:rFonts w:ascii="仿宋" w:eastAsia="仿宋" w:hAnsi="仿宋" w:hint="eastAsia"/>
+          <w:sz w:val="24"/>
+          <w:szCs w:val="24"/>
+        </w:rPr>
+        <w:t>操作结果：</w:t>
+      </w:r>
+    </w:p>
+    <w:p>
+      <w:pPr>
+        <w:spacing w:beforeLines="50" w:before="156"/>
+        <w:rPr>
+          <w:rFonts w:ascii="仿宋" w:eastAsia="仿宋" w:hAnsi="仿宋" w:hint="eastAsia"/>
+          <w:sz w:val="24"/>
+          <w:szCs w:val="24"/>
+        </w:rPr>
+      </w:pPr>
+    </w:p>
+    <w:p>
+      <w:pPr>
+        <w:spacing w:beforeLines="50" w:before="156"/>
+        <w:rPr>
+          <w:rFonts w:ascii="仿宋" w:eastAsia="仿宋" w:hAnsi="仿宋" w:hint="eastAsia"/>
+          <w:b/>
+          <w:sz w:val="24"/>
+          <w:szCs w:val="24"/>
+        </w:rPr>
+      </w:pPr>
+      <w:r>
+        <w:rPr>
+          <w:rFonts w:ascii="仿宋" w:eastAsia="仿宋" w:hAnsi="仿宋" w:hint="eastAsia"/>
+          <w:b/>
+          <w:sz w:val="24"/>
+          <w:szCs w:val="24"/>
+        </w:rPr>
+        <w:t>问题15</w:t>
+      </w:r>
+      <w:r>
+        <w:rPr>
+          <w:rFonts w:ascii="仿宋" w:eastAsia="仿宋" w:hAnsi="仿宋"/>
+          <w:b/>
+          <w:sz w:val="24"/>
+          <w:szCs w:val="24"/>
+        </w:rPr>
+        <w:t xml:space="preserve"> </w:t>
+      </w:r>
+    </w:p>
+    <w:p>
+      <w:pPr>
+        <w:spacing w:beforeLines="50" w:before="156"/>
+        <w:rPr>
+          <w:rFonts w:ascii="仿宋" w:eastAsia="仿宋" w:hAnsi="仿宋" w:hint="eastAsia"/>
+          <w:sz w:val="24"/>
+          <w:szCs w:val="24"/>
+        </w:rPr>
+      </w:pPr>
+      <w:r>
+        <w:rPr>
+          <w:rFonts w:ascii="仿宋" w:eastAsia="仿宋" w:hAnsi="仿宋"/>
+          <w:sz w:val="24"/>
+          <w:szCs w:val="24"/>
+        </w:rPr>
+        <w:tab/>
+      </w:r>
+      <w:r>
+        <w:rPr>
+          <w:rFonts w:ascii="仿宋" w:eastAsia="仿宋" w:hAnsi="仿宋" w:hint="eastAsia"/>
+          <w:sz w:val="24"/>
+          <w:szCs w:val="24"/>
+        </w:rPr>
+        <w:t>操作内容：</w:t>
+      </w:r>
+    </w:p>
+    <w:p>
+      <w:pPr>
+        <w:spacing w:beforeLines="50" w:before="156"/>
+        <w:rPr>
+          <w:rFonts w:ascii="仿宋" w:eastAsia="仿宋" w:hAnsi="仿宋" w:hint="eastAsia"/>
+          <w:sz w:val="24"/>
+          <w:szCs w:val="24"/>
+        </w:rPr>
+      </w:pPr>
+      <w:r>
+        <w:rPr>
+          <w:rFonts w:ascii="仿宋" w:eastAsia="仿宋" w:hAnsi="仿宋"/>
+          <w:sz w:val="24"/>
+          <w:szCs w:val="24"/>
+        </w:rPr>
+        <w:tab/>
+      </w:r>
+    </w:p>
+    <w:p>
+      <w:pPr>
+        <w:spacing w:beforeLines="50" w:before="156"/>
+        <w:rPr>
+          <w:rFonts w:ascii="仿宋" w:eastAsia="仿宋" w:hAnsi="仿宋" w:hint="eastAsia"/>
+          <w:sz w:val="24"/>
+          <w:szCs w:val="24"/>
+        </w:rPr>
+      </w:pPr>
+      <w:r>
+        <w:rPr>
+          <w:rFonts w:ascii="仿宋" w:eastAsia="仿宋" w:hAnsi="仿宋"/>
+          <w:sz w:val="24"/>
+          <w:szCs w:val="24"/>
+        </w:rPr>
+        <w:tab/>
+      </w:r>
+      <w:r>
+        <w:rPr>
+          <w:rFonts w:ascii="仿宋" w:eastAsia="仿宋" w:hAnsi="仿宋" w:hint="eastAsia"/>
+          <w:sz w:val="24"/>
+          <w:szCs w:val="24"/>
+        </w:rPr>
+        <w:t>操作结果：</w:t>
+      </w:r>
+    </w:p>
+    <w:p>
+      <w:pPr>
+        <w:spacing w:beforeLines="50" w:before="156"/>
+        <w:rPr>
+          <w:rFonts w:ascii="仿宋" w:eastAsia="仿宋" w:hAnsi="仿宋" w:hint="eastAsia"/>
+          <w:sz w:val="24"/>
+          <w:szCs w:val="24"/>
+        </w:rPr>
+      </w:pPr>
+    </w:p>
+    <w:p>
+      <w:pPr>
+        <w:spacing w:beforeLines="50" w:before="156"/>
+        <w:rPr>
+          <w:rFonts w:ascii="仿宋" w:eastAsia="仿宋" w:hAnsi="仿宋" w:hint="eastAsia"/>
+          <w:b/>
+          <w:sz w:val="24"/>
+          <w:szCs w:val="24"/>
+        </w:rPr>
+      </w:pPr>
+      <w:r>
+        <w:rPr>
+          <w:rFonts w:ascii="仿宋" w:eastAsia="仿宋" w:hAnsi="仿宋" w:hint="eastAsia"/>
+          <w:b/>
+          <w:sz w:val="24"/>
+          <w:szCs w:val="24"/>
+        </w:rPr>
+        <w:t>问题16</w:t>
+      </w:r>
+      <w:r>
+        <w:rPr>
+          <w:rFonts w:ascii="仿宋" w:eastAsia="仿宋" w:hAnsi="仿宋"/>
+          <w:b/>
+          <w:sz w:val="24"/>
+          <w:szCs w:val="24"/>
+        </w:rPr>
+        <w:t xml:space="preserve"> </w:t>
+      </w:r>
+    </w:p>
+    <w:p>
+      <w:pPr>
+        <w:spacing w:beforeLines="50" w:before="156"/>
+        <w:rPr>
+          <w:rFonts w:ascii="仿宋" w:eastAsia="仿宋" w:hAnsi="仿宋" w:hint="eastAsia"/>
+          <w:sz w:val="24"/>
+          <w:szCs w:val="24"/>
+        </w:rPr>
+      </w:pPr>
+      <w:r>
+        <w:rPr>
+          <w:rFonts w:ascii="仿宋" w:eastAsia="仿宋" w:hAnsi="仿宋"/>
+          <w:sz w:val="24"/>
+          <w:szCs w:val="24"/>
+        </w:rPr>
+        <w:tab/>
+      </w:r>
+      <w:r>
+        <w:rPr>
+          <w:rFonts w:ascii="仿宋" w:eastAsia="仿宋" w:hAnsi="仿宋" w:hint="eastAsia"/>
+          <w:sz w:val="24"/>
+          <w:szCs w:val="24"/>
+        </w:rPr>
+        <w:t>操作内容：</w:t>
+      </w:r>
+    </w:p>
+    <w:p>
+      <w:pPr>
+        <w:spacing w:beforeLines="50" w:before="156"/>
+        <w:rPr>
+          <w:rFonts w:ascii="仿宋" w:eastAsia="仿宋" w:hAnsi="仿宋" w:hint="eastAsia"/>
+          <w:sz w:val="24"/>
+          <w:szCs w:val="24"/>
+        </w:rPr>
+      </w:pPr>
+      <w:r>
+        <w:rPr>
+          <w:rFonts w:ascii="仿宋" w:eastAsia="仿宋" w:hAnsi="仿宋"/>
+          <w:sz w:val="24"/>
+          <w:szCs w:val="24"/>
+        </w:rPr>
+        <w:tab/>
+      </w:r>
+    </w:p>
+    <w:p>
+      <w:pPr>
+        <w:spacing w:beforeLines="50" w:before="156"/>
+        <w:rPr>
+          <w:rFonts w:ascii="仿宋" w:eastAsia="仿宋" w:hAnsi="仿宋" w:hint="eastAsia"/>
+          <w:sz w:val="24"/>
+          <w:szCs w:val="24"/>
+        </w:rPr>
+      </w:pPr>
+      <w:r>
+        <w:rPr>
+          <w:rFonts w:ascii="仿宋" w:eastAsia="仿宋" w:hAnsi="仿宋"/>
+          <w:sz w:val="24"/>
+          <w:szCs w:val="24"/>
+        </w:rPr>
+        <w:tab/>
+      </w:r>
+      <w:r>
+        <w:rPr>
+          <w:rFonts w:ascii="仿宋" w:eastAsia="仿宋" w:hAnsi="仿宋" w:hint="eastAsia"/>
+          <w:sz w:val="24"/>
+          <w:szCs w:val="24"/>
+        </w:rPr>
+        <w:t>操作结果：</w:t>
+      </w:r>
+    </w:p>
+    <w:p>
+      <w:pPr>
+        <w:spacing w:beforeLines="50" w:before="156"/>
+        <w:rPr>
+          <w:rFonts w:ascii="仿宋" w:eastAsia="仿宋" w:hAnsi="仿宋" w:hint="eastAsia"/>
+          <w:sz w:val="24"/>
+          <w:szCs w:val="24"/>
+        </w:rPr>
+      </w:pPr>
+    </w:p>
+    <w:p>
+      <w:pPr>
+        <w:spacing w:beforeLines="50" w:before="156"/>
+        <w:rPr>
+          <w:rFonts w:ascii="仿宋" w:eastAsia="仿宋" w:hAnsi="仿宋" w:hint="eastAsia"/>
+          <w:b/>
+          <w:sz w:val="24"/>
+          <w:szCs w:val="24"/>
+        </w:rPr>
+      </w:pPr>
+      <w:r>
+        <w:rPr>
+          <w:rFonts w:ascii="仿宋" w:eastAsia="仿宋" w:hAnsi="仿宋" w:hint="eastAsia"/>
+          <w:b/>
+          <w:sz w:val="24"/>
+          <w:szCs w:val="24"/>
+        </w:rPr>
+        <w:t>问题17</w:t>
+      </w:r>
+      <w:r>
+        <w:rPr>
+          <w:rFonts w:ascii="仿宋" w:eastAsia="仿宋" w:hAnsi="仿宋"/>
+          <w:b/>
+          <w:sz w:val="24"/>
+          <w:szCs w:val="24"/>
+        </w:rPr>
+        <w:t xml:space="preserve"> </w:t>
+      </w:r>
+    </w:p>
+    <w:p>
+      <w:pPr>
+        <w:spacing w:beforeLines="50" w:before="156"/>
+        <w:rPr>
+          <w:rFonts w:ascii="仿宋" w:eastAsia="仿宋" w:hAnsi="仿宋" w:hint="eastAsia"/>
+          <w:sz w:val="24"/>
+          <w:szCs w:val="24"/>
+        </w:rPr>
+      </w:pPr>
+      <w:r>
+        <w:rPr>
+          <w:rFonts w:ascii="仿宋" w:eastAsia="仿宋" w:hAnsi="仿宋"/>
+          <w:sz w:val="24"/>
+          <w:szCs w:val="24"/>
+        </w:rPr>
+        <w:tab/>
+      </w:r>
+      <w:r>
+        <w:rPr>
+          <w:rFonts w:ascii="仿宋" w:eastAsia="仿宋" w:hAnsi="仿宋" w:hint="eastAsia"/>
+          <w:sz w:val="24"/>
+          <w:szCs w:val="24"/>
+        </w:rPr>
+        <w:t>操作内容：</w:t>
+      </w:r>
+    </w:p>
+    <w:p>
+      <w:pPr>
+        <w:spacing w:beforeLines="50" w:before="156"/>
+        <w:rPr>
+          <w:rFonts w:ascii="仿宋" w:eastAsia="仿宋" w:hAnsi="仿宋" w:hint="eastAsia"/>
+          <w:sz w:val="24"/>
+          <w:szCs w:val="24"/>
+        </w:rPr>
+      </w:pPr>
+      <w:r>
+        <w:rPr>
+          <w:rFonts w:ascii="仿宋" w:eastAsia="仿宋" w:hAnsi="仿宋"/>
+          <w:sz w:val="24"/>
+          <w:szCs w:val="24"/>
+        </w:rPr>
+        <w:tab/>
+      </w:r>
+    </w:p>
+    <w:p>
+      <w:pPr>
+        <w:spacing w:beforeLines="50" w:before="156"/>
+        <w:rPr>
+          <w:rFonts w:ascii="仿宋" w:eastAsia="仿宋" w:hAnsi="仿宋" w:hint="eastAsia"/>
+          <w:sz w:val="24"/>
+          <w:szCs w:val="24"/>
+        </w:rPr>
+      </w:pPr>
+      <w:r>
+        <w:rPr>
+          <w:rFonts w:ascii="仿宋" w:eastAsia="仿宋" w:hAnsi="仿宋"/>
+          <w:sz w:val="24"/>
+          <w:szCs w:val="24"/>
+        </w:rPr>
+        <w:tab/>
+      </w:r>
+      <w:r>
+        <w:rPr>
+          <w:rFonts w:ascii="仿宋" w:eastAsia="仿宋" w:hAnsi="仿宋" w:hint="eastAsia"/>
+          <w:sz w:val="24"/>
+          <w:szCs w:val="24"/>
+        </w:rPr>
+        <w:t>操作结果：</w:t>
+      </w:r>
+    </w:p>
+    <w:p>
+      <w:pPr>
+        <w:spacing w:beforeLines="50" w:before="156"/>
+        <w:rPr>
+          <w:rFonts w:ascii="仿宋" w:eastAsia="仿宋" w:hAnsi="仿宋" w:hint="eastAsia"/>
+          <w:sz w:val="24"/>
+          <w:szCs w:val="24"/>
+        </w:rPr>
+      </w:pPr>
+    </w:p>
+    <w:p>
+      <w:pPr>
+        <w:spacing w:beforeLines="50" w:before="156"/>
+        <w:rPr>
+          <w:rFonts w:ascii="仿宋" w:eastAsia="仿宋" w:hAnsi="仿宋" w:hint="eastAsia"/>
+          <w:b/>
+          <w:sz w:val="24"/>
+          <w:szCs w:val="24"/>
+        </w:rPr>
+      </w:pPr>
+      <w:r>
+        <w:rPr>
+          <w:rFonts w:ascii="仿宋" w:eastAsia="仿宋" w:hAnsi="仿宋" w:hint="eastAsia"/>
+          <w:b/>
+          <w:sz w:val="24"/>
+          <w:szCs w:val="24"/>
+        </w:rPr>
+        <w:t>问题18</w:t>
+      </w:r>
+      <w:r>
+        <w:rPr>
+          <w:rFonts w:ascii="仿宋" w:eastAsia="仿宋" w:hAnsi="仿宋"/>
+          <w:b/>
+          <w:sz w:val="24"/>
+          <w:szCs w:val="24"/>
+        </w:rPr>
+        <w:t xml:space="preserve"> </w:t>
+      </w:r>
+    </w:p>
+    <w:p>
+      <w:pPr>
+        <w:spacing w:beforeLines="50" w:before="156"/>
+        <w:rPr>
+          <w:rFonts w:ascii="仿宋" w:eastAsia="仿宋" w:hAnsi="仿宋" w:hint="eastAsia"/>
+          <w:sz w:val="24"/>
+          <w:szCs w:val="24"/>
+        </w:rPr>
+      </w:pPr>
+      <w:r>
+        <w:rPr>
+          <w:rFonts w:ascii="仿宋" w:eastAsia="仿宋" w:hAnsi="仿宋"/>
+          <w:sz w:val="24"/>
+          <w:szCs w:val="24"/>
+        </w:rPr>
+        <w:tab/>
+      </w:r>
+      <w:r>
+        <w:rPr>
+          <w:rFonts w:ascii="仿宋" w:eastAsia="仿宋" w:hAnsi="仿宋" w:hint="eastAsia"/>
+          <w:sz w:val="24"/>
+          <w:szCs w:val="24"/>
+        </w:rPr>
+        <w:t>操作内容：</w:t>
+      </w:r>
+    </w:p>
+    <w:p>
+      <w:pPr>
+        <w:spacing w:beforeLines="50" w:before="156"/>
+        <w:rPr>
+          <w:rFonts w:ascii="仿宋" w:eastAsia="仿宋" w:hAnsi="仿宋" w:hint="eastAsia"/>
+          <w:sz w:val="24"/>
+          <w:szCs w:val="24"/>
+        </w:rPr>
+      </w:pPr>
+      <w:r>
+        <w:rPr>
+          <w:rFonts w:ascii="仿宋" w:eastAsia="仿宋" w:hAnsi="仿宋"/>
+          <w:sz w:val="24"/>
+          <w:szCs w:val="24"/>
+        </w:rPr>
+        <w:tab/>
+      </w:r>
+    </w:p>
+    <w:p>
+      <w:pPr>
+        <w:spacing w:beforeLines="50" w:before="156"/>
+        <w:rPr>
+          <w:rFonts w:ascii="仿宋" w:eastAsia="仿宋" w:hAnsi="仿宋" w:hint="eastAsia"/>
+          <w:sz w:val="24"/>
+          <w:szCs w:val="24"/>
+        </w:rPr>
+      </w:pPr>
+      <w:r>
+        <w:rPr>
+          <w:rFonts w:ascii="仿宋" w:eastAsia="仿宋" w:hAnsi="仿宋"/>
+          <w:sz w:val="24"/>
+          <w:szCs w:val="24"/>
+        </w:rPr>
+        <w:tab/>
+      </w:r>
+      <w:r>
+        <w:rPr>
+          <w:rFonts w:ascii="仿宋" w:eastAsia="仿宋" w:hAnsi="仿宋" w:hint="eastAsia"/>
+          <w:sz w:val="24"/>
+          <w:szCs w:val="24"/>
+        </w:rPr>
+        <w:t>操作结果：</w:t>
+      </w:r>
+    </w:p>
+    <w:p>
+      <w:pPr>
+        <w:spacing w:beforeLines="50" w:before="156"/>
+        <w:rPr>
+          <w:rFonts w:ascii="仿宋" w:eastAsia="仿宋" w:hAnsi="仿宋" w:hint="eastAsia"/>
+          <w:sz w:val="24"/>
+          <w:szCs w:val="24"/>
+        </w:rPr>
+      </w:pPr>
+    </w:p>
+    <w:p>
+      <w:pPr>
+        <w:spacing w:beforeLines="50" w:before="156"/>
+        <w:rPr>
+          <w:rFonts w:ascii="仿宋" w:eastAsia="仿宋" w:hAnsi="仿宋" w:hint="eastAsia"/>
+          <w:b/>
+          <w:sz w:val="24"/>
+          <w:szCs w:val="24"/>
+        </w:rPr>
+      </w:pPr>
+      <w:r>
+        <w:rPr>
+          <w:rFonts w:ascii="仿宋" w:eastAsia="仿宋" w:hAnsi="仿宋" w:hint="eastAsia"/>
+          <w:b/>
+          <w:sz w:val="24"/>
+          <w:szCs w:val="24"/>
+        </w:rPr>
+        <w:t>问题19</w:t>
+      </w:r>
+      <w:r>
+        <w:rPr>
+          <w:rFonts w:ascii="仿宋" w:eastAsia="仿宋" w:hAnsi="仿宋"/>
+          <w:b/>
+          <w:sz w:val="24"/>
+          <w:szCs w:val="24"/>
+        </w:rPr>
+        <w:t xml:space="preserve"> </w:t>
+      </w:r>
+    </w:p>
+    <w:p>
+      <w:pPr>
+        <w:spacing w:beforeLines="50" w:before="156"/>
+        <w:rPr>
+          <w:rFonts w:ascii="仿宋" w:eastAsia="仿宋" w:hAnsi="仿宋" w:hint="eastAsia"/>
+          <w:sz w:val="24"/>
+          <w:szCs w:val="24"/>
+        </w:rPr>
+      </w:pPr>
+      <w:r>
+        <w:rPr>
+          <w:rFonts w:ascii="仿宋" w:eastAsia="仿宋" w:hAnsi="仿宋"/>
+          <w:sz w:val="24"/>
+          <w:szCs w:val="24"/>
+        </w:rPr>
+        <w:tab/>
+      </w:r>
+      <w:r>
+        <w:rPr>
+          <w:rFonts w:ascii="仿宋" w:eastAsia="仿宋" w:hAnsi="仿宋" w:hint="eastAsia"/>
+          <w:sz w:val="24"/>
+          <w:szCs w:val="24"/>
+        </w:rPr>
+        <w:t>操作内容：</w:t>
+      </w:r>
+    </w:p>
+    <w:p>
+      <w:pPr>
+        <w:spacing w:beforeLines="50" w:before="156"/>
+        <w:rPr>
+          <w:rFonts w:ascii="仿宋" w:eastAsia="仿宋" w:hAnsi="仿宋" w:hint="eastAsia"/>
+          <w:sz w:val="24"/>
+          <w:szCs w:val="24"/>
+        </w:rPr>
+      </w:pPr>
+      <w:r>
+        <w:rPr>
+          <w:rFonts w:ascii="仿宋" w:eastAsia="仿宋" w:hAnsi="仿宋"/>
+          <w:sz w:val="24"/>
+          <w:szCs w:val="24"/>
+        </w:rPr>
+        <w:tab/>
+      </w:r>
+    </w:p>
+    <w:p>
+      <w:pPr>
+        <w:spacing w:beforeLines="50" w:before="156"/>
+        <w:rPr>
+          <w:rFonts w:ascii="仿宋" w:eastAsia="仿宋" w:hAnsi="仿宋" w:hint="eastAsia"/>
+          <w:sz w:val="24"/>
+          <w:szCs w:val="24"/>
+        </w:rPr>
+      </w:pPr>
+      <w:r>
+        <w:rPr>
+          <w:rFonts w:ascii="仿宋" w:eastAsia="仿宋" w:hAnsi="仿宋"/>
+          <w:sz w:val="24"/>
+          <w:szCs w:val="24"/>
+        </w:rPr>
+        <w:tab/>
+      </w:r>
+      <w:r>
+        <w:rPr>
+          <w:rFonts w:ascii="仿宋" w:eastAsia="仿宋" w:hAnsi="仿宋" w:hint="eastAsia"/>
+          <w:sz w:val="24"/>
+          <w:szCs w:val="24"/>
+        </w:rPr>
+        <w:t>操作结果：</w:t>
+      </w:r>
+    </w:p>
+    <w:p>
+      <w:pPr>
+        <w:spacing w:beforeLines="50" w:before="156"/>
+        <w:rPr>
+          <w:rFonts w:ascii="仿宋" w:eastAsia="仿宋" w:hAnsi="仿宋" w:hint="eastAsia"/>
+          <w:sz w:val="24"/>
+          <w:szCs w:val="24"/>
+        </w:rPr>
+      </w:pPr>
+    </w:p>
+    <w:p>
+      <w:pPr>
+        <w:spacing w:beforeLines="50" w:before="156"/>
+        <w:rPr>
+          <w:rFonts w:ascii="仿宋" w:eastAsia="仿宋" w:hAnsi="仿宋" w:hint="eastAsia"/>
+          <w:b/>
+          <w:sz w:val="24"/>
+          <w:szCs w:val="24"/>
+        </w:rPr>
+      </w:pPr>
+      <w:r>
+        <w:rPr>
+          <w:rFonts w:ascii="仿宋" w:eastAsia="仿宋" w:hAnsi="仿宋" w:hint="eastAsia"/>
+          <w:b/>
+          <w:sz w:val="24"/>
+          <w:szCs w:val="24"/>
+        </w:rPr>
+        <w:lastRenderedPageBreak/>
+        <w:t>问题20</w:t>
+      </w:r>
+      <w:r>
+        <w:rPr>
+          <w:rFonts w:ascii="仿宋" w:eastAsia="仿宋" w:hAnsi="仿宋"/>
+          <w:b/>
+          <w:sz w:val="24"/>
+          <w:szCs w:val="24"/>
+        </w:rPr>
+        <w:t xml:space="preserve"> </w:t>
+      </w:r>
+    </w:p>
+    <w:p>
+      <w:pPr>
+        <w:spacing w:beforeLines="50" w:before="156"/>
+        <w:rPr>
+          <w:rFonts w:ascii="仿宋" w:eastAsia="仿宋" w:hAnsi="仿宋" w:hint="eastAsia"/>
+          <w:sz w:val="24"/>
+          <w:szCs w:val="24"/>
+        </w:rPr>
+      </w:pPr>
+      <w:r>
+        <w:rPr>
+          <w:rFonts w:ascii="仿宋" w:eastAsia="仿宋" w:hAnsi="仿宋"/>
+          <w:sz w:val="24"/>
+          <w:szCs w:val="24"/>
+        </w:rPr>
+        <w:tab/>
+      </w:r>
+      <w:r>
+        <w:rPr>
+          <w:rFonts w:ascii="仿宋" w:eastAsia="仿宋" w:hAnsi="仿宋" w:hint="eastAsia"/>
+          <w:sz w:val="24"/>
+          <w:szCs w:val="24"/>
+        </w:rPr>
+        <w:t>操作内容：</w:t>
+      </w:r>
+    </w:p>
+    <w:p>
+      <w:pPr>
+        <w:spacing w:beforeLines="50" w:before="156"/>
+        <w:rPr>
+          <w:rFonts w:ascii="仿宋" w:eastAsia="仿宋" w:hAnsi="仿宋" w:hint="eastAsia"/>
+          <w:sz w:val="24"/>
+          <w:szCs w:val="24"/>
+        </w:rPr>
+      </w:pPr>
+      <w:r>
+        <w:rPr>
+          <w:rFonts w:ascii="仿宋" w:eastAsia="仿宋" w:hAnsi="仿宋"/>
+          <w:sz w:val="24"/>
+          <w:szCs w:val="24"/>
+        </w:rPr>
+        <w:tab/>
+      </w:r>
+    </w:p>
+    <w:p>
+      <w:pPr>
+        <w:spacing w:beforeLines="50" w:before="156"/>
+        <w:rPr>
+          <w:rFonts w:ascii="仿宋" w:eastAsia="仿宋" w:hAnsi="仿宋" w:hint="eastAsia"/>
+          <w:sz w:val="24"/>
+          <w:szCs w:val="24"/>
+        </w:rPr>
+      </w:pPr>
+      <w:r>
+        <w:rPr>
+          <w:rFonts w:ascii="仿宋" w:eastAsia="仿宋" w:hAnsi="仿宋"/>
+          <w:sz w:val="24"/>
+          <w:szCs w:val="24"/>
+        </w:rPr>
+        <w:tab/>
+      </w:r>
+      <w:r>
+        <w:rPr>
+          <w:rFonts w:ascii="仿宋" w:eastAsia="仿宋" w:hAnsi="仿宋" w:hint="eastAsia"/>
+          <w:sz w:val="24"/>
+          <w:szCs w:val="24"/>
+        </w:rPr>
+        <w:t>操作结果：</w:t>
+      </w:r>
+    </w:p>
+    <w:p>
+      <w:pPr>
+        <w:spacing w:beforeLines="50" w:before="156"/>
+        <w:rPr>
+          <w:rFonts w:ascii="仿宋" w:eastAsia="仿宋" w:hAnsi="仿宋" w:hint="eastAsia"/>
+          <w:sz w:val="24"/>
+          <w:szCs w:val="24"/>
+        </w:rPr>
+      </w:pPr>
+    </w:p>
+    <w:p>
+      <w:pPr>
+        <w:spacing w:beforeLines="50" w:before="156"/>
+        <w:rPr>
+          <w:rFonts w:ascii="仿宋" w:eastAsia="仿宋" w:hAnsi="仿宋" w:hint="eastAsia"/>
+          <w:b/>
+          <w:sz w:val="24"/>
+          <w:szCs w:val="24"/>
+        </w:rPr>
+      </w:pPr>
+      <w:r>
+        <w:rPr>
+          <w:rFonts w:ascii="仿宋" w:eastAsia="仿宋" w:hAnsi="仿宋" w:hint="eastAsia"/>
+          <w:b/>
+          <w:sz w:val="24"/>
+          <w:szCs w:val="24"/>
+        </w:rPr>
+        <w:t>问题21</w:t>
+      </w:r>
+      <w:r>
+        <w:rPr>
+          <w:rFonts w:ascii="仿宋" w:eastAsia="仿宋" w:hAnsi="仿宋"/>
+          <w:b/>
+          <w:sz w:val="24"/>
+          <w:szCs w:val="24"/>
+        </w:rPr>
+        <w:t xml:space="preserve"> </w:t>
+      </w:r>
+    </w:p>
+    <w:p>
+      <w:pPr>
+        <w:spacing w:beforeLines="50" w:before="156"/>
+        <w:rPr>
+          <w:rFonts w:ascii="仿宋" w:eastAsia="仿宋" w:hAnsi="仿宋" w:hint="eastAsia"/>
+          <w:sz w:val="24"/>
+          <w:szCs w:val="24"/>
+        </w:rPr>
+      </w:pPr>
+      <w:r>
+        <w:rPr>
+          <w:rFonts w:ascii="仿宋" w:eastAsia="仿宋" w:hAnsi="仿宋"/>
+          <w:sz w:val="24"/>
+          <w:szCs w:val="24"/>
+        </w:rPr>
+        <w:tab/>
+      </w:r>
+      <w:r>
+        <w:rPr>
+          <w:rFonts w:ascii="仿宋" w:eastAsia="仿宋" w:hAnsi="仿宋" w:hint="eastAsia"/>
+          <w:sz w:val="24"/>
+          <w:szCs w:val="24"/>
+        </w:rPr>
+        <w:t>操作内容：</w:t>
+      </w:r>
+    </w:p>
+    <w:p>
+      <w:pPr>
+        <w:spacing w:beforeLines="50" w:before="156"/>
+        <w:rPr>
+          <w:rFonts w:ascii="仿宋" w:eastAsia="仿宋" w:hAnsi="仿宋" w:hint="eastAsia"/>
+          <w:sz w:val="24"/>
+          <w:szCs w:val="24"/>
+        </w:rPr>
+      </w:pPr>
+      <w:r>
+        <w:rPr>
+          <w:rFonts w:ascii="仿宋" w:eastAsia="仿宋" w:hAnsi="仿宋"/>
+          <w:sz w:val="24"/>
+          <w:szCs w:val="24"/>
+        </w:rPr>
+        <w:tab/>
+      </w:r>
+    </w:p>
+    <w:p>
+      <w:pPr>
+        <w:spacing w:beforeLines="50" w:before="156"/>
+        <w:rPr>
+          <w:rFonts w:ascii="仿宋" w:eastAsia="仿宋" w:hAnsi="仿宋" w:hint="eastAsia"/>
+          <w:sz w:val="24"/>
+          <w:szCs w:val="24"/>
+        </w:rPr>
+      </w:pPr>
+      <w:r>
+        <w:rPr>
+          <w:rFonts w:ascii="仿宋" w:eastAsia="仿宋" w:hAnsi="仿宋"/>
+          <w:sz w:val="24"/>
+          <w:szCs w:val="24"/>
+        </w:rPr>
+        <w:tab/>
+      </w:r>
+      <w:r>
+        <w:rPr>
+          <w:rFonts w:ascii="仿宋" w:eastAsia="仿宋" w:hAnsi="仿宋" w:hint="eastAsia"/>
+          <w:sz w:val="24"/>
+          <w:szCs w:val="24"/>
+        </w:rPr>
+        <w:t>操作结果：</w:t>
+      </w:r>
+    </w:p>
+    <w:p>
+      <w:pPr>
+        <w:spacing w:beforeLines="50" w:before="156"/>
+        <w:rPr>
+          <w:rFonts w:ascii="仿宋" w:eastAsia="仿宋" w:hAnsi="仿宋" w:hint="eastAsia"/>
+          <w:sz w:val="24"/>
+          <w:szCs w:val="24"/>
+        </w:rPr>
+      </w:pPr>
+    </w:p>
+    <w:p>
+      <w:pPr>
+        <w:spacing w:beforeLines="50" w:before="156"/>
+        <w:rPr>
+          <w:rFonts w:ascii="仿宋" w:eastAsia="仿宋" w:hAnsi="仿宋" w:hint="eastAsia"/>
+          <w:b/>
+          <w:sz w:val="24"/>
+          <w:szCs w:val="24"/>
+        </w:rPr>
+      </w:pPr>
+      <w:r>
+        <w:rPr>
+          <w:rFonts w:ascii="仿宋" w:eastAsia="仿宋" w:hAnsi="仿宋" w:hint="eastAsia"/>
+          <w:b/>
+          <w:sz w:val="24"/>
+          <w:szCs w:val="24"/>
+        </w:rPr>
+        <w:t>问题22</w:t>
+      </w:r>
+      <w:r>
+        <w:rPr>
+          <w:rFonts w:ascii="仿宋" w:eastAsia="仿宋" w:hAnsi="仿宋"/>
+          <w:b/>
+          <w:sz w:val="24"/>
+          <w:szCs w:val="24"/>
+        </w:rPr>
+        <w:t xml:space="preserve"> </w:t>
+      </w:r>
+    </w:p>
+    <w:p>
+      <w:pPr>
+        <w:spacing w:beforeLines="50" w:before="156"/>
+        <w:rPr>
+          <w:rFonts w:ascii="仿宋" w:eastAsia="仿宋" w:hAnsi="仿宋" w:hint="eastAsia"/>
+          <w:sz w:val="24"/>
+          <w:szCs w:val="24"/>
+        </w:rPr>
+      </w:pPr>
+      <w:r>
+        <w:rPr>
+          <w:rFonts w:ascii="仿宋" w:eastAsia="仿宋" w:hAnsi="仿宋"/>
+          <w:sz w:val="24"/>
+          <w:szCs w:val="24"/>
+        </w:rPr>
+        <w:tab/>
+      </w:r>
+      <w:r>
+        <w:rPr>
+          <w:rFonts w:ascii="仿宋" w:eastAsia="仿宋" w:hAnsi="仿宋" w:hint="eastAsia"/>
+          <w:sz w:val="24"/>
+          <w:szCs w:val="24"/>
+        </w:rPr>
+        <w:t>操作内容：</w:t>
+      </w:r>
+    </w:p>
+    <w:p>
+      <w:pPr>
+        <w:spacing w:beforeLines="50" w:before="156"/>
+        <w:rPr>
+          <w:rFonts w:ascii="仿宋" w:eastAsia="仿宋" w:hAnsi="仿宋" w:hint="eastAsia"/>
+          <w:sz w:val="24"/>
+          <w:szCs w:val="24"/>
+        </w:rPr>
+      </w:pPr>
+      <w:r>
+        <w:rPr>
+          <w:rFonts w:ascii="仿宋" w:eastAsia="仿宋" w:hAnsi="仿宋"/>
+          <w:sz w:val="24"/>
+          <w:szCs w:val="24"/>
+        </w:rPr>
+        <w:tab/>
+      </w:r>
+    </w:p>
+    <w:p>
+      <w:pPr>
+        <w:spacing w:beforeLines="50" w:before="156"/>
+        <w:rPr>
+          <w:rFonts w:ascii="仿宋" w:eastAsia="仿宋" w:hAnsi="仿宋" w:hint="eastAsia"/>
+          <w:sz w:val="24"/>
+          <w:szCs w:val="24"/>
+        </w:rPr>
+      </w:pPr>
+      <w:r>
+        <w:rPr>
+          <w:rFonts w:ascii="仿宋" w:eastAsia="仿宋" w:hAnsi="仿宋"/>
+          <w:sz w:val="24"/>
+          <w:szCs w:val="24"/>
+        </w:rPr>
+        <w:tab/>
+      </w:r>
+      <w:r>
+        <w:rPr>
+          <w:rFonts w:ascii="仿宋" w:eastAsia="仿宋" w:hAnsi="仿宋" w:hint="eastAsia"/>
+          <w:sz w:val="24"/>
+          <w:szCs w:val="24"/>
+        </w:rPr>
+        <w:t>操作结果：</w:t>
+      </w:r>
+    </w:p>
+    <w:p>
+      <w:pPr>
+        <w:spacing w:beforeLines="50" w:before="156"/>
+        <w:rPr>
+          <w:rFonts w:ascii="仿宋" w:eastAsia="仿宋" w:hAnsi="仿宋" w:hint="eastAsia"/>
+          <w:sz w:val="24"/>
+          <w:szCs w:val="24"/>
+        </w:rPr>
+      </w:pPr>
+    </w:p>
+    <w:p>
+      <w:pPr>
+        <w:spacing w:beforeLines="50" w:before="156"/>
+        <w:rPr>
+          <w:rFonts w:ascii="仿宋" w:eastAsia="仿宋" w:hAnsi="仿宋" w:hint="eastAsia"/>
+          <w:b/>
+          <w:sz w:val="24"/>
+          <w:szCs w:val="24"/>
+        </w:rPr>
+      </w:pPr>
+      <w:r>
+        <w:rPr>
+          <w:rFonts w:ascii="仿宋" w:eastAsia="仿宋" w:hAnsi="仿宋" w:hint="eastAsia"/>
+          <w:b/>
+          <w:sz w:val="24"/>
+          <w:szCs w:val="24"/>
+        </w:rPr>
+        <w:t>问题2</w:t>
+      </w:r>
+      <w:r>
+        <w:rPr>
+          <w:rFonts w:ascii="仿宋" w:eastAsia="仿宋" w:hAnsi="仿宋"/>
+          <w:b/>
+          <w:sz w:val="24"/>
+          <w:szCs w:val="24"/>
+        </w:rPr>
+        <w:t>3</w:t>
+      </w:r>
+      <w:r>
+        <w:rPr>
+          <w:rFonts w:ascii="仿宋" w:eastAsia="仿宋" w:hAnsi="仿宋"/>
+          <w:b/>
+          <w:sz w:val="24"/>
+          <w:szCs w:val="24"/>
+        </w:rPr>
+        <w:t xml:space="preserve"> </w:t>
+      </w:r>
+    </w:p>
+    <w:p>
+      <w:pPr>
+        <w:spacing w:beforeLines="50" w:before="156"/>
+        <w:rPr>
+          <w:rFonts w:ascii="仿宋" w:eastAsia="仿宋" w:hAnsi="仿宋" w:hint="eastAsia"/>
+          <w:sz w:val="24"/>
+          <w:szCs w:val="24"/>
+        </w:rPr>
+      </w:pPr>
+      <w:r>
+        <w:rPr>
+          <w:rFonts w:ascii="仿宋" w:eastAsia="仿宋" w:hAnsi="仿宋"/>
+          <w:sz w:val="24"/>
+          <w:szCs w:val="24"/>
+        </w:rPr>
+        <w:tab/>
+      </w:r>
+      <w:r>
+        <w:rPr>
+          <w:rFonts w:ascii="仿宋" w:eastAsia="仿宋" w:hAnsi="仿宋" w:hint="eastAsia"/>
+          <w:sz w:val="24"/>
+          <w:szCs w:val="24"/>
+        </w:rPr>
+        <w:t>操作内容：</w:t>
+      </w:r>
+    </w:p>
+    <w:p>
+      <w:pPr>
+        <w:spacing w:beforeLines="50" w:before="156"/>
+        <w:rPr>
+          <w:rFonts w:ascii="仿宋" w:eastAsia="仿宋" w:hAnsi="仿宋" w:hint="eastAsia"/>
+          <w:sz w:val="24"/>
+          <w:szCs w:val="24"/>
+        </w:rPr>
+      </w:pPr>
+      <w:r>
+        <w:rPr>
+          <w:rFonts w:ascii="仿宋" w:eastAsia="仿宋" w:hAnsi="仿宋"/>
+          <w:sz w:val="24"/>
+          <w:szCs w:val="24"/>
+        </w:rPr>
+        <w:tab/>
+      </w:r>
+    </w:p>
+    <w:p>
+      <w:pPr>
+        <w:spacing w:beforeLines="50" w:before="156"/>
+        <w:rPr>
+          <w:rFonts w:ascii="仿宋" w:eastAsia="仿宋" w:hAnsi="仿宋" w:hint="eastAsia"/>
+          <w:sz w:val="24"/>
+          <w:szCs w:val="24"/>
+        </w:rPr>
+      </w:pPr>
+      <w:r>
+        <w:rPr>
+          <w:rFonts w:ascii="仿宋" w:eastAsia="仿宋" w:hAnsi="仿宋"/>
+          <w:sz w:val="24"/>
+          <w:szCs w:val="24"/>
+        </w:rPr>
+        <w:tab/>
+      </w:r>
+      <w:r>
+        <w:rPr>
+          <w:rFonts w:ascii="仿宋" w:eastAsia="仿宋" w:hAnsi="仿宋" w:hint="eastAsia"/>
+          <w:sz w:val="24"/>
+          <w:szCs w:val="24"/>
+        </w:rPr>
+        <w:t>操作结果：</w:t>
+      </w:r>
+    </w:p>
+    <w:p>
+      <w:pPr>
+        <w:spacing w:beforeLines="50" w:before="156"/>
+        <w:rPr>
+          <w:rFonts w:ascii="仿宋" w:eastAsia="仿宋" w:hAnsi="仿宋" w:hint="eastAsia"/>
+          <w:sz w:val="24"/>
+          <w:szCs w:val="24"/>
+        </w:rPr>
+      </w:pPr>
+    </w:p>
+    <w:p>
+      <w:pPr>
+        <w:spacing w:beforeLines="50" w:before="156"/>
+        <w:rPr>
+          <w:rFonts w:ascii="仿宋" w:eastAsia="仿宋" w:hAnsi="仿宋" w:hint="eastAsia"/>
+          <w:b/>
+          <w:sz w:val="24"/>
+          <w:szCs w:val="24"/>
+        </w:rPr>
+      </w:pPr>
+      <w:r>
+        <w:rPr>
+          <w:rFonts w:ascii="仿宋" w:eastAsia="仿宋" w:hAnsi="仿宋" w:hint="eastAsia"/>
+          <w:b/>
+          <w:sz w:val="24"/>
+          <w:szCs w:val="24"/>
+        </w:rPr>
+        <w:t>问题24</w:t>
+      </w:r>
+      <w:r>
+        <w:rPr>
+          <w:rFonts w:ascii="仿宋" w:eastAsia="仿宋" w:hAnsi="仿宋"/>
+          <w:b/>
+          <w:sz w:val="24"/>
+          <w:szCs w:val="24"/>
+        </w:rPr>
+        <w:t xml:space="preserve"> </w:t>
+      </w:r>
+    </w:p>
+    <w:p>
+      <w:pPr>
+        <w:spacing w:beforeLines="50" w:before="156"/>
+        <w:rPr>
+          <w:rFonts w:ascii="仿宋" w:eastAsia="仿宋" w:hAnsi="仿宋" w:hint="eastAsia"/>
+          <w:sz w:val="24"/>
+          <w:szCs w:val="24"/>
+        </w:rPr>
+      </w:pPr>
+      <w:r>
+        <w:rPr>
+          <w:rFonts w:ascii="仿宋" w:eastAsia="仿宋" w:hAnsi="仿宋"/>
+          <w:sz w:val="24"/>
+          <w:szCs w:val="24"/>
+        </w:rPr>
+        <w:tab/>
+      </w:r>
+      <w:r>
+        <w:rPr>
+          <w:rFonts w:ascii="仿宋" w:eastAsia="仿宋" w:hAnsi="仿宋" w:hint="eastAsia"/>
+          <w:sz w:val="24"/>
+          <w:szCs w:val="24"/>
+        </w:rPr>
+        <w:t>操作内容：</w:t>
+      </w:r>
+    </w:p>
+    <w:p>
+      <w:pPr>
+        <w:spacing w:beforeLines="50" w:before="156"/>
+        <w:rPr>
+          <w:rFonts w:ascii="仿宋" w:eastAsia="仿宋" w:hAnsi="仿宋" w:hint="eastAsia"/>
+          <w:sz w:val="24"/>
+          <w:szCs w:val="24"/>
+        </w:rPr>
+      </w:pPr>
+      <w:r>
+        <w:rPr>
+          <w:rFonts w:ascii="仿宋" w:eastAsia="仿宋" w:hAnsi="仿宋"/>
+          <w:sz w:val="24"/>
+          <w:szCs w:val="24"/>
+        </w:rPr>
+        <w:tab/>
+      </w:r>
+    </w:p>
+    <w:p>
+      <w:pPr>
+        <w:spacing w:beforeLines="50" w:before="156"/>
+        <w:rPr>
+          <w:rFonts w:ascii="仿宋" w:eastAsia="仿宋" w:hAnsi="仿宋" w:hint="eastAsia"/>
+          <w:sz w:val="24"/>
+          <w:szCs w:val="24"/>
+        </w:rPr>
+      </w:pPr>
+      <w:r>
+        <w:rPr>
+          <w:rFonts w:ascii="仿宋" w:eastAsia="仿宋" w:hAnsi="仿宋"/>
+          <w:sz w:val="24"/>
+          <w:szCs w:val="24"/>
+        </w:rPr>
+        <w:tab/>
+      </w:r>
+      <w:r>
+        <w:rPr>
+          <w:rFonts w:ascii="仿宋" w:eastAsia="仿宋" w:hAnsi="仿宋" w:hint="eastAsia"/>
+          <w:sz w:val="24"/>
+          <w:szCs w:val="24"/>
+        </w:rPr>
+        <w:t>操作结果：</w:t>
+      </w:r>
+    </w:p>
+    <w:p>
+      <w:pPr>
+        <w:spacing w:beforeLines="50" w:before="156"/>
+        <w:rPr>
+          <w:rFonts w:ascii="仿宋" w:eastAsia="仿宋" w:hAnsi="仿宋" w:hint="eastAsia"/>
+          <w:sz w:val="24"/>
+          <w:szCs w:val="24"/>
+        </w:rPr>
+      </w:pPr>
+    </w:p>
+    <w:p>
+      <w:pPr>
+        <w:spacing w:beforeLines="50" w:before="156"/>
+        <w:rPr>
+          <w:rFonts w:ascii="仿宋" w:eastAsia="仿宋" w:hAnsi="仿宋" w:hint="eastAsia"/>
+          <w:b/>
+          <w:sz w:val="24"/>
+          <w:szCs w:val="24"/>
+        </w:rPr>
+      </w:pPr>
+      <w:r>
+        <w:rPr>
+          <w:rFonts w:ascii="仿宋" w:eastAsia="仿宋" w:hAnsi="仿宋" w:hint="eastAsia"/>
+          <w:b/>
+          <w:sz w:val="24"/>
+          <w:szCs w:val="24"/>
+        </w:rPr>
+        <w:t>问题25</w:t>
+      </w:r>
+      <w:r>
+        <w:rPr>
+          <w:rFonts w:ascii="仿宋" w:eastAsia="仿宋" w:hAnsi="仿宋"/>
+          <w:b/>
+          <w:sz w:val="24"/>
+          <w:szCs w:val="24"/>
+        </w:rPr>
+        <w:t xml:space="preserve"> </w:t>
+      </w:r>
+    </w:p>
+    <w:p>
+      <w:pPr>
+        <w:spacing w:beforeLines="50" w:before="156"/>
+        <w:rPr>
+          <w:rFonts w:ascii="仿宋" w:eastAsia="仿宋" w:hAnsi="仿宋" w:hint="eastAsia"/>
+          <w:sz w:val="24"/>
+          <w:szCs w:val="24"/>
+        </w:rPr>
+      </w:pPr>
+      <w:r>
+        <w:rPr>
+          <w:rFonts w:ascii="仿宋" w:eastAsia="仿宋" w:hAnsi="仿宋"/>
+          <w:sz w:val="24"/>
+          <w:szCs w:val="24"/>
+        </w:rPr>
+        <w:tab/>
+      </w:r>
+      <w:r>
+        <w:rPr>
+          <w:rFonts w:ascii="仿宋" w:eastAsia="仿宋" w:hAnsi="仿宋" w:hint="eastAsia"/>
+          <w:sz w:val="24"/>
+          <w:szCs w:val="24"/>
+        </w:rPr>
+        <w:t>操作内容：</w:t>
+      </w:r>
+    </w:p>
+    <w:p>
+      <w:pPr>
+        <w:spacing w:beforeLines="50" w:before="156"/>
+        <w:rPr>
+          <w:rFonts w:ascii="仿宋" w:eastAsia="仿宋" w:hAnsi="仿宋" w:hint="eastAsia"/>
+          <w:sz w:val="24"/>
+          <w:szCs w:val="24"/>
+        </w:rPr>
+      </w:pPr>
+      <w:r>
+        <w:rPr>
+          <w:rFonts w:ascii="仿宋" w:eastAsia="仿宋" w:hAnsi="仿宋"/>
+          <w:sz w:val="24"/>
+          <w:szCs w:val="24"/>
+        </w:rPr>
+        <w:tab/>
+      </w:r>
+    </w:p>
+    <w:p>
+      <w:pPr>
+        <w:spacing w:beforeLines="50" w:before="156"/>
+        <w:rPr>
+          <w:rFonts w:ascii="仿宋" w:eastAsia="仿宋" w:hAnsi="仿宋" w:hint="eastAsia"/>
+          <w:sz w:val="24"/>
+          <w:szCs w:val="24"/>
+        </w:rPr>
+      </w:pPr>
+      <w:r>
+        <w:rPr>
+          <w:rFonts w:ascii="仿宋" w:eastAsia="仿宋" w:hAnsi="仿宋"/>
+          <w:sz w:val="24"/>
+          <w:szCs w:val="24"/>
+        </w:rPr>
+        <w:tab/>
+      </w:r>
+      <w:r>
+        <w:rPr>
+          <w:rFonts w:ascii="仿宋" w:eastAsia="仿宋" w:hAnsi="仿宋" w:hint="eastAsia"/>
+          <w:sz w:val="24"/>
+          <w:szCs w:val="24"/>
+        </w:rPr>
+        <w:t>操作结果：</w:t>
+      </w:r>
+    </w:p>
+    <w:p>
+      <w:pPr>
+        <w:spacing w:beforeLines="50" w:before="156"/>
+        <w:rPr>
+          <w:rFonts w:ascii="仿宋" w:eastAsia="仿宋" w:hAnsi="仿宋" w:hint="eastAsia"/>
+          <w:sz w:val="24"/>
+          <w:szCs w:val="24"/>
+        </w:rPr>
+      </w:pPr>
+    </w:p>
+    <w:p>
+      <w:pPr>
+        <w:spacing w:beforeLines="50" w:before="156"/>
+        <w:rPr>
+          <w:rFonts w:ascii="仿宋" w:eastAsia="仿宋" w:hAnsi="仿宋" w:hint="eastAsia"/>
+          <w:b/>
+          <w:sz w:val="24"/>
+          <w:szCs w:val="24"/>
+        </w:rPr>
+      </w:pPr>
+      <w:r>
+        <w:rPr>
+          <w:rFonts w:ascii="仿宋" w:eastAsia="仿宋" w:hAnsi="仿宋" w:hint="eastAsia"/>
+          <w:b/>
+          <w:sz w:val="24"/>
+          <w:szCs w:val="24"/>
+        </w:rPr>
+        <w:lastRenderedPageBreak/>
+        <w:t>问题26</w:t>
+      </w:r>
+      <w:r>
+        <w:rPr>
+          <w:rFonts w:ascii="仿宋" w:eastAsia="仿宋" w:hAnsi="仿宋"/>
+          <w:b/>
+          <w:sz w:val="24"/>
+          <w:szCs w:val="24"/>
+        </w:rPr>
+        <w:t xml:space="preserve"> </w:t>
+      </w:r>
+    </w:p>
+    <w:p>
+      <w:pPr>
+        <w:spacing w:beforeLines="50" w:before="156"/>
+        <w:rPr>
+          <w:rFonts w:ascii="仿宋" w:eastAsia="仿宋" w:hAnsi="仿宋" w:hint="eastAsia"/>
+          <w:sz w:val="24"/>
+          <w:szCs w:val="24"/>
+        </w:rPr>
+      </w:pPr>
+      <w:r>
+        <w:rPr>
+          <w:rFonts w:ascii="仿宋" w:eastAsia="仿宋" w:hAnsi="仿宋"/>
+          <w:sz w:val="24"/>
+          <w:szCs w:val="24"/>
+        </w:rPr>
+        <w:tab/>
+      </w:r>
+      <w:r>
+        <w:rPr>
+          <w:rFonts w:ascii="仿宋" w:eastAsia="仿宋" w:hAnsi="仿宋" w:hint="eastAsia"/>
+          <w:sz w:val="24"/>
+          <w:szCs w:val="24"/>
+        </w:rPr>
+        <w:t>操作内容：</w:t>
+      </w:r>
+    </w:p>
+    <w:p>
+      <w:pPr>
+        <w:spacing w:beforeLines="50" w:before="156"/>
+        <w:rPr>
+          <w:rFonts w:ascii="仿宋" w:eastAsia="仿宋" w:hAnsi="仿宋" w:hint="eastAsia"/>
+          <w:sz w:val="24"/>
+          <w:szCs w:val="24"/>
+        </w:rPr>
+      </w:pPr>
+      <w:r>
+        <w:rPr>
+          <w:rFonts w:ascii="仿宋" w:eastAsia="仿宋" w:hAnsi="仿宋"/>
+          <w:sz w:val="24"/>
+          <w:szCs w:val="24"/>
+        </w:rPr>
+        <w:tab/>
+      </w:r>
+    </w:p>
+    <w:p>
+      <w:pPr>
+        <w:spacing w:beforeLines="50" w:before="156"/>
+        <w:rPr>
+          <w:rFonts w:ascii="仿宋" w:eastAsia="仿宋" w:hAnsi="仿宋" w:hint="eastAsia"/>
+          <w:sz w:val="24"/>
+          <w:szCs w:val="24"/>
+        </w:rPr>
+      </w:pPr>
+      <w:r>
+        <w:rPr>
+          <w:rFonts w:ascii="仿宋" w:eastAsia="仿宋" w:hAnsi="仿宋"/>
+          <w:sz w:val="24"/>
+          <w:szCs w:val="24"/>
+        </w:rPr>
+        <w:tab/>
+      </w:r>
+      <w:r>
+        <w:rPr>
+          <w:rFonts w:ascii="仿宋" w:eastAsia="仿宋" w:hAnsi="仿宋" w:hint="eastAsia"/>
+          <w:sz w:val="24"/>
+          <w:szCs w:val="24"/>
+        </w:rPr>
+        <w:t>操作结果：</w:t>
+      </w:r>
+    </w:p>
+    <w:p>
+      <w:pPr>
+        <w:spacing w:beforeLines="50" w:before="156"/>
+        <w:rPr>
+          <w:rFonts w:ascii="仿宋" w:eastAsia="仿宋" w:hAnsi="仿宋" w:hint="eastAsia"/>
+          <w:sz w:val="24"/>
+          <w:szCs w:val="24"/>
+        </w:rPr>
+      </w:pPr>
+    </w:p>
+    <w:p>
+      <w:pPr>
+        <w:spacing w:beforeLines="50" w:before="156"/>
+        <w:rPr>
+          <w:rFonts w:ascii="仿宋" w:eastAsia="仿宋" w:hAnsi="仿宋" w:hint="eastAsia"/>
+          <w:b/>
+          <w:sz w:val="24"/>
+          <w:szCs w:val="24"/>
+        </w:rPr>
+      </w:pPr>
+      <w:r>
+        <w:rPr>
+          <w:rFonts w:ascii="仿宋" w:eastAsia="仿宋" w:hAnsi="仿宋" w:hint="eastAsia"/>
+          <w:b/>
+          <w:sz w:val="24"/>
+          <w:szCs w:val="24"/>
+        </w:rPr>
+        <w:t>问题27</w:t>
+      </w:r>
+      <w:r>
+        <w:rPr>
+          <w:rFonts w:ascii="仿宋" w:eastAsia="仿宋" w:hAnsi="仿宋"/>
+          <w:b/>
+          <w:sz w:val="24"/>
+          <w:szCs w:val="24"/>
+        </w:rPr>
+        <w:t xml:space="preserve"> </w:t>
+      </w:r>
+    </w:p>
+    <w:p>
+      <w:pPr>
+        <w:spacing w:beforeLines="50" w:before="156"/>
+        <w:rPr>
+          <w:rFonts w:ascii="仿宋" w:eastAsia="仿宋" w:hAnsi="仿宋" w:hint="eastAsia"/>
+          <w:sz w:val="24"/>
+          <w:szCs w:val="24"/>
+        </w:rPr>
+      </w:pPr>
+      <w:r>
+        <w:rPr>
+          <w:rFonts w:ascii="仿宋" w:eastAsia="仿宋" w:hAnsi="仿宋"/>
+          <w:sz w:val="24"/>
+          <w:szCs w:val="24"/>
+        </w:rPr>
+        <w:tab/>
+      </w:r>
+      <w:r>
+        <w:rPr>
+          <w:rFonts w:ascii="仿宋" w:eastAsia="仿宋" w:hAnsi="仿宋" w:hint="eastAsia"/>
+          <w:sz w:val="24"/>
+          <w:szCs w:val="24"/>
+        </w:rPr>
+        <w:t>操作内容：</w:t>
+      </w:r>
+    </w:p>
+    <w:p>
+      <w:pPr>
+        <w:spacing w:beforeLines="50" w:before="156"/>
+        <w:rPr>
+          <w:rFonts w:ascii="仿宋" w:eastAsia="仿宋" w:hAnsi="仿宋" w:hint="eastAsia"/>
+          <w:sz w:val="24"/>
+          <w:szCs w:val="24"/>
+        </w:rPr>
+      </w:pPr>
+      <w:r>
+        <w:rPr>
+          <w:rFonts w:ascii="仿宋" w:eastAsia="仿宋" w:hAnsi="仿宋"/>
+          <w:sz w:val="24"/>
+          <w:szCs w:val="24"/>
+        </w:rPr>
+        <w:tab/>
+      </w:r>
+    </w:p>
+    <w:p>
+      <w:pPr>
+        <w:spacing w:beforeLines="50" w:before="156"/>
+        <w:rPr>
+          <w:rFonts w:ascii="仿宋" w:eastAsia="仿宋" w:hAnsi="仿宋" w:hint="eastAsia"/>
+          <w:sz w:val="24"/>
+          <w:szCs w:val="24"/>
+        </w:rPr>
+      </w:pPr>
+      <w:r>
+        <w:rPr>
+          <w:rFonts w:ascii="仿宋" w:eastAsia="仿宋" w:hAnsi="仿宋"/>
+          <w:sz w:val="24"/>
+          <w:szCs w:val="24"/>
+        </w:rPr>
+        <w:tab/>
+      </w:r>
+      <w:r>
+        <w:rPr>
+          <w:rFonts w:ascii="仿宋" w:eastAsia="仿宋" w:hAnsi="仿宋" w:hint="eastAsia"/>
+          <w:sz w:val="24"/>
+          <w:szCs w:val="24"/>
+        </w:rPr>
+        <w:t>操作结果：</w:t>
+      </w:r>
+    </w:p>
+    <w:p>
+      <w:pPr>
+        <w:spacing w:beforeLines="50" w:before="156"/>
+        <w:rPr>
+          <w:rFonts w:ascii="仿宋" w:eastAsia="仿宋" w:hAnsi="仿宋" w:hint="eastAsia"/>
+          <w:sz w:val="24"/>
+          <w:szCs w:val="24"/>
+        </w:rPr>
+      </w:pPr>
+    </w:p>
+    <w:p>
+      <w:pPr>
+        <w:spacing w:beforeLines="50" w:before="156"/>
+        <w:rPr>
+          <w:rFonts w:ascii="仿宋" w:eastAsia="仿宋" w:hAnsi="仿宋" w:hint="eastAsia"/>
+          <w:b/>
+          <w:sz w:val="24"/>
+          <w:szCs w:val="24"/>
+        </w:rPr>
+      </w:pPr>
+      <w:r>
+        <w:rPr>
+          <w:rFonts w:ascii="仿宋" w:eastAsia="仿宋" w:hAnsi="仿宋" w:hint="eastAsia"/>
+          <w:b/>
+          <w:sz w:val="24"/>
+          <w:szCs w:val="24"/>
+        </w:rPr>
+        <w:t>问题28</w:t>
+      </w:r>
+      <w:r>
+        <w:rPr>
+          <w:rFonts w:ascii="仿宋" w:eastAsia="仿宋" w:hAnsi="仿宋"/>
+          <w:b/>
+          <w:sz w:val="24"/>
+          <w:szCs w:val="24"/>
+        </w:rPr>
+        <w:t xml:space="preserve"> </w:t>
+      </w:r>
+    </w:p>
+    <w:p>
+      <w:pPr>
+        <w:spacing w:beforeLines="50" w:before="156"/>
+        <w:rPr>
+          <w:rFonts w:ascii="仿宋" w:eastAsia="仿宋" w:hAnsi="仿宋" w:hint="eastAsia"/>
+          <w:sz w:val="24"/>
+          <w:szCs w:val="24"/>
+        </w:rPr>
+      </w:pPr>
+      <w:r>
+        <w:rPr>
+          <w:rFonts w:ascii="仿宋" w:eastAsia="仿宋" w:hAnsi="仿宋"/>
+          <w:sz w:val="24"/>
+          <w:szCs w:val="24"/>
+        </w:rPr>
+        <w:tab/>
+      </w:r>
+      <w:r>
+        <w:rPr>
+          <w:rFonts w:ascii="仿宋" w:eastAsia="仿宋" w:hAnsi="仿宋" w:hint="eastAsia"/>
+          <w:sz w:val="24"/>
+          <w:szCs w:val="24"/>
+        </w:rPr>
+        <w:t>操作内容：</w:t>
+      </w:r>
+    </w:p>
+    <w:p>
+      <w:pPr>
+        <w:spacing w:beforeLines="50" w:before="156"/>
+        <w:rPr>
+          <w:rFonts w:ascii="仿宋" w:eastAsia="仿宋" w:hAnsi="仿宋" w:hint="eastAsia"/>
+          <w:sz w:val="24"/>
+          <w:szCs w:val="24"/>
+        </w:rPr>
+      </w:pPr>
+      <w:r>
+        <w:rPr>
+          <w:rFonts w:ascii="仿宋" w:eastAsia="仿宋" w:hAnsi="仿宋"/>
+          <w:sz w:val="24"/>
+          <w:szCs w:val="24"/>
+        </w:rPr>
+        <w:tab/>
+      </w:r>
+    </w:p>
+    <w:p>
+      <w:pPr>
+        <w:spacing w:beforeLines="50" w:before="156"/>
+        <w:rPr>
+          <w:rFonts w:ascii="仿宋" w:eastAsia="仿宋" w:hAnsi="仿宋" w:hint="eastAsia"/>
+          <w:sz w:val="24"/>
+          <w:szCs w:val="24"/>
+        </w:rPr>
+      </w:pPr>
+      <w:r>
+        <w:rPr>
+          <w:rFonts w:ascii="仿宋" w:eastAsia="仿宋" w:hAnsi="仿宋"/>
+          <w:sz w:val="24"/>
+          <w:szCs w:val="24"/>
+        </w:rPr>
+        <w:tab/>
+      </w:r>
+      <w:r>
+        <w:rPr>
+          <w:rFonts w:ascii="仿宋" w:eastAsia="仿宋" w:hAnsi="仿宋" w:hint="eastAsia"/>
+          <w:sz w:val="24"/>
+          <w:szCs w:val="24"/>
+        </w:rPr>
+        <w:t>操作结果：</w:t>
+      </w:r>
+    </w:p>
+    <w:p>
+      <w:pPr>
+        <w:spacing w:beforeLines="50" w:before="156"/>
+        <w:rPr>
+          <w:rFonts w:ascii="仿宋" w:eastAsia="仿宋" w:hAnsi="仿宋" w:hint="eastAsia"/>
+          <w:sz w:val="24"/>
+          <w:szCs w:val="24"/>
+        </w:rPr>
+      </w:pPr>
+    </w:p>
+    <w:p>
+      <w:pPr>
+        <w:spacing w:beforeLines="50" w:before="156"/>
+        <w:rPr>
+          <w:rFonts w:ascii="仿宋" w:eastAsia="仿宋" w:hAnsi="仿宋" w:hint="eastAsia"/>
+          <w:b/>
+          <w:sz w:val="24"/>
+          <w:szCs w:val="24"/>
+        </w:rPr>
+      </w:pPr>
+      <w:r>
+        <w:rPr>
+          <w:rFonts w:ascii="仿宋" w:eastAsia="仿宋" w:hAnsi="仿宋" w:hint="eastAsia"/>
+          <w:b/>
+          <w:sz w:val="24"/>
+          <w:szCs w:val="24"/>
+        </w:rPr>
+        <w:t>问题29</w:t>
+      </w:r>
+      <w:r>
+        <w:rPr>
+          <w:rFonts w:ascii="仿宋" w:eastAsia="仿宋" w:hAnsi="仿宋"/>
+          <w:b/>
+          <w:sz w:val="24"/>
+          <w:szCs w:val="24"/>
+        </w:rPr>
+        <w:t xml:space="preserve"> </w:t>
+      </w:r>
+    </w:p>
+    <w:p>
+      <w:pPr>
+        <w:spacing w:beforeLines="50" w:before="156"/>
+        <w:rPr>
+          <w:rFonts w:ascii="仿宋" w:eastAsia="仿宋" w:hAnsi="仿宋" w:hint="eastAsia"/>
+          <w:sz w:val="24"/>
+          <w:szCs w:val="24"/>
+        </w:rPr>
+      </w:pPr>
+      <w:r>
+        <w:rPr>
+          <w:rFonts w:ascii="仿宋" w:eastAsia="仿宋" w:hAnsi="仿宋"/>
+          <w:sz w:val="24"/>
+          <w:szCs w:val="24"/>
+        </w:rPr>
+        <w:tab/>
+      </w:r>
+      <w:r>
+        <w:rPr>
+          <w:rFonts w:ascii="仿宋" w:eastAsia="仿宋" w:hAnsi="仿宋" w:hint="eastAsia"/>
+          <w:sz w:val="24"/>
+          <w:szCs w:val="24"/>
+        </w:rPr>
+        <w:t>操作内容：</w:t>
+      </w:r>
+    </w:p>
+    <w:p>
+      <w:pPr>
+        <w:spacing w:beforeLines="50" w:before="156"/>
+        <w:rPr>
+          <w:rFonts w:ascii="仿宋" w:eastAsia="仿宋" w:hAnsi="仿宋" w:hint="eastAsia"/>
+          <w:sz w:val="24"/>
+          <w:szCs w:val="24"/>
+        </w:rPr>
+      </w:pPr>
+      <w:r>
+        <w:rPr>
+          <w:rFonts w:ascii="仿宋" w:eastAsia="仿宋" w:hAnsi="仿宋"/>
+          <w:sz w:val="24"/>
+          <w:szCs w:val="24"/>
+        </w:rPr>
+        <w:tab/>
+      </w:r>
+    </w:p>
+    <w:p>
+      <w:pPr>
+        <w:spacing w:beforeLines="50" w:before="156"/>
+        <w:rPr>
+          <w:rFonts w:ascii="仿宋" w:eastAsia="仿宋" w:hAnsi="仿宋" w:hint="eastAsia"/>
+          <w:sz w:val="24"/>
+          <w:szCs w:val="24"/>
+        </w:rPr>
+      </w:pPr>
+      <w:r>
+        <w:rPr>
+          <w:rFonts w:ascii="仿宋" w:eastAsia="仿宋" w:hAnsi="仿宋"/>
+          <w:sz w:val="24"/>
+          <w:szCs w:val="24"/>
+        </w:rPr>
+        <w:tab/>
+      </w:r>
+      <w:r>
+        <w:rPr>
+          <w:rFonts w:ascii="仿宋" w:eastAsia="仿宋" w:hAnsi="仿宋" w:hint="eastAsia"/>
+          <w:sz w:val="24"/>
+          <w:szCs w:val="24"/>
+        </w:rPr>
+        <w:t>操作结果：</w:t>
+      </w:r>
+    </w:p>
+    <w:p>
+      <w:pPr>
+        <w:spacing w:beforeLines="50" w:before="156"/>
+        <w:rPr>
+          <w:rFonts w:ascii="仿宋" w:eastAsia="仿宋" w:hAnsi="仿宋" w:hint="eastAsia"/>
+          <w:sz w:val="24"/>
+          <w:szCs w:val="24"/>
+        </w:rPr>
+      </w:pPr>
+    </w:p>
+    <w:p>
+      <w:pPr>
+        <w:spacing w:beforeLines="50" w:before="156"/>
+        <w:rPr>
+          <w:rFonts w:ascii="仿宋" w:eastAsia="仿宋" w:hAnsi="仿宋" w:hint="eastAsia"/>
           <w:b/>
           <w:sz w:val="24"/>
           <w:szCs w:val="24"/>
@@ -1720,6 +4369,778 @@
       </w:r>
       <w:r>
         <w:rPr>
+          <w:rFonts w:ascii="仿宋" w:eastAsia="仿宋" w:hAnsi="仿宋"/>
+          <w:b/>
+          <w:sz w:val="24"/>
+          <w:szCs w:val="24"/>
+        </w:rPr>
+        <w:t>3</w:t>
+      </w:r>
+      <w:r>
+        <w:rPr>
+          <w:rFonts w:ascii="仿宋" w:eastAsia="仿宋" w:hAnsi="仿宋" w:hint="eastAsia"/>
+          <w:b/>
+          <w:sz w:val="24"/>
+          <w:szCs w:val="24"/>
+        </w:rPr>
+        <w:t>0</w:t>
+      </w:r>
+      <w:r>
+        <w:rPr>
+          <w:rFonts w:ascii="仿宋" w:eastAsia="仿宋" w:hAnsi="仿宋"/>
+          <w:b/>
+          <w:sz w:val="24"/>
+          <w:szCs w:val="24"/>
+        </w:rPr>
+        <w:t xml:space="preserve"> </w:t>
+      </w:r>
+    </w:p>
+    <w:p>
+      <w:pPr>
+        <w:spacing w:beforeLines="50" w:before="156"/>
+        <w:rPr>
+          <w:rFonts w:ascii="仿宋" w:eastAsia="仿宋" w:hAnsi="仿宋" w:hint="eastAsia"/>
+          <w:sz w:val="24"/>
+          <w:szCs w:val="24"/>
+        </w:rPr>
+      </w:pPr>
+      <w:r>
+        <w:rPr>
+          <w:rFonts w:ascii="仿宋" w:eastAsia="仿宋" w:hAnsi="仿宋"/>
+          <w:sz w:val="24"/>
+          <w:szCs w:val="24"/>
+        </w:rPr>
+        <w:tab/>
+      </w:r>
+      <w:r>
+        <w:rPr>
+          <w:rFonts w:ascii="仿宋" w:eastAsia="仿宋" w:hAnsi="仿宋" w:hint="eastAsia"/>
+          <w:sz w:val="24"/>
+          <w:szCs w:val="24"/>
+        </w:rPr>
+        <w:t>操作内容：</w:t>
+      </w:r>
+    </w:p>
+    <w:p>
+      <w:pPr>
+        <w:spacing w:beforeLines="50" w:before="156"/>
+        <w:rPr>
+          <w:rFonts w:ascii="仿宋" w:eastAsia="仿宋" w:hAnsi="仿宋" w:hint="eastAsia"/>
+          <w:sz w:val="24"/>
+          <w:szCs w:val="24"/>
+        </w:rPr>
+      </w:pPr>
+      <w:r>
+        <w:rPr>
+          <w:rFonts w:ascii="仿宋" w:eastAsia="仿宋" w:hAnsi="仿宋"/>
+          <w:sz w:val="24"/>
+          <w:szCs w:val="24"/>
+        </w:rPr>
+        <w:tab/>
+      </w:r>
+    </w:p>
+    <w:p>
+      <w:pPr>
+        <w:spacing w:beforeLines="50" w:before="156"/>
+        <w:rPr>
+          <w:rFonts w:ascii="仿宋" w:eastAsia="仿宋" w:hAnsi="仿宋" w:hint="eastAsia"/>
+          <w:sz w:val="24"/>
+          <w:szCs w:val="24"/>
+        </w:rPr>
+      </w:pPr>
+      <w:r>
+        <w:rPr>
+          <w:rFonts w:ascii="仿宋" w:eastAsia="仿宋" w:hAnsi="仿宋"/>
+          <w:sz w:val="24"/>
+          <w:szCs w:val="24"/>
+        </w:rPr>
+        <w:tab/>
+      </w:r>
+      <w:r>
+        <w:rPr>
+          <w:rFonts w:ascii="仿宋" w:eastAsia="仿宋" w:hAnsi="仿宋" w:hint="eastAsia"/>
+          <w:sz w:val="24"/>
+          <w:szCs w:val="24"/>
+        </w:rPr>
+        <w:t>操作结果：</w:t>
+      </w:r>
+    </w:p>
+    <w:p>
+      <w:pPr>
+        <w:spacing w:beforeLines="50" w:before="156"/>
+        <w:rPr>
+          <w:rFonts w:ascii="仿宋" w:eastAsia="仿宋" w:hAnsi="仿宋" w:hint="eastAsia"/>
+          <w:sz w:val="24"/>
+          <w:szCs w:val="24"/>
+        </w:rPr>
+      </w:pPr>
+    </w:p>
+    <w:p>
+      <w:pPr>
+        <w:spacing w:beforeLines="50" w:before="156"/>
+        <w:rPr>
+          <w:rFonts w:ascii="仿宋" w:eastAsia="仿宋" w:hAnsi="仿宋" w:hint="eastAsia"/>
+          <w:b/>
+          <w:sz w:val="24"/>
+          <w:szCs w:val="24"/>
+        </w:rPr>
+      </w:pPr>
+      <w:r>
+        <w:rPr>
+          <w:rFonts w:ascii="仿宋" w:eastAsia="仿宋" w:hAnsi="仿宋" w:hint="eastAsia"/>
+          <w:b/>
+          <w:sz w:val="24"/>
+          <w:szCs w:val="24"/>
+        </w:rPr>
+        <w:t>问题</w:t>
+      </w:r>
+      <w:r>
+        <w:rPr>
+          <w:rFonts w:ascii="仿宋" w:eastAsia="仿宋" w:hAnsi="仿宋"/>
+          <w:b/>
+          <w:sz w:val="24"/>
+          <w:szCs w:val="24"/>
+        </w:rPr>
+        <w:t>3</w:t>
+      </w:r>
+      <w:r>
+        <w:rPr>
+          <w:rFonts w:ascii="仿宋" w:eastAsia="仿宋" w:hAnsi="仿宋" w:hint="eastAsia"/>
+          <w:b/>
+          <w:sz w:val="24"/>
+          <w:szCs w:val="24"/>
+        </w:rPr>
+        <w:t>1</w:t>
+      </w:r>
+      <w:r>
+        <w:rPr>
+          <w:rFonts w:ascii="仿宋" w:eastAsia="仿宋" w:hAnsi="仿宋"/>
+          <w:b/>
+          <w:sz w:val="24"/>
+          <w:szCs w:val="24"/>
+        </w:rPr>
+        <w:t xml:space="preserve"> </w:t>
+      </w:r>
+    </w:p>
+    <w:p>
+      <w:pPr>
+        <w:spacing w:beforeLines="50" w:before="156"/>
+        <w:rPr>
+          <w:rFonts w:ascii="仿宋" w:eastAsia="仿宋" w:hAnsi="仿宋" w:hint="eastAsia"/>
+          <w:sz w:val="24"/>
+          <w:szCs w:val="24"/>
+        </w:rPr>
+      </w:pPr>
+      <w:r>
+        <w:rPr>
+          <w:rFonts w:ascii="仿宋" w:eastAsia="仿宋" w:hAnsi="仿宋"/>
+          <w:sz w:val="24"/>
+          <w:szCs w:val="24"/>
+        </w:rPr>
+        <w:tab/>
+      </w:r>
+      <w:r>
+        <w:rPr>
+          <w:rFonts w:ascii="仿宋" w:eastAsia="仿宋" w:hAnsi="仿宋" w:hint="eastAsia"/>
+          <w:sz w:val="24"/>
+          <w:szCs w:val="24"/>
+        </w:rPr>
+        <w:t>操作内容：</w:t>
+      </w:r>
+    </w:p>
+    <w:p>
+      <w:pPr>
+        <w:spacing w:beforeLines="50" w:before="156"/>
+        <w:rPr>
+          <w:rFonts w:ascii="仿宋" w:eastAsia="仿宋" w:hAnsi="仿宋" w:hint="eastAsia"/>
+          <w:sz w:val="24"/>
+          <w:szCs w:val="24"/>
+        </w:rPr>
+      </w:pPr>
+      <w:r>
+        <w:rPr>
+          <w:rFonts w:ascii="仿宋" w:eastAsia="仿宋" w:hAnsi="仿宋"/>
+          <w:sz w:val="24"/>
+          <w:szCs w:val="24"/>
+        </w:rPr>
+        <w:tab/>
+      </w:r>
+    </w:p>
+    <w:p>
+      <w:pPr>
+        <w:spacing w:beforeLines="50" w:before="156"/>
+        <w:rPr>
+          <w:rFonts w:ascii="仿宋" w:eastAsia="仿宋" w:hAnsi="仿宋" w:hint="eastAsia"/>
+          <w:sz w:val="24"/>
+          <w:szCs w:val="24"/>
+        </w:rPr>
+      </w:pPr>
+      <w:r>
+        <w:rPr>
+          <w:rFonts w:ascii="仿宋" w:eastAsia="仿宋" w:hAnsi="仿宋"/>
+          <w:sz w:val="24"/>
+          <w:szCs w:val="24"/>
+        </w:rPr>
+        <w:tab/>
+      </w:r>
+      <w:r>
+        <w:rPr>
+          <w:rFonts w:ascii="仿宋" w:eastAsia="仿宋" w:hAnsi="仿宋" w:hint="eastAsia"/>
+          <w:sz w:val="24"/>
+          <w:szCs w:val="24"/>
+        </w:rPr>
+        <w:t>操作结果：</w:t>
+      </w:r>
+    </w:p>
+    <w:p>
+      <w:pPr>
+        <w:spacing w:beforeLines="50" w:before="156"/>
+        <w:rPr>
+          <w:rFonts w:ascii="仿宋" w:eastAsia="仿宋" w:hAnsi="仿宋" w:hint="eastAsia"/>
+          <w:sz w:val="24"/>
+          <w:szCs w:val="24"/>
+        </w:rPr>
+      </w:pPr>
+    </w:p>
+    <w:p>
+      <w:pPr>
+        <w:spacing w:beforeLines="50" w:before="156"/>
+        <w:rPr>
+          <w:rFonts w:ascii="仿宋" w:eastAsia="仿宋" w:hAnsi="仿宋" w:hint="eastAsia"/>
+          <w:b/>
+          <w:sz w:val="24"/>
+          <w:szCs w:val="24"/>
+        </w:rPr>
+      </w:pPr>
+      <w:r>
+        <w:rPr>
+          <w:rFonts w:ascii="仿宋" w:eastAsia="仿宋" w:hAnsi="仿宋" w:hint="eastAsia"/>
+          <w:b/>
+          <w:sz w:val="24"/>
+          <w:szCs w:val="24"/>
+        </w:rPr>
+        <w:lastRenderedPageBreak/>
+        <w:t>问题</w:t>
+      </w:r>
+      <w:r>
+        <w:rPr>
+          <w:rFonts w:ascii="仿宋" w:eastAsia="仿宋" w:hAnsi="仿宋"/>
+          <w:b/>
+          <w:sz w:val="24"/>
+          <w:szCs w:val="24"/>
+        </w:rPr>
+        <w:t>3</w:t>
+      </w:r>
+      <w:r>
+        <w:rPr>
+          <w:rFonts w:ascii="仿宋" w:eastAsia="仿宋" w:hAnsi="仿宋" w:hint="eastAsia"/>
+          <w:b/>
+          <w:sz w:val="24"/>
+          <w:szCs w:val="24"/>
+        </w:rPr>
+        <w:t>2</w:t>
+      </w:r>
+      <w:r>
+        <w:rPr>
+          <w:rFonts w:ascii="仿宋" w:eastAsia="仿宋" w:hAnsi="仿宋"/>
+          <w:b/>
+          <w:sz w:val="24"/>
+          <w:szCs w:val="24"/>
+        </w:rPr>
+        <w:t xml:space="preserve"> </w:t>
+      </w:r>
+    </w:p>
+    <w:p>
+      <w:pPr>
+        <w:spacing w:beforeLines="50" w:before="156"/>
+        <w:rPr>
+          <w:rFonts w:ascii="仿宋" w:eastAsia="仿宋" w:hAnsi="仿宋" w:hint="eastAsia"/>
+          <w:sz w:val="24"/>
+          <w:szCs w:val="24"/>
+        </w:rPr>
+      </w:pPr>
+      <w:r>
+        <w:rPr>
+          <w:rFonts w:ascii="仿宋" w:eastAsia="仿宋" w:hAnsi="仿宋"/>
+          <w:sz w:val="24"/>
+          <w:szCs w:val="24"/>
+        </w:rPr>
+        <w:tab/>
+      </w:r>
+      <w:r>
+        <w:rPr>
+          <w:rFonts w:ascii="仿宋" w:eastAsia="仿宋" w:hAnsi="仿宋" w:hint="eastAsia"/>
+          <w:sz w:val="24"/>
+          <w:szCs w:val="24"/>
+        </w:rPr>
+        <w:t>操作内容：</w:t>
+      </w:r>
+    </w:p>
+    <w:p>
+      <w:pPr>
+        <w:spacing w:beforeLines="50" w:before="156"/>
+        <w:rPr>
+          <w:rFonts w:ascii="仿宋" w:eastAsia="仿宋" w:hAnsi="仿宋" w:hint="eastAsia"/>
+          <w:sz w:val="24"/>
+          <w:szCs w:val="24"/>
+        </w:rPr>
+      </w:pPr>
+      <w:r>
+        <w:rPr>
+          <w:rFonts w:ascii="仿宋" w:eastAsia="仿宋" w:hAnsi="仿宋"/>
+          <w:sz w:val="24"/>
+          <w:szCs w:val="24"/>
+        </w:rPr>
+        <w:tab/>
+      </w:r>
+    </w:p>
+    <w:p>
+      <w:pPr>
+        <w:spacing w:beforeLines="50" w:before="156"/>
+        <w:rPr>
+          <w:rFonts w:ascii="仿宋" w:eastAsia="仿宋" w:hAnsi="仿宋" w:hint="eastAsia"/>
+          <w:sz w:val="24"/>
+          <w:szCs w:val="24"/>
+        </w:rPr>
+      </w:pPr>
+      <w:r>
+        <w:rPr>
+          <w:rFonts w:ascii="仿宋" w:eastAsia="仿宋" w:hAnsi="仿宋"/>
+          <w:sz w:val="24"/>
+          <w:szCs w:val="24"/>
+        </w:rPr>
+        <w:tab/>
+      </w:r>
+      <w:r>
+        <w:rPr>
+          <w:rFonts w:ascii="仿宋" w:eastAsia="仿宋" w:hAnsi="仿宋" w:hint="eastAsia"/>
+          <w:sz w:val="24"/>
+          <w:szCs w:val="24"/>
+        </w:rPr>
+        <w:t>操作结果：</w:t>
+      </w:r>
+    </w:p>
+    <w:p>
+      <w:pPr>
+        <w:spacing w:beforeLines="50" w:before="156"/>
+        <w:rPr>
+          <w:rFonts w:ascii="仿宋" w:eastAsia="仿宋" w:hAnsi="仿宋" w:hint="eastAsia"/>
+          <w:sz w:val="24"/>
+          <w:szCs w:val="24"/>
+        </w:rPr>
+      </w:pPr>
+    </w:p>
+    <w:p>
+      <w:pPr>
+        <w:spacing w:beforeLines="50" w:before="156"/>
+        <w:rPr>
+          <w:rFonts w:ascii="仿宋" w:eastAsia="仿宋" w:hAnsi="仿宋" w:hint="eastAsia"/>
+          <w:b/>
+          <w:sz w:val="24"/>
+          <w:szCs w:val="24"/>
+        </w:rPr>
+      </w:pPr>
+      <w:r>
+        <w:rPr>
+          <w:rFonts w:ascii="仿宋" w:eastAsia="仿宋" w:hAnsi="仿宋" w:hint="eastAsia"/>
+          <w:b/>
+          <w:sz w:val="24"/>
+          <w:szCs w:val="24"/>
+        </w:rPr>
+        <w:t>问题</w:t>
+      </w:r>
+      <w:r>
+        <w:rPr>
+          <w:rFonts w:ascii="仿宋" w:eastAsia="仿宋" w:hAnsi="仿宋"/>
+          <w:b/>
+          <w:sz w:val="24"/>
+          <w:szCs w:val="24"/>
+        </w:rPr>
+        <w:t>3</w:t>
+      </w:r>
+      <w:r>
+        <w:rPr>
+          <w:rFonts w:ascii="仿宋" w:eastAsia="仿宋" w:hAnsi="仿宋" w:hint="eastAsia"/>
+          <w:b/>
+          <w:sz w:val="24"/>
+          <w:szCs w:val="24"/>
+        </w:rPr>
+        <w:t>3</w:t>
+      </w:r>
+      <w:r>
+        <w:rPr>
+          <w:rFonts w:ascii="仿宋" w:eastAsia="仿宋" w:hAnsi="仿宋"/>
+          <w:b/>
+          <w:sz w:val="24"/>
+          <w:szCs w:val="24"/>
+        </w:rPr>
+        <w:t xml:space="preserve"> </w:t>
+      </w:r>
+    </w:p>
+    <w:p>
+      <w:pPr>
+        <w:spacing w:beforeLines="50" w:before="156"/>
+        <w:rPr>
+          <w:rFonts w:ascii="仿宋" w:eastAsia="仿宋" w:hAnsi="仿宋" w:hint="eastAsia"/>
+          <w:sz w:val="24"/>
+          <w:szCs w:val="24"/>
+        </w:rPr>
+      </w:pPr>
+      <w:r>
+        <w:rPr>
+          <w:rFonts w:ascii="仿宋" w:eastAsia="仿宋" w:hAnsi="仿宋"/>
+          <w:sz w:val="24"/>
+          <w:szCs w:val="24"/>
+        </w:rPr>
+        <w:tab/>
+      </w:r>
+      <w:r>
+        <w:rPr>
+          <w:rFonts w:ascii="仿宋" w:eastAsia="仿宋" w:hAnsi="仿宋" w:hint="eastAsia"/>
+          <w:sz w:val="24"/>
+          <w:szCs w:val="24"/>
+        </w:rPr>
+        <w:t>操作内容：</w:t>
+      </w:r>
+    </w:p>
+    <w:p>
+      <w:pPr>
+        <w:spacing w:beforeLines="50" w:before="156"/>
+        <w:rPr>
+          <w:rFonts w:ascii="仿宋" w:eastAsia="仿宋" w:hAnsi="仿宋" w:hint="eastAsia"/>
+          <w:sz w:val="24"/>
+          <w:szCs w:val="24"/>
+        </w:rPr>
+      </w:pPr>
+      <w:r>
+        <w:rPr>
+          <w:rFonts w:ascii="仿宋" w:eastAsia="仿宋" w:hAnsi="仿宋"/>
+          <w:sz w:val="24"/>
+          <w:szCs w:val="24"/>
+        </w:rPr>
+        <w:tab/>
+      </w:r>
+    </w:p>
+    <w:p>
+      <w:pPr>
+        <w:spacing w:beforeLines="50" w:before="156"/>
+        <w:rPr>
+          <w:rFonts w:ascii="仿宋" w:eastAsia="仿宋" w:hAnsi="仿宋" w:hint="eastAsia"/>
+          <w:sz w:val="24"/>
+          <w:szCs w:val="24"/>
+        </w:rPr>
+      </w:pPr>
+      <w:r>
+        <w:rPr>
+          <w:rFonts w:ascii="仿宋" w:eastAsia="仿宋" w:hAnsi="仿宋"/>
+          <w:sz w:val="24"/>
+          <w:szCs w:val="24"/>
+        </w:rPr>
+        <w:tab/>
+      </w:r>
+      <w:r>
+        <w:rPr>
+          <w:rFonts w:ascii="仿宋" w:eastAsia="仿宋" w:hAnsi="仿宋" w:hint="eastAsia"/>
+          <w:sz w:val="24"/>
+          <w:szCs w:val="24"/>
+        </w:rPr>
+        <w:t>操作结果：</w:t>
+      </w:r>
+    </w:p>
+    <w:p>
+      <w:pPr>
+        <w:spacing w:beforeLines="50" w:before="156"/>
+        <w:rPr>
+          <w:rFonts w:ascii="仿宋" w:eastAsia="仿宋" w:hAnsi="仿宋" w:hint="eastAsia"/>
+          <w:sz w:val="24"/>
+          <w:szCs w:val="24"/>
+        </w:rPr>
+      </w:pPr>
+    </w:p>
+    <w:p>
+      <w:pPr>
+        <w:spacing w:beforeLines="50" w:before="156"/>
+        <w:rPr>
+          <w:rFonts w:ascii="仿宋" w:eastAsia="仿宋" w:hAnsi="仿宋" w:hint="eastAsia"/>
+          <w:b/>
+          <w:sz w:val="24"/>
+          <w:szCs w:val="24"/>
+        </w:rPr>
+      </w:pPr>
+      <w:r>
+        <w:rPr>
+          <w:rFonts w:ascii="仿宋" w:eastAsia="仿宋" w:hAnsi="仿宋" w:hint="eastAsia"/>
+          <w:b/>
+          <w:sz w:val="24"/>
+          <w:szCs w:val="24"/>
+        </w:rPr>
+        <w:t>问题</w:t>
+      </w:r>
+      <w:r>
+        <w:rPr>
+          <w:rFonts w:ascii="仿宋" w:eastAsia="仿宋" w:hAnsi="仿宋"/>
+          <w:b/>
+          <w:sz w:val="24"/>
+          <w:szCs w:val="24"/>
+        </w:rPr>
+        <w:t>3</w:t>
+      </w:r>
+      <w:r>
+        <w:rPr>
+          <w:rFonts w:ascii="仿宋" w:eastAsia="仿宋" w:hAnsi="仿宋" w:hint="eastAsia"/>
+          <w:b/>
+          <w:sz w:val="24"/>
+          <w:szCs w:val="24"/>
+        </w:rPr>
+        <w:t>4</w:t>
+      </w:r>
+      <w:r>
+        <w:rPr>
+          <w:rFonts w:ascii="仿宋" w:eastAsia="仿宋" w:hAnsi="仿宋"/>
+          <w:b/>
+          <w:sz w:val="24"/>
+          <w:szCs w:val="24"/>
+        </w:rPr>
+        <w:t xml:space="preserve"> </w:t>
+      </w:r>
+    </w:p>
+    <w:p>
+      <w:pPr>
+        <w:spacing w:beforeLines="50" w:before="156"/>
+        <w:rPr>
+          <w:rFonts w:ascii="仿宋" w:eastAsia="仿宋" w:hAnsi="仿宋" w:hint="eastAsia"/>
+          <w:sz w:val="24"/>
+          <w:szCs w:val="24"/>
+        </w:rPr>
+      </w:pPr>
+      <w:r>
+        <w:rPr>
+          <w:rFonts w:ascii="仿宋" w:eastAsia="仿宋" w:hAnsi="仿宋"/>
+          <w:sz w:val="24"/>
+          <w:szCs w:val="24"/>
+        </w:rPr>
+        <w:tab/>
+      </w:r>
+      <w:r>
+        <w:rPr>
+          <w:rFonts w:ascii="仿宋" w:eastAsia="仿宋" w:hAnsi="仿宋" w:hint="eastAsia"/>
+          <w:sz w:val="24"/>
+          <w:szCs w:val="24"/>
+        </w:rPr>
+        <w:t>操作内容：</w:t>
+      </w:r>
+    </w:p>
+    <w:p>
+      <w:pPr>
+        <w:spacing w:beforeLines="50" w:before="156"/>
+        <w:rPr>
+          <w:rFonts w:ascii="仿宋" w:eastAsia="仿宋" w:hAnsi="仿宋" w:hint="eastAsia"/>
+          <w:sz w:val="24"/>
+          <w:szCs w:val="24"/>
+        </w:rPr>
+      </w:pPr>
+      <w:r>
+        <w:rPr>
+          <w:rFonts w:ascii="仿宋" w:eastAsia="仿宋" w:hAnsi="仿宋"/>
+          <w:sz w:val="24"/>
+          <w:szCs w:val="24"/>
+        </w:rPr>
+        <w:tab/>
+      </w:r>
+    </w:p>
+    <w:p>
+      <w:pPr>
+        <w:spacing w:beforeLines="50" w:before="156"/>
+        <w:rPr>
+          <w:rFonts w:ascii="仿宋" w:eastAsia="仿宋" w:hAnsi="仿宋" w:hint="eastAsia"/>
+          <w:sz w:val="24"/>
+          <w:szCs w:val="24"/>
+        </w:rPr>
+      </w:pPr>
+      <w:r>
+        <w:rPr>
+          <w:rFonts w:ascii="仿宋" w:eastAsia="仿宋" w:hAnsi="仿宋"/>
+          <w:sz w:val="24"/>
+          <w:szCs w:val="24"/>
+        </w:rPr>
+        <w:tab/>
+      </w:r>
+      <w:r>
+        <w:rPr>
+          <w:rFonts w:ascii="仿宋" w:eastAsia="仿宋" w:hAnsi="仿宋" w:hint="eastAsia"/>
+          <w:sz w:val="24"/>
+          <w:szCs w:val="24"/>
+        </w:rPr>
+        <w:t>操作结果：</w:t>
+      </w:r>
+    </w:p>
+    <w:p>
+      <w:pPr>
+        <w:spacing w:beforeLines="50" w:before="156"/>
+        <w:rPr>
+          <w:rFonts w:ascii="仿宋" w:eastAsia="仿宋" w:hAnsi="仿宋" w:hint="eastAsia"/>
+          <w:sz w:val="24"/>
+          <w:szCs w:val="24"/>
+        </w:rPr>
+      </w:pPr>
+    </w:p>
+    <w:p>
+      <w:pPr>
+        <w:spacing w:beforeLines="50" w:before="156"/>
+        <w:rPr>
+          <w:rFonts w:ascii="仿宋" w:eastAsia="仿宋" w:hAnsi="仿宋" w:hint="eastAsia"/>
+          <w:b/>
+          <w:sz w:val="24"/>
+          <w:szCs w:val="24"/>
+        </w:rPr>
+      </w:pPr>
+      <w:r>
+        <w:rPr>
+          <w:rFonts w:ascii="仿宋" w:eastAsia="仿宋" w:hAnsi="仿宋" w:hint="eastAsia"/>
+          <w:b/>
+          <w:sz w:val="24"/>
+          <w:szCs w:val="24"/>
+        </w:rPr>
+        <w:t>问题</w:t>
+      </w:r>
+      <w:r>
+        <w:rPr>
+          <w:rFonts w:ascii="仿宋" w:eastAsia="仿宋" w:hAnsi="仿宋"/>
+          <w:b/>
+          <w:sz w:val="24"/>
+          <w:szCs w:val="24"/>
+        </w:rPr>
+        <w:t>3</w:t>
+      </w:r>
+      <w:r>
+        <w:rPr>
+          <w:rFonts w:ascii="仿宋" w:eastAsia="仿宋" w:hAnsi="仿宋" w:hint="eastAsia"/>
+          <w:b/>
+          <w:sz w:val="24"/>
+          <w:szCs w:val="24"/>
+        </w:rPr>
+        <w:t>5</w:t>
+      </w:r>
+      <w:r>
+        <w:rPr>
+          <w:rFonts w:ascii="仿宋" w:eastAsia="仿宋" w:hAnsi="仿宋"/>
+          <w:b/>
+          <w:sz w:val="24"/>
+          <w:szCs w:val="24"/>
+        </w:rPr>
+        <w:t xml:space="preserve"> </w:t>
+      </w:r>
+    </w:p>
+    <w:p>
+      <w:pPr>
+        <w:spacing w:beforeLines="50" w:before="156"/>
+        <w:rPr>
+          <w:rFonts w:ascii="仿宋" w:eastAsia="仿宋" w:hAnsi="仿宋" w:hint="eastAsia"/>
+          <w:sz w:val="24"/>
+          <w:szCs w:val="24"/>
+        </w:rPr>
+      </w:pPr>
+      <w:r>
+        <w:rPr>
+          <w:rFonts w:ascii="仿宋" w:eastAsia="仿宋" w:hAnsi="仿宋"/>
+          <w:sz w:val="24"/>
+          <w:szCs w:val="24"/>
+        </w:rPr>
+        <w:tab/>
+      </w:r>
+      <w:r>
+        <w:rPr>
+          <w:rFonts w:ascii="仿宋" w:eastAsia="仿宋" w:hAnsi="仿宋" w:hint="eastAsia"/>
+          <w:sz w:val="24"/>
+          <w:szCs w:val="24"/>
+        </w:rPr>
+        <w:t>操作内容：</w:t>
+      </w:r>
+    </w:p>
+    <w:p>
+      <w:pPr>
+        <w:spacing w:beforeLines="50" w:before="156"/>
+        <w:rPr>
+          <w:rFonts w:ascii="仿宋" w:eastAsia="仿宋" w:hAnsi="仿宋" w:hint="eastAsia"/>
+          <w:sz w:val="24"/>
+          <w:szCs w:val="24"/>
+        </w:rPr>
+      </w:pPr>
+      <w:r>
+        <w:rPr>
+          <w:rFonts w:ascii="仿宋" w:eastAsia="仿宋" w:hAnsi="仿宋"/>
+          <w:sz w:val="24"/>
+          <w:szCs w:val="24"/>
+        </w:rPr>
+        <w:tab/>
+      </w:r>
+    </w:p>
+    <w:p>
+      <w:pPr>
+        <w:spacing w:beforeLines="50" w:before="156"/>
+        <w:rPr>
+          <w:rFonts w:ascii="仿宋" w:eastAsia="仿宋" w:hAnsi="仿宋" w:hint="eastAsia"/>
+          <w:sz w:val="24"/>
+          <w:szCs w:val="24"/>
+        </w:rPr>
+      </w:pPr>
+      <w:r>
+        <w:rPr>
+          <w:rFonts w:ascii="仿宋" w:eastAsia="仿宋" w:hAnsi="仿宋"/>
+          <w:sz w:val="24"/>
+          <w:szCs w:val="24"/>
+        </w:rPr>
+        <w:tab/>
+      </w:r>
+      <w:r>
+        <w:rPr>
+          <w:rFonts w:ascii="仿宋" w:eastAsia="仿宋" w:hAnsi="仿宋" w:hint="eastAsia"/>
+          <w:sz w:val="24"/>
+          <w:szCs w:val="24"/>
+        </w:rPr>
+        <w:t>操作结果：</w:t>
+      </w:r>
+    </w:p>
+    <w:p>
+      <w:pPr>
+        <w:spacing w:beforeLines="50" w:before="156"/>
+        <w:rPr>
+          <w:rFonts w:ascii="仿宋" w:eastAsia="仿宋" w:hAnsi="仿宋" w:hint="eastAsia"/>
+          <w:sz w:val="24"/>
+          <w:szCs w:val="24"/>
+        </w:rPr>
+      </w:pPr>
+    </w:p>
+    <w:p>
+      <w:pPr>
+        <w:spacing w:beforeLines="50" w:before="156"/>
+        <w:rPr>
+          <w:rFonts w:ascii="仿宋" w:eastAsia="仿宋" w:hAnsi="仿宋" w:hint="eastAsia"/>
+          <w:b/>
+          <w:sz w:val="24"/>
+          <w:szCs w:val="24"/>
+        </w:rPr>
+      </w:pPr>
+      <w:r>
+        <w:rPr>
+          <w:rFonts w:ascii="仿宋" w:eastAsia="仿宋" w:hAnsi="仿宋" w:hint="eastAsia"/>
+          <w:b/>
+          <w:sz w:val="24"/>
+          <w:szCs w:val="24"/>
+        </w:rPr>
+        <w:t>问题</w:t>
+      </w:r>
+      <w:r>
+        <w:rPr>
+          <w:rFonts w:ascii="仿宋" w:eastAsia="仿宋" w:hAnsi="仿宋"/>
+          <w:b/>
+          <w:sz w:val="24"/>
+          <w:szCs w:val="24"/>
+        </w:rPr>
+        <w:t>3</w:t>
+      </w:r>
+      <w:r>
+        <w:rPr>
           <w:rFonts w:ascii="仿宋" w:eastAsia="仿宋" w:hAnsi="仿宋" w:hint="eastAsia"/>
           <w:b/>
           <w:sz w:val="24"/>
@@ -1727,6 +5148,15 @@
         </w:rPr>
         <w:t>6</w:t>
       </w:r>
+      <w:r>
+        <w:rPr>
+          <w:rFonts w:ascii="仿宋" w:eastAsia="仿宋" w:hAnsi="仿宋"/>
+          <w:b/>
+          <w:sz w:val="24"/>
+          <w:szCs w:val="24"/>
+        </w:rPr>
+        <w:t xml:space="preserve"> </w:t>
+      </w:r>
     </w:p>
     <w:p>
       <w:pPr>
@@ -1802,7 +5232,7 @@
       <w:pPr>
         <w:spacing w:beforeLines="50" w:before="156"/>
         <w:rPr>
-          <w:rFonts w:ascii="仿宋" w:eastAsia="仿宋" w:hAnsi="仿宋"/>
+          <w:rFonts w:ascii="仿宋" w:eastAsia="仿宋" w:hAnsi="仿宋" w:hint="eastAsia"/>
           <w:sz w:val="24"/>
           <w:szCs w:val="24"/>
         </w:rPr>
@@ -1829,6 +5259,15 @@
       </w:r>
       <w:r>
         <w:rPr>
+          <w:rFonts w:ascii="仿宋" w:eastAsia="仿宋" w:hAnsi="仿宋"/>
+          <w:b/>
+          <w:sz w:val="24"/>
+          <w:szCs w:val="24"/>
+        </w:rPr>
+        <w:t>3</w:t>
+      </w:r>
+      <w:r>
+        <w:rPr>
           <w:rFonts w:ascii="仿宋" w:eastAsia="仿宋" w:hAnsi="仿宋" w:hint="eastAsia"/>
           <w:b/>
           <w:sz w:val="24"/>
@@ -1920,33 +5359,43 @@
       <w:pPr>
         <w:spacing w:beforeLines="50" w:before="156"/>
         <w:rPr>
-          <w:rFonts w:ascii="仿宋" w:eastAsia="仿宋" w:hAnsi="仿宋"/>
-          <w:sz w:val="24"/>
-          <w:szCs w:val="24"/>
-        </w:rPr>
-      </w:pPr>
-    </w:p>
-    <w:p>
-      <w:pPr>
-        <w:spacing w:beforeLines="50" w:before="156"/>
-        <w:rPr>
-          <w:rFonts w:ascii="仿宋" w:eastAsia="仿宋" w:hAnsi="仿宋" w:hint="eastAsia"/>
-          <w:b/>
-          <w:sz w:val="24"/>
-          <w:szCs w:val="24"/>
-        </w:rPr>
-      </w:pPr>
-      <w:r>
-        <w:rPr>
-          <w:rFonts w:ascii="仿宋" w:eastAsia="仿宋" w:hAnsi="仿宋" w:hint="eastAsia"/>
-          <w:b/>
-          <w:sz w:val="24"/>
-          <w:szCs w:val="24"/>
-        </w:rPr>
+          <w:rFonts w:ascii="仿宋" w:eastAsia="仿宋" w:hAnsi="仿宋" w:hint="eastAsia"/>
+          <w:sz w:val="24"/>
+          <w:szCs w:val="24"/>
+        </w:rPr>
+      </w:pPr>
+    </w:p>
+    <w:p>
+      <w:pPr>
+        <w:spacing w:beforeLines="50" w:before="156"/>
+        <w:rPr>
+          <w:rFonts w:ascii="仿宋" w:eastAsia="仿宋" w:hAnsi="仿宋" w:hint="eastAsia"/>
+          <w:b/>
+          <w:sz w:val="24"/>
+          <w:szCs w:val="24"/>
+        </w:rPr>
+      </w:pPr>
+      <w:r>
+        <w:rPr>
+          <w:rFonts w:ascii="仿宋" w:eastAsia="仿宋" w:hAnsi="仿宋" w:hint="eastAsia"/>
+          <w:b/>
+          <w:sz w:val="24"/>
+          <w:szCs w:val="24"/>
+        </w:rPr>
+        <w:lastRenderedPageBreak/>
         <w:t>问题</w:t>
       </w:r>
       <w:r>
         <w:rPr>
+          <w:rFonts w:ascii="仿宋" w:eastAsia="仿宋" w:hAnsi="仿宋"/>
+          <w:b/>
+          <w:sz w:val="24"/>
+          <w:szCs w:val="24"/>
+        </w:rPr>
+        <w:t>3</w:t>
+      </w:r>
+      <w:r>
+        <w:rPr>
           <w:rFonts w:ascii="仿宋" w:eastAsia="仿宋" w:hAnsi="仿宋" w:hint="eastAsia"/>
           <w:b/>
           <w:sz w:val="24"/>
@@ -1979,7 +5428,6 @@
           <w:sz w:val="24"/>
           <w:szCs w:val="24"/>
         </w:rPr>
-        <w:lastRenderedPageBreak/>
         <w:tab/>
       </w:r>
       <w:r>
@@ -2039,7 +5487,7 @@
       <w:pPr>
         <w:spacing w:beforeLines="50" w:before="156"/>
         <w:rPr>
-          <w:rFonts w:ascii="仿宋" w:eastAsia="仿宋" w:hAnsi="仿宋"/>
+          <w:rFonts w:ascii="仿宋" w:eastAsia="仿宋" w:hAnsi="仿宋" w:hint="eastAsia"/>
           <w:sz w:val="24"/>
           <w:szCs w:val="24"/>
         </w:rPr>
@@ -2066,6 +5514,15 @@
       </w:r>
       <w:r>
         <w:rPr>
+          <w:rFonts w:ascii="仿宋" w:eastAsia="仿宋" w:hAnsi="仿宋"/>
+          <w:b/>
+          <w:sz w:val="24"/>
+          <w:szCs w:val="24"/>
+        </w:rPr>
+        <w:t>3</w:t>
+      </w:r>
+      <w:r>
+        <w:rPr>
           <w:rFonts w:ascii="仿宋" w:eastAsia="仿宋" w:hAnsi="仿宋" w:hint="eastAsia"/>
           <w:b/>
           <w:sz w:val="24"/>
@@ -2157,39 +5614,30 @@
       <w:pPr>
         <w:spacing w:beforeLines="50" w:before="156"/>
         <w:rPr>
-          <w:rFonts w:ascii="仿宋" w:eastAsia="仿宋" w:hAnsi="仿宋"/>
-          <w:sz w:val="24"/>
-          <w:szCs w:val="24"/>
-        </w:rPr>
-      </w:pPr>
-    </w:p>
-    <w:p>
-      <w:pPr>
-        <w:spacing w:beforeLines="50" w:before="156"/>
-        <w:rPr>
-          <w:rFonts w:ascii="仿宋" w:eastAsia="仿宋" w:hAnsi="仿宋" w:hint="eastAsia"/>
-          <w:b/>
-          <w:sz w:val="24"/>
-          <w:szCs w:val="24"/>
-        </w:rPr>
-      </w:pPr>
-      <w:r>
-        <w:rPr>
-          <w:rFonts w:ascii="仿宋" w:eastAsia="仿宋" w:hAnsi="仿宋" w:hint="eastAsia"/>
-          <w:b/>
-          <w:sz w:val="24"/>
-          <w:szCs w:val="24"/>
-        </w:rPr>
-        <w:t>问题</w:t>
-      </w:r>
-      <w:r>
-        <w:rPr>
-          <w:rFonts w:ascii="仿宋" w:eastAsia="仿宋" w:hAnsi="仿宋" w:hint="eastAsia"/>
-          <w:b/>
-          <w:sz w:val="24"/>
-          <w:szCs w:val="24"/>
-        </w:rPr>
-        <w:t>10</w:t>
+          <w:rFonts w:ascii="仿宋" w:eastAsia="仿宋" w:hAnsi="仿宋" w:hint="eastAsia"/>
+          <w:sz w:val="24"/>
+          <w:szCs w:val="24"/>
+        </w:rPr>
+      </w:pPr>
+    </w:p>
+    <w:p>
+      <w:pPr>
+        <w:spacing w:beforeLines="50" w:before="156"/>
+        <w:rPr>
+          <w:rFonts w:ascii="仿宋" w:eastAsia="仿宋" w:hAnsi="仿宋" w:hint="eastAsia"/>
+          <w:b/>
+          <w:sz w:val="24"/>
+          <w:szCs w:val="24"/>
+        </w:rPr>
+      </w:pPr>
+      <w:r>
+        <w:rPr>
+          <w:rFonts w:ascii="仿宋" w:eastAsia="仿宋" w:hAnsi="仿宋" w:hint="eastAsia"/>
+          <w:b/>
+          <w:sz w:val="24"/>
+          <w:szCs w:val="24"/>
+        </w:rPr>
+        <w:t>问题40</w:t>
       </w:r>
       <w:r>
         <w:rPr>
@@ -2275,3660 +5723,7 @@
       <w:pPr>
         <w:spacing w:beforeLines="50" w:before="156"/>
         <w:rPr>
-          <w:rFonts w:ascii="仿宋" w:eastAsia="仿宋" w:hAnsi="仿宋"/>
-          <w:sz w:val="24"/>
-          <w:szCs w:val="24"/>
-        </w:rPr>
-      </w:pPr>
-    </w:p>
-    <w:p>
-      <w:pPr>
-        <w:spacing w:beforeLines="50" w:before="156"/>
-        <w:rPr>
-          <w:rFonts w:ascii="仿宋" w:eastAsia="仿宋" w:hAnsi="仿宋" w:hint="eastAsia"/>
-          <w:b/>
-          <w:sz w:val="24"/>
-          <w:szCs w:val="24"/>
-        </w:rPr>
-      </w:pPr>
-      <w:r>
-        <w:rPr>
-          <w:rFonts w:ascii="仿宋" w:eastAsia="仿宋" w:hAnsi="仿宋" w:hint="eastAsia"/>
-          <w:b/>
-          <w:sz w:val="24"/>
-          <w:szCs w:val="24"/>
-        </w:rPr>
-        <w:t>问题</w:t>
-      </w:r>
-      <w:r>
-        <w:rPr>
-          <w:rFonts w:ascii="仿宋" w:eastAsia="仿宋" w:hAnsi="仿宋" w:hint="eastAsia"/>
-          <w:b/>
-          <w:sz w:val="24"/>
-          <w:szCs w:val="24"/>
-        </w:rPr>
-        <w:t>11</w:t>
-      </w:r>
-      <w:r>
-        <w:rPr>
-          <w:rFonts w:ascii="仿宋" w:eastAsia="仿宋" w:hAnsi="仿宋"/>
-          <w:b/>
-          <w:sz w:val="24"/>
-          <w:szCs w:val="24"/>
-        </w:rPr>
-        <w:t xml:space="preserve"> </w:t>
-      </w:r>
-    </w:p>
-    <w:p>
-      <w:pPr>
-        <w:spacing w:beforeLines="50" w:before="156"/>
-        <w:rPr>
-          <w:rFonts w:ascii="仿宋" w:eastAsia="仿宋" w:hAnsi="仿宋" w:hint="eastAsia"/>
-          <w:sz w:val="24"/>
-          <w:szCs w:val="24"/>
-        </w:rPr>
-      </w:pPr>
-      <w:r>
-        <w:rPr>
-          <w:rFonts w:ascii="仿宋" w:eastAsia="仿宋" w:hAnsi="仿宋"/>
-          <w:sz w:val="24"/>
-          <w:szCs w:val="24"/>
-        </w:rPr>
-        <w:tab/>
-      </w:r>
-      <w:r>
-        <w:rPr>
-          <w:rFonts w:ascii="仿宋" w:eastAsia="仿宋" w:hAnsi="仿宋" w:hint="eastAsia"/>
-          <w:sz w:val="24"/>
-          <w:szCs w:val="24"/>
-        </w:rPr>
-        <w:t>操作内容：</w:t>
-      </w:r>
-    </w:p>
-    <w:p>
-      <w:pPr>
-        <w:spacing w:beforeLines="50" w:before="156"/>
-        <w:rPr>
-          <w:rFonts w:ascii="仿宋" w:eastAsia="仿宋" w:hAnsi="仿宋" w:hint="eastAsia"/>
-          <w:sz w:val="24"/>
-          <w:szCs w:val="24"/>
-        </w:rPr>
-      </w:pPr>
-      <w:r>
-        <w:rPr>
-          <w:rFonts w:ascii="仿宋" w:eastAsia="仿宋" w:hAnsi="仿宋"/>
-          <w:sz w:val="24"/>
-          <w:szCs w:val="24"/>
-        </w:rPr>
-        <w:tab/>
-      </w:r>
-    </w:p>
-    <w:p>
-      <w:pPr>
-        <w:spacing w:beforeLines="50" w:before="156"/>
-        <w:rPr>
-          <w:rFonts w:ascii="仿宋" w:eastAsia="仿宋" w:hAnsi="仿宋" w:hint="eastAsia"/>
-          <w:sz w:val="24"/>
-          <w:szCs w:val="24"/>
-        </w:rPr>
-      </w:pPr>
-      <w:r>
-        <w:rPr>
-          <w:rFonts w:ascii="仿宋" w:eastAsia="仿宋" w:hAnsi="仿宋"/>
-          <w:sz w:val="24"/>
-          <w:szCs w:val="24"/>
-        </w:rPr>
-        <w:tab/>
-      </w:r>
-      <w:r>
-        <w:rPr>
-          <w:rFonts w:ascii="仿宋" w:eastAsia="仿宋" w:hAnsi="仿宋" w:hint="eastAsia"/>
-          <w:sz w:val="24"/>
-          <w:szCs w:val="24"/>
-        </w:rPr>
-        <w:t>操作结果：</w:t>
-      </w:r>
-    </w:p>
-    <w:p>
-      <w:pPr>
-        <w:spacing w:beforeLines="50" w:before="156"/>
-        <w:rPr>
-          <w:rFonts w:ascii="仿宋" w:eastAsia="仿宋" w:hAnsi="仿宋"/>
-          <w:sz w:val="24"/>
-          <w:szCs w:val="24"/>
-        </w:rPr>
-      </w:pPr>
-    </w:p>
-    <w:p>
-      <w:pPr>
-        <w:spacing w:beforeLines="50" w:before="156"/>
-        <w:rPr>
-          <w:rFonts w:ascii="仿宋" w:eastAsia="仿宋" w:hAnsi="仿宋" w:hint="eastAsia"/>
-          <w:b/>
-          <w:sz w:val="24"/>
-          <w:szCs w:val="24"/>
-        </w:rPr>
-      </w:pPr>
-      <w:r>
-        <w:rPr>
-          <w:rFonts w:ascii="仿宋" w:eastAsia="仿宋" w:hAnsi="仿宋" w:hint="eastAsia"/>
-          <w:b/>
-          <w:sz w:val="24"/>
-          <w:szCs w:val="24"/>
-        </w:rPr>
-        <w:t>问题</w:t>
-      </w:r>
-      <w:r>
-        <w:rPr>
-          <w:rFonts w:ascii="仿宋" w:eastAsia="仿宋" w:hAnsi="仿宋" w:hint="eastAsia"/>
-          <w:b/>
-          <w:sz w:val="24"/>
-          <w:szCs w:val="24"/>
-        </w:rPr>
-        <w:t>12</w:t>
-      </w:r>
-      <w:r>
-        <w:rPr>
-          <w:rFonts w:ascii="仿宋" w:eastAsia="仿宋" w:hAnsi="仿宋"/>
-          <w:b/>
-          <w:sz w:val="24"/>
-          <w:szCs w:val="24"/>
-        </w:rPr>
-        <w:t xml:space="preserve"> </w:t>
-      </w:r>
-    </w:p>
-    <w:p>
-      <w:pPr>
-        <w:spacing w:beforeLines="50" w:before="156"/>
-        <w:rPr>
-          <w:rFonts w:ascii="仿宋" w:eastAsia="仿宋" w:hAnsi="仿宋" w:hint="eastAsia"/>
-          <w:sz w:val="24"/>
-          <w:szCs w:val="24"/>
-        </w:rPr>
-      </w:pPr>
-      <w:r>
-        <w:rPr>
-          <w:rFonts w:ascii="仿宋" w:eastAsia="仿宋" w:hAnsi="仿宋"/>
-          <w:sz w:val="24"/>
-          <w:szCs w:val="24"/>
-        </w:rPr>
-        <w:tab/>
-      </w:r>
-      <w:r>
-        <w:rPr>
-          <w:rFonts w:ascii="仿宋" w:eastAsia="仿宋" w:hAnsi="仿宋" w:hint="eastAsia"/>
-          <w:sz w:val="24"/>
-          <w:szCs w:val="24"/>
-        </w:rPr>
-        <w:t>操作内容：</w:t>
-      </w:r>
-    </w:p>
-    <w:p>
-      <w:pPr>
-        <w:spacing w:beforeLines="50" w:before="156"/>
-        <w:rPr>
-          <w:rFonts w:ascii="仿宋" w:eastAsia="仿宋" w:hAnsi="仿宋" w:hint="eastAsia"/>
-          <w:sz w:val="24"/>
-          <w:szCs w:val="24"/>
-        </w:rPr>
-      </w:pPr>
-      <w:r>
-        <w:rPr>
-          <w:rFonts w:ascii="仿宋" w:eastAsia="仿宋" w:hAnsi="仿宋"/>
-          <w:sz w:val="24"/>
-          <w:szCs w:val="24"/>
-        </w:rPr>
-        <w:tab/>
-      </w:r>
-    </w:p>
-    <w:p>
-      <w:pPr>
-        <w:spacing w:beforeLines="50" w:before="156"/>
-        <w:rPr>
-          <w:rFonts w:ascii="仿宋" w:eastAsia="仿宋" w:hAnsi="仿宋" w:hint="eastAsia"/>
-          <w:sz w:val="24"/>
-          <w:szCs w:val="24"/>
-        </w:rPr>
-      </w:pPr>
-      <w:r>
-        <w:rPr>
-          <w:rFonts w:ascii="仿宋" w:eastAsia="仿宋" w:hAnsi="仿宋"/>
-          <w:sz w:val="24"/>
-          <w:szCs w:val="24"/>
-        </w:rPr>
-        <w:tab/>
-      </w:r>
-      <w:r>
-        <w:rPr>
-          <w:rFonts w:ascii="仿宋" w:eastAsia="仿宋" w:hAnsi="仿宋" w:hint="eastAsia"/>
-          <w:sz w:val="24"/>
-          <w:szCs w:val="24"/>
-        </w:rPr>
-        <w:t>操作结果：</w:t>
-      </w:r>
-    </w:p>
-    <w:p>
-      <w:pPr>
-        <w:spacing w:beforeLines="50" w:before="156"/>
-        <w:rPr>
-          <w:rFonts w:ascii="仿宋" w:eastAsia="仿宋" w:hAnsi="仿宋"/>
-          <w:sz w:val="24"/>
-          <w:szCs w:val="24"/>
-        </w:rPr>
-      </w:pPr>
-    </w:p>
-    <w:p>
-      <w:pPr>
-        <w:spacing w:beforeLines="50" w:before="156"/>
-        <w:rPr>
-          <w:rFonts w:ascii="仿宋" w:eastAsia="仿宋" w:hAnsi="仿宋" w:hint="eastAsia"/>
-          <w:b/>
-          <w:sz w:val="24"/>
-          <w:szCs w:val="24"/>
-        </w:rPr>
-      </w:pPr>
-      <w:r>
-        <w:rPr>
-          <w:rFonts w:ascii="仿宋" w:eastAsia="仿宋" w:hAnsi="仿宋" w:hint="eastAsia"/>
-          <w:b/>
-          <w:sz w:val="24"/>
-          <w:szCs w:val="24"/>
-        </w:rPr>
-        <w:t>问题</w:t>
-      </w:r>
-      <w:r>
-        <w:rPr>
-          <w:rFonts w:ascii="仿宋" w:eastAsia="仿宋" w:hAnsi="仿宋" w:hint="eastAsia"/>
-          <w:b/>
-          <w:sz w:val="24"/>
-          <w:szCs w:val="24"/>
-        </w:rPr>
-        <w:t>1</w:t>
-      </w:r>
-      <w:r>
-        <w:rPr>
-          <w:rFonts w:ascii="仿宋" w:eastAsia="仿宋" w:hAnsi="仿宋"/>
-          <w:b/>
-          <w:sz w:val="24"/>
-          <w:szCs w:val="24"/>
-        </w:rPr>
-        <w:t>3</w:t>
-      </w:r>
-      <w:r>
-        <w:rPr>
-          <w:rFonts w:ascii="仿宋" w:eastAsia="仿宋" w:hAnsi="仿宋"/>
-          <w:b/>
-          <w:sz w:val="24"/>
-          <w:szCs w:val="24"/>
-        </w:rPr>
-        <w:t xml:space="preserve"> </w:t>
-      </w:r>
-    </w:p>
-    <w:p>
-      <w:pPr>
-        <w:spacing w:beforeLines="50" w:before="156"/>
-        <w:rPr>
-          <w:rFonts w:ascii="仿宋" w:eastAsia="仿宋" w:hAnsi="仿宋" w:hint="eastAsia"/>
-          <w:sz w:val="24"/>
-          <w:szCs w:val="24"/>
-        </w:rPr>
-      </w:pPr>
-      <w:r>
-        <w:rPr>
-          <w:rFonts w:ascii="仿宋" w:eastAsia="仿宋" w:hAnsi="仿宋"/>
-          <w:sz w:val="24"/>
-          <w:szCs w:val="24"/>
-        </w:rPr>
-        <w:tab/>
-      </w:r>
-      <w:r>
-        <w:rPr>
-          <w:rFonts w:ascii="仿宋" w:eastAsia="仿宋" w:hAnsi="仿宋" w:hint="eastAsia"/>
-          <w:sz w:val="24"/>
-          <w:szCs w:val="24"/>
-        </w:rPr>
-        <w:t>操作内容：</w:t>
-      </w:r>
-    </w:p>
-    <w:p>
-      <w:pPr>
-        <w:spacing w:beforeLines="50" w:before="156"/>
-        <w:rPr>
-          <w:rFonts w:ascii="仿宋" w:eastAsia="仿宋" w:hAnsi="仿宋" w:hint="eastAsia"/>
-          <w:sz w:val="24"/>
-          <w:szCs w:val="24"/>
-        </w:rPr>
-      </w:pPr>
-      <w:r>
-        <w:rPr>
-          <w:rFonts w:ascii="仿宋" w:eastAsia="仿宋" w:hAnsi="仿宋"/>
-          <w:sz w:val="24"/>
-          <w:szCs w:val="24"/>
-        </w:rPr>
-        <w:tab/>
-      </w:r>
-    </w:p>
-    <w:p>
-      <w:pPr>
-        <w:spacing w:beforeLines="50" w:before="156"/>
-        <w:rPr>
-          <w:rFonts w:ascii="仿宋" w:eastAsia="仿宋" w:hAnsi="仿宋" w:hint="eastAsia"/>
-          <w:sz w:val="24"/>
-          <w:szCs w:val="24"/>
-        </w:rPr>
-      </w:pPr>
-      <w:r>
-        <w:rPr>
-          <w:rFonts w:ascii="仿宋" w:eastAsia="仿宋" w:hAnsi="仿宋"/>
-          <w:sz w:val="24"/>
-          <w:szCs w:val="24"/>
-        </w:rPr>
-        <w:tab/>
-      </w:r>
-      <w:r>
-        <w:rPr>
-          <w:rFonts w:ascii="仿宋" w:eastAsia="仿宋" w:hAnsi="仿宋" w:hint="eastAsia"/>
-          <w:sz w:val="24"/>
-          <w:szCs w:val="24"/>
-        </w:rPr>
-        <w:t>操作结果：</w:t>
-      </w:r>
-    </w:p>
-    <w:p>
-      <w:pPr>
-        <w:spacing w:beforeLines="50" w:before="156"/>
-        <w:rPr>
-          <w:rFonts w:ascii="仿宋" w:eastAsia="仿宋" w:hAnsi="仿宋"/>
-          <w:sz w:val="24"/>
-          <w:szCs w:val="24"/>
-        </w:rPr>
-      </w:pPr>
-    </w:p>
-    <w:p>
-      <w:pPr>
-        <w:spacing w:beforeLines="50" w:before="156"/>
-        <w:rPr>
-          <w:rFonts w:ascii="仿宋" w:eastAsia="仿宋" w:hAnsi="仿宋" w:hint="eastAsia"/>
-          <w:b/>
-          <w:sz w:val="24"/>
-          <w:szCs w:val="24"/>
-        </w:rPr>
-      </w:pPr>
-      <w:r>
-        <w:rPr>
-          <w:rFonts w:ascii="仿宋" w:eastAsia="仿宋" w:hAnsi="仿宋" w:hint="eastAsia"/>
-          <w:b/>
-          <w:sz w:val="24"/>
-          <w:szCs w:val="24"/>
-        </w:rPr>
-        <w:t>问题</w:t>
-      </w:r>
-      <w:r>
-        <w:rPr>
-          <w:rFonts w:ascii="仿宋" w:eastAsia="仿宋" w:hAnsi="仿宋" w:hint="eastAsia"/>
-          <w:b/>
-          <w:sz w:val="24"/>
-          <w:szCs w:val="24"/>
-        </w:rPr>
-        <w:t>14</w:t>
-      </w:r>
-      <w:r>
-        <w:rPr>
-          <w:rFonts w:ascii="仿宋" w:eastAsia="仿宋" w:hAnsi="仿宋"/>
-          <w:b/>
-          <w:sz w:val="24"/>
-          <w:szCs w:val="24"/>
-        </w:rPr>
-        <w:t xml:space="preserve"> </w:t>
-      </w:r>
-    </w:p>
-    <w:p>
-      <w:pPr>
-        <w:spacing w:beforeLines="50" w:before="156"/>
-        <w:rPr>
-          <w:rFonts w:ascii="仿宋" w:eastAsia="仿宋" w:hAnsi="仿宋" w:hint="eastAsia"/>
-          <w:sz w:val="24"/>
-          <w:szCs w:val="24"/>
-        </w:rPr>
-      </w:pPr>
-      <w:r>
-        <w:rPr>
-          <w:rFonts w:ascii="仿宋" w:eastAsia="仿宋" w:hAnsi="仿宋"/>
-          <w:sz w:val="24"/>
-          <w:szCs w:val="24"/>
-        </w:rPr>
-        <w:lastRenderedPageBreak/>
-        <w:tab/>
-      </w:r>
-      <w:r>
-        <w:rPr>
-          <w:rFonts w:ascii="仿宋" w:eastAsia="仿宋" w:hAnsi="仿宋" w:hint="eastAsia"/>
-          <w:sz w:val="24"/>
-          <w:szCs w:val="24"/>
-        </w:rPr>
-        <w:t>操作内容：</w:t>
-      </w:r>
-    </w:p>
-    <w:p>
-      <w:pPr>
-        <w:spacing w:beforeLines="50" w:before="156"/>
-        <w:rPr>
-          <w:rFonts w:ascii="仿宋" w:eastAsia="仿宋" w:hAnsi="仿宋" w:hint="eastAsia"/>
-          <w:sz w:val="24"/>
-          <w:szCs w:val="24"/>
-        </w:rPr>
-      </w:pPr>
-      <w:r>
-        <w:rPr>
-          <w:rFonts w:ascii="仿宋" w:eastAsia="仿宋" w:hAnsi="仿宋"/>
-          <w:sz w:val="24"/>
-          <w:szCs w:val="24"/>
-        </w:rPr>
-        <w:tab/>
-      </w:r>
-    </w:p>
-    <w:p>
-      <w:pPr>
-        <w:spacing w:beforeLines="50" w:before="156"/>
-        <w:rPr>
-          <w:rFonts w:ascii="仿宋" w:eastAsia="仿宋" w:hAnsi="仿宋" w:hint="eastAsia"/>
-          <w:sz w:val="24"/>
-          <w:szCs w:val="24"/>
-        </w:rPr>
-      </w:pPr>
-      <w:r>
-        <w:rPr>
-          <w:rFonts w:ascii="仿宋" w:eastAsia="仿宋" w:hAnsi="仿宋"/>
-          <w:sz w:val="24"/>
-          <w:szCs w:val="24"/>
-        </w:rPr>
-        <w:tab/>
-      </w:r>
-      <w:r>
-        <w:rPr>
-          <w:rFonts w:ascii="仿宋" w:eastAsia="仿宋" w:hAnsi="仿宋" w:hint="eastAsia"/>
-          <w:sz w:val="24"/>
-          <w:szCs w:val="24"/>
-        </w:rPr>
-        <w:t>操作结果：</w:t>
-      </w:r>
-    </w:p>
-    <w:p>
-      <w:pPr>
-        <w:spacing w:beforeLines="50" w:before="156"/>
-        <w:rPr>
-          <w:rFonts w:ascii="仿宋" w:eastAsia="仿宋" w:hAnsi="仿宋"/>
-          <w:sz w:val="24"/>
-          <w:szCs w:val="24"/>
-        </w:rPr>
-      </w:pPr>
-    </w:p>
-    <w:p>
-      <w:pPr>
-        <w:spacing w:beforeLines="50" w:before="156"/>
-        <w:rPr>
-          <w:rFonts w:ascii="仿宋" w:eastAsia="仿宋" w:hAnsi="仿宋" w:hint="eastAsia"/>
-          <w:b/>
-          <w:sz w:val="24"/>
-          <w:szCs w:val="24"/>
-        </w:rPr>
-      </w:pPr>
-      <w:r>
-        <w:rPr>
-          <w:rFonts w:ascii="仿宋" w:eastAsia="仿宋" w:hAnsi="仿宋" w:hint="eastAsia"/>
-          <w:b/>
-          <w:sz w:val="24"/>
-          <w:szCs w:val="24"/>
-        </w:rPr>
-        <w:t>问题</w:t>
-      </w:r>
-      <w:r>
-        <w:rPr>
-          <w:rFonts w:ascii="仿宋" w:eastAsia="仿宋" w:hAnsi="仿宋" w:hint="eastAsia"/>
-          <w:b/>
-          <w:sz w:val="24"/>
-          <w:szCs w:val="24"/>
-        </w:rPr>
-        <w:t>15</w:t>
-      </w:r>
-      <w:r>
-        <w:rPr>
-          <w:rFonts w:ascii="仿宋" w:eastAsia="仿宋" w:hAnsi="仿宋"/>
-          <w:b/>
-          <w:sz w:val="24"/>
-          <w:szCs w:val="24"/>
-        </w:rPr>
-        <w:t xml:space="preserve"> </w:t>
-      </w:r>
-    </w:p>
-    <w:p>
-      <w:pPr>
-        <w:spacing w:beforeLines="50" w:before="156"/>
-        <w:rPr>
-          <w:rFonts w:ascii="仿宋" w:eastAsia="仿宋" w:hAnsi="仿宋" w:hint="eastAsia"/>
-          <w:sz w:val="24"/>
-          <w:szCs w:val="24"/>
-        </w:rPr>
-      </w:pPr>
-      <w:r>
-        <w:rPr>
-          <w:rFonts w:ascii="仿宋" w:eastAsia="仿宋" w:hAnsi="仿宋"/>
-          <w:sz w:val="24"/>
-          <w:szCs w:val="24"/>
-        </w:rPr>
-        <w:tab/>
-      </w:r>
-      <w:r>
-        <w:rPr>
-          <w:rFonts w:ascii="仿宋" w:eastAsia="仿宋" w:hAnsi="仿宋" w:hint="eastAsia"/>
-          <w:sz w:val="24"/>
-          <w:szCs w:val="24"/>
-        </w:rPr>
-        <w:t>操作内容：</w:t>
-      </w:r>
-    </w:p>
-    <w:p>
-      <w:pPr>
-        <w:spacing w:beforeLines="50" w:before="156"/>
-        <w:rPr>
-          <w:rFonts w:ascii="仿宋" w:eastAsia="仿宋" w:hAnsi="仿宋" w:hint="eastAsia"/>
-          <w:sz w:val="24"/>
-          <w:szCs w:val="24"/>
-        </w:rPr>
-      </w:pPr>
-      <w:r>
-        <w:rPr>
-          <w:rFonts w:ascii="仿宋" w:eastAsia="仿宋" w:hAnsi="仿宋"/>
-          <w:sz w:val="24"/>
-          <w:szCs w:val="24"/>
-        </w:rPr>
-        <w:tab/>
-      </w:r>
-    </w:p>
-    <w:p>
-      <w:pPr>
-        <w:spacing w:beforeLines="50" w:before="156"/>
-        <w:rPr>
-          <w:rFonts w:ascii="仿宋" w:eastAsia="仿宋" w:hAnsi="仿宋" w:hint="eastAsia"/>
-          <w:sz w:val="24"/>
-          <w:szCs w:val="24"/>
-        </w:rPr>
-      </w:pPr>
-      <w:r>
-        <w:rPr>
-          <w:rFonts w:ascii="仿宋" w:eastAsia="仿宋" w:hAnsi="仿宋"/>
-          <w:sz w:val="24"/>
-          <w:szCs w:val="24"/>
-        </w:rPr>
-        <w:tab/>
-      </w:r>
-      <w:r>
-        <w:rPr>
-          <w:rFonts w:ascii="仿宋" w:eastAsia="仿宋" w:hAnsi="仿宋" w:hint="eastAsia"/>
-          <w:sz w:val="24"/>
-          <w:szCs w:val="24"/>
-        </w:rPr>
-        <w:t>操作结果：</w:t>
-      </w:r>
-    </w:p>
-    <w:p>
-      <w:pPr>
-        <w:spacing w:beforeLines="50" w:before="156"/>
-        <w:rPr>
-          <w:rFonts w:ascii="仿宋" w:eastAsia="仿宋" w:hAnsi="仿宋"/>
-          <w:sz w:val="24"/>
-          <w:szCs w:val="24"/>
-        </w:rPr>
-      </w:pPr>
-    </w:p>
-    <w:p>
-      <w:pPr>
-        <w:spacing w:beforeLines="50" w:before="156"/>
-        <w:rPr>
-          <w:rFonts w:ascii="仿宋" w:eastAsia="仿宋" w:hAnsi="仿宋" w:hint="eastAsia"/>
-          <w:b/>
-          <w:sz w:val="24"/>
-          <w:szCs w:val="24"/>
-        </w:rPr>
-      </w:pPr>
-      <w:r>
-        <w:rPr>
-          <w:rFonts w:ascii="仿宋" w:eastAsia="仿宋" w:hAnsi="仿宋" w:hint="eastAsia"/>
-          <w:b/>
-          <w:sz w:val="24"/>
-          <w:szCs w:val="24"/>
-        </w:rPr>
-        <w:t>问题</w:t>
-      </w:r>
-      <w:r>
-        <w:rPr>
-          <w:rFonts w:ascii="仿宋" w:eastAsia="仿宋" w:hAnsi="仿宋" w:hint="eastAsia"/>
-          <w:b/>
-          <w:sz w:val="24"/>
-          <w:szCs w:val="24"/>
-        </w:rPr>
-        <w:t>16</w:t>
-      </w:r>
-      <w:r>
-        <w:rPr>
-          <w:rFonts w:ascii="仿宋" w:eastAsia="仿宋" w:hAnsi="仿宋"/>
-          <w:b/>
-          <w:sz w:val="24"/>
-          <w:szCs w:val="24"/>
-        </w:rPr>
-        <w:t xml:space="preserve"> </w:t>
-      </w:r>
-    </w:p>
-    <w:p>
-      <w:pPr>
-        <w:spacing w:beforeLines="50" w:before="156"/>
-        <w:rPr>
-          <w:rFonts w:ascii="仿宋" w:eastAsia="仿宋" w:hAnsi="仿宋" w:hint="eastAsia"/>
-          <w:sz w:val="24"/>
-          <w:szCs w:val="24"/>
-        </w:rPr>
-      </w:pPr>
-      <w:r>
-        <w:rPr>
-          <w:rFonts w:ascii="仿宋" w:eastAsia="仿宋" w:hAnsi="仿宋"/>
-          <w:sz w:val="24"/>
-          <w:szCs w:val="24"/>
-        </w:rPr>
-        <w:tab/>
-      </w:r>
-      <w:r>
-        <w:rPr>
-          <w:rFonts w:ascii="仿宋" w:eastAsia="仿宋" w:hAnsi="仿宋" w:hint="eastAsia"/>
-          <w:sz w:val="24"/>
-          <w:szCs w:val="24"/>
-        </w:rPr>
-        <w:t>操作内容：</w:t>
-      </w:r>
-    </w:p>
-    <w:p>
-      <w:pPr>
-        <w:spacing w:beforeLines="50" w:before="156"/>
-        <w:rPr>
-          <w:rFonts w:ascii="仿宋" w:eastAsia="仿宋" w:hAnsi="仿宋" w:hint="eastAsia"/>
-          <w:sz w:val="24"/>
-          <w:szCs w:val="24"/>
-        </w:rPr>
-      </w:pPr>
-      <w:r>
-        <w:rPr>
-          <w:rFonts w:ascii="仿宋" w:eastAsia="仿宋" w:hAnsi="仿宋"/>
-          <w:sz w:val="24"/>
-          <w:szCs w:val="24"/>
-        </w:rPr>
-        <w:tab/>
-      </w:r>
-    </w:p>
-    <w:p>
-      <w:pPr>
-        <w:spacing w:beforeLines="50" w:before="156"/>
-        <w:rPr>
-          <w:rFonts w:ascii="仿宋" w:eastAsia="仿宋" w:hAnsi="仿宋" w:hint="eastAsia"/>
-          <w:sz w:val="24"/>
-          <w:szCs w:val="24"/>
-        </w:rPr>
-      </w:pPr>
-      <w:r>
-        <w:rPr>
-          <w:rFonts w:ascii="仿宋" w:eastAsia="仿宋" w:hAnsi="仿宋"/>
-          <w:sz w:val="24"/>
-          <w:szCs w:val="24"/>
-        </w:rPr>
-        <w:tab/>
-      </w:r>
-      <w:r>
-        <w:rPr>
-          <w:rFonts w:ascii="仿宋" w:eastAsia="仿宋" w:hAnsi="仿宋" w:hint="eastAsia"/>
-          <w:sz w:val="24"/>
-          <w:szCs w:val="24"/>
-        </w:rPr>
-        <w:t>操作结果：</w:t>
-      </w:r>
-    </w:p>
-    <w:p>
-      <w:pPr>
-        <w:spacing w:beforeLines="50" w:before="156"/>
-        <w:rPr>
-          <w:rFonts w:ascii="仿宋" w:eastAsia="仿宋" w:hAnsi="仿宋"/>
-          <w:sz w:val="24"/>
-          <w:szCs w:val="24"/>
-        </w:rPr>
-      </w:pPr>
-    </w:p>
-    <w:p>
-      <w:pPr>
-        <w:spacing w:beforeLines="50" w:before="156"/>
-        <w:rPr>
-          <w:rFonts w:ascii="仿宋" w:eastAsia="仿宋" w:hAnsi="仿宋" w:hint="eastAsia"/>
-          <w:b/>
-          <w:sz w:val="24"/>
-          <w:szCs w:val="24"/>
-        </w:rPr>
-      </w:pPr>
-      <w:r>
-        <w:rPr>
-          <w:rFonts w:ascii="仿宋" w:eastAsia="仿宋" w:hAnsi="仿宋" w:hint="eastAsia"/>
-          <w:b/>
-          <w:sz w:val="24"/>
-          <w:szCs w:val="24"/>
-        </w:rPr>
-        <w:t>问题</w:t>
-      </w:r>
-      <w:r>
-        <w:rPr>
-          <w:rFonts w:ascii="仿宋" w:eastAsia="仿宋" w:hAnsi="仿宋" w:hint="eastAsia"/>
-          <w:b/>
-          <w:sz w:val="24"/>
-          <w:szCs w:val="24"/>
-        </w:rPr>
-        <w:t>17</w:t>
-      </w:r>
-      <w:r>
-        <w:rPr>
-          <w:rFonts w:ascii="仿宋" w:eastAsia="仿宋" w:hAnsi="仿宋"/>
-          <w:b/>
-          <w:sz w:val="24"/>
-          <w:szCs w:val="24"/>
-        </w:rPr>
-        <w:t xml:space="preserve"> </w:t>
-      </w:r>
-    </w:p>
-    <w:p>
-      <w:pPr>
-        <w:spacing w:beforeLines="50" w:before="156"/>
-        <w:rPr>
-          <w:rFonts w:ascii="仿宋" w:eastAsia="仿宋" w:hAnsi="仿宋" w:hint="eastAsia"/>
-          <w:sz w:val="24"/>
-          <w:szCs w:val="24"/>
-        </w:rPr>
-      </w:pPr>
-      <w:r>
-        <w:rPr>
-          <w:rFonts w:ascii="仿宋" w:eastAsia="仿宋" w:hAnsi="仿宋"/>
-          <w:sz w:val="24"/>
-          <w:szCs w:val="24"/>
-        </w:rPr>
-        <w:tab/>
-      </w:r>
-      <w:r>
-        <w:rPr>
-          <w:rFonts w:ascii="仿宋" w:eastAsia="仿宋" w:hAnsi="仿宋" w:hint="eastAsia"/>
-          <w:sz w:val="24"/>
-          <w:szCs w:val="24"/>
-        </w:rPr>
-        <w:t>操作内容：</w:t>
-      </w:r>
-    </w:p>
-    <w:p>
-      <w:pPr>
-        <w:spacing w:beforeLines="50" w:before="156"/>
-        <w:rPr>
-          <w:rFonts w:ascii="仿宋" w:eastAsia="仿宋" w:hAnsi="仿宋" w:hint="eastAsia"/>
-          <w:sz w:val="24"/>
-          <w:szCs w:val="24"/>
-        </w:rPr>
-      </w:pPr>
-      <w:r>
-        <w:rPr>
-          <w:rFonts w:ascii="仿宋" w:eastAsia="仿宋" w:hAnsi="仿宋"/>
-          <w:sz w:val="24"/>
-          <w:szCs w:val="24"/>
-        </w:rPr>
-        <w:tab/>
-      </w:r>
-    </w:p>
-    <w:p>
-      <w:pPr>
-        <w:spacing w:beforeLines="50" w:before="156"/>
-        <w:rPr>
-          <w:rFonts w:ascii="仿宋" w:eastAsia="仿宋" w:hAnsi="仿宋" w:hint="eastAsia"/>
-          <w:sz w:val="24"/>
-          <w:szCs w:val="24"/>
-        </w:rPr>
-      </w:pPr>
-      <w:r>
-        <w:rPr>
-          <w:rFonts w:ascii="仿宋" w:eastAsia="仿宋" w:hAnsi="仿宋"/>
-          <w:sz w:val="24"/>
-          <w:szCs w:val="24"/>
-        </w:rPr>
-        <w:tab/>
-      </w:r>
-      <w:r>
-        <w:rPr>
-          <w:rFonts w:ascii="仿宋" w:eastAsia="仿宋" w:hAnsi="仿宋" w:hint="eastAsia"/>
-          <w:sz w:val="24"/>
-          <w:szCs w:val="24"/>
-        </w:rPr>
-        <w:t>操作结果：</w:t>
-      </w:r>
-    </w:p>
-    <w:p>
-      <w:pPr>
-        <w:spacing w:beforeLines="50" w:before="156"/>
-        <w:rPr>
-          <w:rFonts w:ascii="仿宋" w:eastAsia="仿宋" w:hAnsi="仿宋"/>
-          <w:sz w:val="24"/>
-          <w:szCs w:val="24"/>
-        </w:rPr>
-      </w:pPr>
-    </w:p>
-    <w:p>
-      <w:pPr>
-        <w:spacing w:beforeLines="50" w:before="156"/>
-        <w:rPr>
-          <w:rFonts w:ascii="仿宋" w:eastAsia="仿宋" w:hAnsi="仿宋" w:hint="eastAsia"/>
-          <w:b/>
-          <w:sz w:val="24"/>
-          <w:szCs w:val="24"/>
-        </w:rPr>
-      </w:pPr>
-      <w:r>
-        <w:rPr>
-          <w:rFonts w:ascii="仿宋" w:eastAsia="仿宋" w:hAnsi="仿宋" w:hint="eastAsia"/>
-          <w:b/>
-          <w:sz w:val="24"/>
-          <w:szCs w:val="24"/>
-        </w:rPr>
-        <w:t>问题</w:t>
-      </w:r>
-      <w:r>
-        <w:rPr>
-          <w:rFonts w:ascii="仿宋" w:eastAsia="仿宋" w:hAnsi="仿宋" w:hint="eastAsia"/>
-          <w:b/>
-          <w:sz w:val="24"/>
-          <w:szCs w:val="24"/>
-        </w:rPr>
-        <w:t>18</w:t>
-      </w:r>
-      <w:r>
-        <w:rPr>
-          <w:rFonts w:ascii="仿宋" w:eastAsia="仿宋" w:hAnsi="仿宋"/>
-          <w:b/>
-          <w:sz w:val="24"/>
-          <w:szCs w:val="24"/>
-        </w:rPr>
-        <w:t xml:space="preserve"> </w:t>
-      </w:r>
-    </w:p>
-    <w:p>
-      <w:pPr>
-        <w:spacing w:beforeLines="50" w:before="156"/>
-        <w:rPr>
-          <w:rFonts w:ascii="仿宋" w:eastAsia="仿宋" w:hAnsi="仿宋" w:hint="eastAsia"/>
-          <w:sz w:val="24"/>
-          <w:szCs w:val="24"/>
-        </w:rPr>
-      </w:pPr>
-      <w:r>
-        <w:rPr>
-          <w:rFonts w:ascii="仿宋" w:eastAsia="仿宋" w:hAnsi="仿宋"/>
-          <w:sz w:val="24"/>
-          <w:szCs w:val="24"/>
-        </w:rPr>
-        <w:tab/>
-      </w:r>
-      <w:r>
-        <w:rPr>
-          <w:rFonts w:ascii="仿宋" w:eastAsia="仿宋" w:hAnsi="仿宋" w:hint="eastAsia"/>
-          <w:sz w:val="24"/>
-          <w:szCs w:val="24"/>
-        </w:rPr>
-        <w:t>操作内容：</w:t>
-      </w:r>
-    </w:p>
-    <w:p>
-      <w:pPr>
-        <w:spacing w:beforeLines="50" w:before="156"/>
-        <w:rPr>
-          <w:rFonts w:ascii="仿宋" w:eastAsia="仿宋" w:hAnsi="仿宋" w:hint="eastAsia"/>
-          <w:sz w:val="24"/>
-          <w:szCs w:val="24"/>
-        </w:rPr>
-      </w:pPr>
-      <w:r>
-        <w:rPr>
-          <w:rFonts w:ascii="仿宋" w:eastAsia="仿宋" w:hAnsi="仿宋"/>
-          <w:sz w:val="24"/>
-          <w:szCs w:val="24"/>
-        </w:rPr>
-        <w:tab/>
-      </w:r>
-    </w:p>
-    <w:p>
-      <w:pPr>
-        <w:spacing w:beforeLines="50" w:before="156"/>
-        <w:rPr>
-          <w:rFonts w:ascii="仿宋" w:eastAsia="仿宋" w:hAnsi="仿宋" w:hint="eastAsia"/>
-          <w:sz w:val="24"/>
-          <w:szCs w:val="24"/>
-        </w:rPr>
-      </w:pPr>
-      <w:r>
-        <w:rPr>
-          <w:rFonts w:ascii="仿宋" w:eastAsia="仿宋" w:hAnsi="仿宋"/>
-          <w:sz w:val="24"/>
-          <w:szCs w:val="24"/>
-        </w:rPr>
-        <w:tab/>
-      </w:r>
-      <w:r>
-        <w:rPr>
-          <w:rFonts w:ascii="仿宋" w:eastAsia="仿宋" w:hAnsi="仿宋" w:hint="eastAsia"/>
-          <w:sz w:val="24"/>
-          <w:szCs w:val="24"/>
-        </w:rPr>
-        <w:t>操作结果：</w:t>
-      </w:r>
-    </w:p>
-    <w:p>
-      <w:pPr>
-        <w:spacing w:beforeLines="50" w:before="156"/>
-        <w:rPr>
-          <w:rFonts w:ascii="仿宋" w:eastAsia="仿宋" w:hAnsi="仿宋"/>
-          <w:sz w:val="24"/>
-          <w:szCs w:val="24"/>
-        </w:rPr>
-      </w:pPr>
-    </w:p>
-    <w:p>
-      <w:pPr>
-        <w:spacing w:beforeLines="50" w:before="156"/>
-        <w:rPr>
-          <w:rFonts w:ascii="仿宋" w:eastAsia="仿宋" w:hAnsi="仿宋" w:hint="eastAsia"/>
-          <w:b/>
-          <w:sz w:val="24"/>
-          <w:szCs w:val="24"/>
-        </w:rPr>
-      </w:pPr>
-      <w:r>
-        <w:rPr>
-          <w:rFonts w:ascii="仿宋" w:eastAsia="仿宋" w:hAnsi="仿宋" w:hint="eastAsia"/>
-          <w:b/>
-          <w:sz w:val="24"/>
-          <w:szCs w:val="24"/>
-        </w:rPr>
-        <w:t>问题</w:t>
-      </w:r>
-      <w:r>
-        <w:rPr>
-          <w:rFonts w:ascii="仿宋" w:eastAsia="仿宋" w:hAnsi="仿宋" w:hint="eastAsia"/>
-          <w:b/>
-          <w:sz w:val="24"/>
-          <w:szCs w:val="24"/>
-        </w:rPr>
-        <w:t>19</w:t>
-      </w:r>
-      <w:r>
-        <w:rPr>
-          <w:rFonts w:ascii="仿宋" w:eastAsia="仿宋" w:hAnsi="仿宋"/>
-          <w:b/>
-          <w:sz w:val="24"/>
-          <w:szCs w:val="24"/>
-        </w:rPr>
-        <w:t xml:space="preserve"> </w:t>
-      </w:r>
-    </w:p>
-    <w:p>
-      <w:pPr>
-        <w:spacing w:beforeLines="50" w:before="156"/>
-        <w:rPr>
-          <w:rFonts w:ascii="仿宋" w:eastAsia="仿宋" w:hAnsi="仿宋" w:hint="eastAsia"/>
-          <w:sz w:val="24"/>
-          <w:szCs w:val="24"/>
-        </w:rPr>
-      </w:pPr>
-      <w:r>
-        <w:rPr>
-          <w:rFonts w:ascii="仿宋" w:eastAsia="仿宋" w:hAnsi="仿宋"/>
-          <w:sz w:val="24"/>
-          <w:szCs w:val="24"/>
-        </w:rPr>
-        <w:tab/>
-      </w:r>
-      <w:r>
-        <w:rPr>
-          <w:rFonts w:ascii="仿宋" w:eastAsia="仿宋" w:hAnsi="仿宋" w:hint="eastAsia"/>
-          <w:sz w:val="24"/>
-          <w:szCs w:val="24"/>
-        </w:rPr>
-        <w:t>操作内容：</w:t>
-      </w:r>
-    </w:p>
-    <w:p>
-      <w:pPr>
-        <w:spacing w:beforeLines="50" w:before="156"/>
-        <w:rPr>
-          <w:rFonts w:ascii="仿宋" w:eastAsia="仿宋" w:hAnsi="仿宋" w:hint="eastAsia"/>
-          <w:sz w:val="24"/>
-          <w:szCs w:val="24"/>
-        </w:rPr>
-      </w:pPr>
-      <w:r>
-        <w:rPr>
-          <w:rFonts w:ascii="仿宋" w:eastAsia="仿宋" w:hAnsi="仿宋"/>
-          <w:sz w:val="24"/>
-          <w:szCs w:val="24"/>
-        </w:rPr>
-        <w:tab/>
-      </w:r>
-    </w:p>
-    <w:p>
-      <w:pPr>
-        <w:spacing w:beforeLines="50" w:before="156"/>
-        <w:rPr>
-          <w:rFonts w:ascii="仿宋" w:eastAsia="仿宋" w:hAnsi="仿宋" w:hint="eastAsia"/>
-          <w:sz w:val="24"/>
-          <w:szCs w:val="24"/>
-        </w:rPr>
-      </w:pPr>
-      <w:r>
-        <w:rPr>
-          <w:rFonts w:ascii="仿宋" w:eastAsia="仿宋" w:hAnsi="仿宋"/>
-          <w:sz w:val="24"/>
-          <w:szCs w:val="24"/>
-        </w:rPr>
-        <w:tab/>
-      </w:r>
-      <w:r>
-        <w:rPr>
-          <w:rFonts w:ascii="仿宋" w:eastAsia="仿宋" w:hAnsi="仿宋" w:hint="eastAsia"/>
-          <w:sz w:val="24"/>
-          <w:szCs w:val="24"/>
-        </w:rPr>
-        <w:t>操作结果：</w:t>
-      </w:r>
-    </w:p>
-    <w:p>
-      <w:pPr>
-        <w:spacing w:beforeLines="50" w:before="156"/>
-        <w:rPr>
-          <w:rFonts w:ascii="仿宋" w:eastAsia="仿宋" w:hAnsi="仿宋"/>
-          <w:sz w:val="24"/>
-          <w:szCs w:val="24"/>
-        </w:rPr>
-      </w:pPr>
-    </w:p>
-    <w:p>
-      <w:pPr>
-        <w:spacing w:beforeLines="50" w:before="156"/>
-        <w:rPr>
-          <w:rFonts w:ascii="仿宋" w:eastAsia="仿宋" w:hAnsi="仿宋" w:hint="eastAsia"/>
-          <w:b/>
-          <w:sz w:val="24"/>
-          <w:szCs w:val="24"/>
-        </w:rPr>
-      </w:pPr>
-      <w:r>
-        <w:rPr>
-          <w:rFonts w:ascii="仿宋" w:eastAsia="仿宋" w:hAnsi="仿宋" w:hint="eastAsia"/>
-          <w:b/>
-          <w:sz w:val="24"/>
-          <w:szCs w:val="24"/>
-        </w:rPr>
-        <w:t>问题</w:t>
-      </w:r>
-      <w:r>
-        <w:rPr>
-          <w:rFonts w:ascii="仿宋" w:eastAsia="仿宋" w:hAnsi="仿宋" w:hint="eastAsia"/>
-          <w:b/>
-          <w:sz w:val="24"/>
-          <w:szCs w:val="24"/>
-        </w:rPr>
-        <w:t>20</w:t>
-      </w:r>
-      <w:r>
-        <w:rPr>
-          <w:rFonts w:ascii="仿宋" w:eastAsia="仿宋" w:hAnsi="仿宋"/>
-          <w:b/>
-          <w:sz w:val="24"/>
-          <w:szCs w:val="24"/>
-        </w:rPr>
-        <w:t xml:space="preserve"> </w:t>
-      </w:r>
-    </w:p>
-    <w:p>
-      <w:pPr>
-        <w:spacing w:beforeLines="50" w:before="156"/>
-        <w:rPr>
-          <w:rFonts w:ascii="仿宋" w:eastAsia="仿宋" w:hAnsi="仿宋" w:hint="eastAsia"/>
-          <w:sz w:val="24"/>
-          <w:szCs w:val="24"/>
-        </w:rPr>
-      </w:pPr>
-      <w:r>
-        <w:rPr>
-          <w:rFonts w:ascii="仿宋" w:eastAsia="仿宋" w:hAnsi="仿宋"/>
-          <w:sz w:val="24"/>
-          <w:szCs w:val="24"/>
-        </w:rPr>
-        <w:lastRenderedPageBreak/>
-        <w:tab/>
-      </w:r>
-      <w:r>
-        <w:rPr>
-          <w:rFonts w:ascii="仿宋" w:eastAsia="仿宋" w:hAnsi="仿宋" w:hint="eastAsia"/>
-          <w:sz w:val="24"/>
-          <w:szCs w:val="24"/>
-        </w:rPr>
-        <w:t>操作内容：</w:t>
-      </w:r>
-    </w:p>
-    <w:p>
-      <w:pPr>
-        <w:spacing w:beforeLines="50" w:before="156"/>
-        <w:rPr>
-          <w:rFonts w:ascii="仿宋" w:eastAsia="仿宋" w:hAnsi="仿宋" w:hint="eastAsia"/>
-          <w:sz w:val="24"/>
-          <w:szCs w:val="24"/>
-        </w:rPr>
-      </w:pPr>
-      <w:r>
-        <w:rPr>
-          <w:rFonts w:ascii="仿宋" w:eastAsia="仿宋" w:hAnsi="仿宋"/>
-          <w:sz w:val="24"/>
-          <w:szCs w:val="24"/>
-        </w:rPr>
-        <w:tab/>
-      </w:r>
-    </w:p>
-    <w:p>
-      <w:pPr>
-        <w:spacing w:beforeLines="50" w:before="156"/>
-        <w:rPr>
-          <w:rFonts w:ascii="仿宋" w:eastAsia="仿宋" w:hAnsi="仿宋" w:hint="eastAsia"/>
-          <w:sz w:val="24"/>
-          <w:szCs w:val="24"/>
-        </w:rPr>
-      </w:pPr>
-      <w:r>
-        <w:rPr>
-          <w:rFonts w:ascii="仿宋" w:eastAsia="仿宋" w:hAnsi="仿宋"/>
-          <w:sz w:val="24"/>
-          <w:szCs w:val="24"/>
-        </w:rPr>
-        <w:tab/>
-      </w:r>
-      <w:r>
-        <w:rPr>
-          <w:rFonts w:ascii="仿宋" w:eastAsia="仿宋" w:hAnsi="仿宋" w:hint="eastAsia"/>
-          <w:sz w:val="24"/>
-          <w:szCs w:val="24"/>
-        </w:rPr>
-        <w:t>操作结果：</w:t>
-      </w:r>
-    </w:p>
-    <w:p>
-      <w:pPr>
-        <w:spacing w:beforeLines="50" w:before="156"/>
-        <w:rPr>
-          <w:rFonts w:ascii="仿宋" w:eastAsia="仿宋" w:hAnsi="仿宋"/>
-          <w:sz w:val="24"/>
-          <w:szCs w:val="24"/>
-        </w:rPr>
-      </w:pPr>
-    </w:p>
-    <w:p>
-      <w:pPr>
-        <w:spacing w:beforeLines="50" w:before="156"/>
-        <w:rPr>
-          <w:rFonts w:ascii="仿宋" w:eastAsia="仿宋" w:hAnsi="仿宋" w:hint="eastAsia"/>
-          <w:b/>
-          <w:sz w:val="24"/>
-          <w:szCs w:val="24"/>
-        </w:rPr>
-      </w:pPr>
-      <w:r>
-        <w:rPr>
-          <w:rFonts w:ascii="仿宋" w:eastAsia="仿宋" w:hAnsi="仿宋" w:hint="eastAsia"/>
-          <w:b/>
-          <w:sz w:val="24"/>
-          <w:szCs w:val="24"/>
-        </w:rPr>
-        <w:t>问题</w:t>
-      </w:r>
-      <w:r>
-        <w:rPr>
-          <w:rFonts w:ascii="仿宋" w:eastAsia="仿宋" w:hAnsi="仿宋" w:hint="eastAsia"/>
-          <w:b/>
-          <w:sz w:val="24"/>
-          <w:szCs w:val="24"/>
-        </w:rPr>
-        <w:t>21</w:t>
-      </w:r>
-      <w:r>
-        <w:rPr>
-          <w:rFonts w:ascii="仿宋" w:eastAsia="仿宋" w:hAnsi="仿宋"/>
-          <w:b/>
-          <w:sz w:val="24"/>
-          <w:szCs w:val="24"/>
-        </w:rPr>
-        <w:t xml:space="preserve"> </w:t>
-      </w:r>
-    </w:p>
-    <w:p>
-      <w:pPr>
-        <w:spacing w:beforeLines="50" w:before="156"/>
-        <w:rPr>
-          <w:rFonts w:ascii="仿宋" w:eastAsia="仿宋" w:hAnsi="仿宋" w:hint="eastAsia"/>
-          <w:sz w:val="24"/>
-          <w:szCs w:val="24"/>
-        </w:rPr>
-      </w:pPr>
-      <w:r>
-        <w:rPr>
-          <w:rFonts w:ascii="仿宋" w:eastAsia="仿宋" w:hAnsi="仿宋"/>
-          <w:sz w:val="24"/>
-          <w:szCs w:val="24"/>
-        </w:rPr>
-        <w:tab/>
-      </w:r>
-      <w:r>
-        <w:rPr>
-          <w:rFonts w:ascii="仿宋" w:eastAsia="仿宋" w:hAnsi="仿宋" w:hint="eastAsia"/>
-          <w:sz w:val="24"/>
-          <w:szCs w:val="24"/>
-        </w:rPr>
-        <w:t>操作内容：</w:t>
-      </w:r>
-    </w:p>
-    <w:p>
-      <w:pPr>
-        <w:spacing w:beforeLines="50" w:before="156"/>
-        <w:rPr>
-          <w:rFonts w:ascii="仿宋" w:eastAsia="仿宋" w:hAnsi="仿宋" w:hint="eastAsia"/>
-          <w:sz w:val="24"/>
-          <w:szCs w:val="24"/>
-        </w:rPr>
-      </w:pPr>
-      <w:r>
-        <w:rPr>
-          <w:rFonts w:ascii="仿宋" w:eastAsia="仿宋" w:hAnsi="仿宋"/>
-          <w:sz w:val="24"/>
-          <w:szCs w:val="24"/>
-        </w:rPr>
-        <w:tab/>
-      </w:r>
-    </w:p>
-    <w:p>
-      <w:pPr>
-        <w:spacing w:beforeLines="50" w:before="156"/>
-        <w:rPr>
-          <w:rFonts w:ascii="仿宋" w:eastAsia="仿宋" w:hAnsi="仿宋" w:hint="eastAsia"/>
-          <w:sz w:val="24"/>
-          <w:szCs w:val="24"/>
-        </w:rPr>
-      </w:pPr>
-      <w:r>
-        <w:rPr>
-          <w:rFonts w:ascii="仿宋" w:eastAsia="仿宋" w:hAnsi="仿宋"/>
-          <w:sz w:val="24"/>
-          <w:szCs w:val="24"/>
-        </w:rPr>
-        <w:tab/>
-      </w:r>
-      <w:r>
-        <w:rPr>
-          <w:rFonts w:ascii="仿宋" w:eastAsia="仿宋" w:hAnsi="仿宋" w:hint="eastAsia"/>
-          <w:sz w:val="24"/>
-          <w:szCs w:val="24"/>
-        </w:rPr>
-        <w:t>操作结果：</w:t>
-      </w:r>
-    </w:p>
-    <w:p>
-      <w:pPr>
-        <w:spacing w:beforeLines="50" w:before="156"/>
-        <w:rPr>
-          <w:rFonts w:ascii="仿宋" w:eastAsia="仿宋" w:hAnsi="仿宋"/>
-          <w:sz w:val="24"/>
-          <w:szCs w:val="24"/>
-        </w:rPr>
-      </w:pPr>
-    </w:p>
-    <w:p>
-      <w:pPr>
-        <w:spacing w:beforeLines="50" w:before="156"/>
-        <w:rPr>
-          <w:rFonts w:ascii="仿宋" w:eastAsia="仿宋" w:hAnsi="仿宋" w:hint="eastAsia"/>
-          <w:b/>
-          <w:sz w:val="24"/>
-          <w:szCs w:val="24"/>
-        </w:rPr>
-      </w:pPr>
-      <w:r>
-        <w:rPr>
-          <w:rFonts w:ascii="仿宋" w:eastAsia="仿宋" w:hAnsi="仿宋" w:hint="eastAsia"/>
-          <w:b/>
-          <w:sz w:val="24"/>
-          <w:szCs w:val="24"/>
-        </w:rPr>
-        <w:t>问题</w:t>
-      </w:r>
-      <w:r>
-        <w:rPr>
-          <w:rFonts w:ascii="仿宋" w:eastAsia="仿宋" w:hAnsi="仿宋" w:hint="eastAsia"/>
-          <w:b/>
-          <w:sz w:val="24"/>
-          <w:szCs w:val="24"/>
-        </w:rPr>
-        <w:t>22</w:t>
-      </w:r>
-      <w:r>
-        <w:rPr>
-          <w:rFonts w:ascii="仿宋" w:eastAsia="仿宋" w:hAnsi="仿宋"/>
-          <w:b/>
-          <w:sz w:val="24"/>
-          <w:szCs w:val="24"/>
-        </w:rPr>
-        <w:t xml:space="preserve"> </w:t>
-      </w:r>
-    </w:p>
-    <w:p>
-      <w:pPr>
-        <w:spacing w:beforeLines="50" w:before="156"/>
-        <w:rPr>
-          <w:rFonts w:ascii="仿宋" w:eastAsia="仿宋" w:hAnsi="仿宋" w:hint="eastAsia"/>
-          <w:sz w:val="24"/>
-          <w:szCs w:val="24"/>
-        </w:rPr>
-      </w:pPr>
-      <w:r>
-        <w:rPr>
-          <w:rFonts w:ascii="仿宋" w:eastAsia="仿宋" w:hAnsi="仿宋"/>
-          <w:sz w:val="24"/>
-          <w:szCs w:val="24"/>
-        </w:rPr>
-        <w:tab/>
-      </w:r>
-      <w:r>
-        <w:rPr>
-          <w:rFonts w:ascii="仿宋" w:eastAsia="仿宋" w:hAnsi="仿宋" w:hint="eastAsia"/>
-          <w:sz w:val="24"/>
-          <w:szCs w:val="24"/>
-        </w:rPr>
-        <w:t>操作内容：</w:t>
-      </w:r>
-    </w:p>
-    <w:p>
-      <w:pPr>
-        <w:spacing w:beforeLines="50" w:before="156"/>
-        <w:rPr>
-          <w:rFonts w:ascii="仿宋" w:eastAsia="仿宋" w:hAnsi="仿宋" w:hint="eastAsia"/>
-          <w:sz w:val="24"/>
-          <w:szCs w:val="24"/>
-        </w:rPr>
-      </w:pPr>
-      <w:r>
-        <w:rPr>
-          <w:rFonts w:ascii="仿宋" w:eastAsia="仿宋" w:hAnsi="仿宋"/>
-          <w:sz w:val="24"/>
-          <w:szCs w:val="24"/>
-        </w:rPr>
-        <w:tab/>
-      </w:r>
-    </w:p>
-    <w:p>
-      <w:pPr>
-        <w:spacing w:beforeLines="50" w:before="156"/>
-        <w:rPr>
-          <w:rFonts w:ascii="仿宋" w:eastAsia="仿宋" w:hAnsi="仿宋" w:hint="eastAsia"/>
-          <w:sz w:val="24"/>
-          <w:szCs w:val="24"/>
-        </w:rPr>
-      </w:pPr>
-      <w:r>
-        <w:rPr>
-          <w:rFonts w:ascii="仿宋" w:eastAsia="仿宋" w:hAnsi="仿宋"/>
-          <w:sz w:val="24"/>
-          <w:szCs w:val="24"/>
-        </w:rPr>
-        <w:tab/>
-      </w:r>
-      <w:r>
-        <w:rPr>
-          <w:rFonts w:ascii="仿宋" w:eastAsia="仿宋" w:hAnsi="仿宋" w:hint="eastAsia"/>
-          <w:sz w:val="24"/>
-          <w:szCs w:val="24"/>
-        </w:rPr>
-        <w:t>操作结果：</w:t>
-      </w:r>
-    </w:p>
-    <w:p>
-      <w:pPr>
-        <w:spacing w:beforeLines="50" w:before="156"/>
-        <w:rPr>
-          <w:rFonts w:ascii="仿宋" w:eastAsia="仿宋" w:hAnsi="仿宋"/>
-          <w:sz w:val="24"/>
-          <w:szCs w:val="24"/>
-        </w:rPr>
-      </w:pPr>
-    </w:p>
-    <w:p>
-      <w:pPr>
-        <w:spacing w:beforeLines="50" w:before="156"/>
-        <w:rPr>
-          <w:rFonts w:ascii="仿宋" w:eastAsia="仿宋" w:hAnsi="仿宋" w:hint="eastAsia"/>
-          <w:b/>
-          <w:sz w:val="24"/>
-          <w:szCs w:val="24"/>
-        </w:rPr>
-      </w:pPr>
-      <w:r>
-        <w:rPr>
-          <w:rFonts w:ascii="仿宋" w:eastAsia="仿宋" w:hAnsi="仿宋" w:hint="eastAsia"/>
-          <w:b/>
-          <w:sz w:val="24"/>
-          <w:szCs w:val="24"/>
-        </w:rPr>
-        <w:t>问题</w:t>
-      </w:r>
-      <w:r>
-        <w:rPr>
-          <w:rFonts w:ascii="仿宋" w:eastAsia="仿宋" w:hAnsi="仿宋" w:hint="eastAsia"/>
-          <w:b/>
-          <w:sz w:val="24"/>
-          <w:szCs w:val="24"/>
-        </w:rPr>
-        <w:t>2</w:t>
-      </w:r>
-      <w:r>
-        <w:rPr>
-          <w:rFonts w:ascii="仿宋" w:eastAsia="仿宋" w:hAnsi="仿宋"/>
-          <w:b/>
-          <w:sz w:val="24"/>
-          <w:szCs w:val="24"/>
-        </w:rPr>
-        <w:t>3</w:t>
-      </w:r>
-      <w:r>
-        <w:rPr>
-          <w:rFonts w:ascii="仿宋" w:eastAsia="仿宋" w:hAnsi="仿宋"/>
-          <w:b/>
-          <w:sz w:val="24"/>
-          <w:szCs w:val="24"/>
-        </w:rPr>
-        <w:t xml:space="preserve"> </w:t>
-      </w:r>
-    </w:p>
-    <w:p>
-      <w:pPr>
-        <w:spacing w:beforeLines="50" w:before="156"/>
-        <w:rPr>
-          <w:rFonts w:ascii="仿宋" w:eastAsia="仿宋" w:hAnsi="仿宋" w:hint="eastAsia"/>
-          <w:sz w:val="24"/>
-          <w:szCs w:val="24"/>
-        </w:rPr>
-      </w:pPr>
-      <w:r>
-        <w:rPr>
-          <w:rFonts w:ascii="仿宋" w:eastAsia="仿宋" w:hAnsi="仿宋"/>
-          <w:sz w:val="24"/>
-          <w:szCs w:val="24"/>
-        </w:rPr>
-        <w:tab/>
-      </w:r>
-      <w:r>
-        <w:rPr>
-          <w:rFonts w:ascii="仿宋" w:eastAsia="仿宋" w:hAnsi="仿宋" w:hint="eastAsia"/>
-          <w:sz w:val="24"/>
-          <w:szCs w:val="24"/>
-        </w:rPr>
-        <w:t>操作内容：</w:t>
-      </w:r>
-    </w:p>
-    <w:p>
-      <w:pPr>
-        <w:spacing w:beforeLines="50" w:before="156"/>
-        <w:rPr>
-          <w:rFonts w:ascii="仿宋" w:eastAsia="仿宋" w:hAnsi="仿宋" w:hint="eastAsia"/>
-          <w:sz w:val="24"/>
-          <w:szCs w:val="24"/>
-        </w:rPr>
-      </w:pPr>
-      <w:r>
-        <w:rPr>
-          <w:rFonts w:ascii="仿宋" w:eastAsia="仿宋" w:hAnsi="仿宋"/>
-          <w:sz w:val="24"/>
-          <w:szCs w:val="24"/>
-        </w:rPr>
-        <w:tab/>
-      </w:r>
-    </w:p>
-    <w:p>
-      <w:pPr>
-        <w:spacing w:beforeLines="50" w:before="156"/>
-        <w:rPr>
-          <w:rFonts w:ascii="仿宋" w:eastAsia="仿宋" w:hAnsi="仿宋" w:hint="eastAsia"/>
-          <w:sz w:val="24"/>
-          <w:szCs w:val="24"/>
-        </w:rPr>
-      </w:pPr>
-      <w:r>
-        <w:rPr>
-          <w:rFonts w:ascii="仿宋" w:eastAsia="仿宋" w:hAnsi="仿宋"/>
-          <w:sz w:val="24"/>
-          <w:szCs w:val="24"/>
-        </w:rPr>
-        <w:tab/>
-      </w:r>
-      <w:r>
-        <w:rPr>
-          <w:rFonts w:ascii="仿宋" w:eastAsia="仿宋" w:hAnsi="仿宋" w:hint="eastAsia"/>
-          <w:sz w:val="24"/>
-          <w:szCs w:val="24"/>
-        </w:rPr>
-        <w:t>操作结果：</w:t>
-      </w:r>
-    </w:p>
-    <w:p>
-      <w:pPr>
-        <w:spacing w:beforeLines="50" w:before="156"/>
-        <w:rPr>
-          <w:rFonts w:ascii="仿宋" w:eastAsia="仿宋" w:hAnsi="仿宋"/>
-          <w:sz w:val="24"/>
-          <w:szCs w:val="24"/>
-        </w:rPr>
-      </w:pPr>
-    </w:p>
-    <w:p>
-      <w:pPr>
-        <w:spacing w:beforeLines="50" w:before="156"/>
-        <w:rPr>
-          <w:rFonts w:ascii="仿宋" w:eastAsia="仿宋" w:hAnsi="仿宋" w:hint="eastAsia"/>
-          <w:b/>
-          <w:sz w:val="24"/>
-          <w:szCs w:val="24"/>
-        </w:rPr>
-      </w:pPr>
-      <w:r>
-        <w:rPr>
-          <w:rFonts w:ascii="仿宋" w:eastAsia="仿宋" w:hAnsi="仿宋" w:hint="eastAsia"/>
-          <w:b/>
-          <w:sz w:val="24"/>
-          <w:szCs w:val="24"/>
-        </w:rPr>
-        <w:t>问题</w:t>
-      </w:r>
-      <w:r>
-        <w:rPr>
-          <w:rFonts w:ascii="仿宋" w:eastAsia="仿宋" w:hAnsi="仿宋" w:hint="eastAsia"/>
-          <w:b/>
-          <w:sz w:val="24"/>
-          <w:szCs w:val="24"/>
-        </w:rPr>
-        <w:t>24</w:t>
-      </w:r>
-      <w:r>
-        <w:rPr>
-          <w:rFonts w:ascii="仿宋" w:eastAsia="仿宋" w:hAnsi="仿宋"/>
-          <w:b/>
-          <w:sz w:val="24"/>
-          <w:szCs w:val="24"/>
-        </w:rPr>
-        <w:t xml:space="preserve"> </w:t>
-      </w:r>
-    </w:p>
-    <w:p>
-      <w:pPr>
-        <w:spacing w:beforeLines="50" w:before="156"/>
-        <w:rPr>
-          <w:rFonts w:ascii="仿宋" w:eastAsia="仿宋" w:hAnsi="仿宋" w:hint="eastAsia"/>
-          <w:sz w:val="24"/>
-          <w:szCs w:val="24"/>
-        </w:rPr>
-      </w:pPr>
-      <w:r>
-        <w:rPr>
-          <w:rFonts w:ascii="仿宋" w:eastAsia="仿宋" w:hAnsi="仿宋"/>
-          <w:sz w:val="24"/>
-          <w:szCs w:val="24"/>
-        </w:rPr>
-        <w:tab/>
-      </w:r>
-      <w:r>
-        <w:rPr>
-          <w:rFonts w:ascii="仿宋" w:eastAsia="仿宋" w:hAnsi="仿宋" w:hint="eastAsia"/>
-          <w:sz w:val="24"/>
-          <w:szCs w:val="24"/>
-        </w:rPr>
-        <w:t>操作内容：</w:t>
-      </w:r>
-    </w:p>
-    <w:p>
-      <w:pPr>
-        <w:spacing w:beforeLines="50" w:before="156"/>
-        <w:rPr>
-          <w:rFonts w:ascii="仿宋" w:eastAsia="仿宋" w:hAnsi="仿宋" w:hint="eastAsia"/>
-          <w:sz w:val="24"/>
-          <w:szCs w:val="24"/>
-        </w:rPr>
-      </w:pPr>
-      <w:r>
-        <w:rPr>
-          <w:rFonts w:ascii="仿宋" w:eastAsia="仿宋" w:hAnsi="仿宋"/>
-          <w:sz w:val="24"/>
-          <w:szCs w:val="24"/>
-        </w:rPr>
-        <w:tab/>
-      </w:r>
-    </w:p>
-    <w:p>
-      <w:pPr>
-        <w:spacing w:beforeLines="50" w:before="156"/>
-        <w:rPr>
-          <w:rFonts w:ascii="仿宋" w:eastAsia="仿宋" w:hAnsi="仿宋" w:hint="eastAsia"/>
-          <w:sz w:val="24"/>
-          <w:szCs w:val="24"/>
-        </w:rPr>
-      </w:pPr>
-      <w:r>
-        <w:rPr>
-          <w:rFonts w:ascii="仿宋" w:eastAsia="仿宋" w:hAnsi="仿宋"/>
-          <w:sz w:val="24"/>
-          <w:szCs w:val="24"/>
-        </w:rPr>
-        <w:tab/>
-      </w:r>
-      <w:r>
-        <w:rPr>
-          <w:rFonts w:ascii="仿宋" w:eastAsia="仿宋" w:hAnsi="仿宋" w:hint="eastAsia"/>
-          <w:sz w:val="24"/>
-          <w:szCs w:val="24"/>
-        </w:rPr>
-        <w:t>操作结果：</w:t>
-      </w:r>
-    </w:p>
-    <w:p>
-      <w:pPr>
-        <w:spacing w:beforeLines="50" w:before="156"/>
-        <w:rPr>
-          <w:rFonts w:ascii="仿宋" w:eastAsia="仿宋" w:hAnsi="仿宋"/>
-          <w:sz w:val="24"/>
-          <w:szCs w:val="24"/>
-        </w:rPr>
-      </w:pPr>
-    </w:p>
-    <w:p>
-      <w:pPr>
-        <w:spacing w:beforeLines="50" w:before="156"/>
-        <w:rPr>
-          <w:rFonts w:ascii="仿宋" w:eastAsia="仿宋" w:hAnsi="仿宋" w:hint="eastAsia"/>
-          <w:b/>
-          <w:sz w:val="24"/>
-          <w:szCs w:val="24"/>
-        </w:rPr>
-      </w:pPr>
-      <w:r>
-        <w:rPr>
-          <w:rFonts w:ascii="仿宋" w:eastAsia="仿宋" w:hAnsi="仿宋" w:hint="eastAsia"/>
-          <w:b/>
-          <w:sz w:val="24"/>
-          <w:szCs w:val="24"/>
-        </w:rPr>
-        <w:t>问题</w:t>
-      </w:r>
-      <w:r>
-        <w:rPr>
-          <w:rFonts w:ascii="仿宋" w:eastAsia="仿宋" w:hAnsi="仿宋" w:hint="eastAsia"/>
-          <w:b/>
-          <w:sz w:val="24"/>
-          <w:szCs w:val="24"/>
-        </w:rPr>
-        <w:t>25</w:t>
-      </w:r>
-      <w:r>
-        <w:rPr>
-          <w:rFonts w:ascii="仿宋" w:eastAsia="仿宋" w:hAnsi="仿宋"/>
-          <w:b/>
-          <w:sz w:val="24"/>
-          <w:szCs w:val="24"/>
-        </w:rPr>
-        <w:t xml:space="preserve"> </w:t>
-      </w:r>
-    </w:p>
-    <w:p>
-      <w:pPr>
-        <w:spacing w:beforeLines="50" w:before="156"/>
-        <w:rPr>
-          <w:rFonts w:ascii="仿宋" w:eastAsia="仿宋" w:hAnsi="仿宋" w:hint="eastAsia"/>
-          <w:sz w:val="24"/>
-          <w:szCs w:val="24"/>
-        </w:rPr>
-      </w:pPr>
-      <w:r>
-        <w:rPr>
-          <w:rFonts w:ascii="仿宋" w:eastAsia="仿宋" w:hAnsi="仿宋"/>
-          <w:sz w:val="24"/>
-          <w:szCs w:val="24"/>
-        </w:rPr>
-        <w:tab/>
-      </w:r>
-      <w:r>
-        <w:rPr>
-          <w:rFonts w:ascii="仿宋" w:eastAsia="仿宋" w:hAnsi="仿宋" w:hint="eastAsia"/>
-          <w:sz w:val="24"/>
-          <w:szCs w:val="24"/>
-        </w:rPr>
-        <w:t>操作内容：</w:t>
-      </w:r>
-    </w:p>
-    <w:p>
-      <w:pPr>
-        <w:spacing w:beforeLines="50" w:before="156"/>
-        <w:rPr>
-          <w:rFonts w:ascii="仿宋" w:eastAsia="仿宋" w:hAnsi="仿宋" w:hint="eastAsia"/>
-          <w:sz w:val="24"/>
-          <w:szCs w:val="24"/>
-        </w:rPr>
-      </w:pPr>
-      <w:r>
-        <w:rPr>
-          <w:rFonts w:ascii="仿宋" w:eastAsia="仿宋" w:hAnsi="仿宋"/>
-          <w:sz w:val="24"/>
-          <w:szCs w:val="24"/>
-        </w:rPr>
-        <w:tab/>
-      </w:r>
-    </w:p>
-    <w:p>
-      <w:pPr>
-        <w:spacing w:beforeLines="50" w:before="156"/>
-        <w:rPr>
-          <w:rFonts w:ascii="仿宋" w:eastAsia="仿宋" w:hAnsi="仿宋" w:hint="eastAsia"/>
-          <w:sz w:val="24"/>
-          <w:szCs w:val="24"/>
-        </w:rPr>
-      </w:pPr>
-      <w:r>
-        <w:rPr>
-          <w:rFonts w:ascii="仿宋" w:eastAsia="仿宋" w:hAnsi="仿宋"/>
-          <w:sz w:val="24"/>
-          <w:szCs w:val="24"/>
-        </w:rPr>
-        <w:tab/>
-      </w:r>
-      <w:r>
-        <w:rPr>
-          <w:rFonts w:ascii="仿宋" w:eastAsia="仿宋" w:hAnsi="仿宋" w:hint="eastAsia"/>
-          <w:sz w:val="24"/>
-          <w:szCs w:val="24"/>
-        </w:rPr>
-        <w:t>操作结果：</w:t>
-      </w:r>
-    </w:p>
-    <w:p>
-      <w:pPr>
-        <w:spacing w:beforeLines="50" w:before="156"/>
-        <w:rPr>
-          <w:rFonts w:ascii="仿宋" w:eastAsia="仿宋" w:hAnsi="仿宋"/>
-          <w:sz w:val="24"/>
-          <w:szCs w:val="24"/>
-        </w:rPr>
-      </w:pPr>
-    </w:p>
-    <w:p>
-      <w:pPr>
-        <w:spacing w:beforeLines="50" w:before="156"/>
-        <w:rPr>
-          <w:rFonts w:ascii="仿宋" w:eastAsia="仿宋" w:hAnsi="仿宋" w:hint="eastAsia"/>
-          <w:b/>
-          <w:sz w:val="24"/>
-          <w:szCs w:val="24"/>
-        </w:rPr>
-      </w:pPr>
-      <w:r>
-        <w:rPr>
-          <w:rFonts w:ascii="仿宋" w:eastAsia="仿宋" w:hAnsi="仿宋" w:hint="eastAsia"/>
-          <w:b/>
-          <w:sz w:val="24"/>
-          <w:szCs w:val="24"/>
-        </w:rPr>
-        <w:t>问题</w:t>
-      </w:r>
-      <w:r>
-        <w:rPr>
-          <w:rFonts w:ascii="仿宋" w:eastAsia="仿宋" w:hAnsi="仿宋" w:hint="eastAsia"/>
-          <w:b/>
-          <w:sz w:val="24"/>
-          <w:szCs w:val="24"/>
-        </w:rPr>
-        <w:t>26</w:t>
-      </w:r>
-      <w:r>
-        <w:rPr>
-          <w:rFonts w:ascii="仿宋" w:eastAsia="仿宋" w:hAnsi="仿宋"/>
-          <w:b/>
-          <w:sz w:val="24"/>
-          <w:szCs w:val="24"/>
-        </w:rPr>
-        <w:t xml:space="preserve"> </w:t>
-      </w:r>
-    </w:p>
-    <w:p>
-      <w:pPr>
-        <w:spacing w:beforeLines="50" w:before="156"/>
-        <w:rPr>
-          <w:rFonts w:ascii="仿宋" w:eastAsia="仿宋" w:hAnsi="仿宋" w:hint="eastAsia"/>
-          <w:sz w:val="24"/>
-          <w:szCs w:val="24"/>
-        </w:rPr>
-      </w:pPr>
-      <w:r>
-        <w:rPr>
-          <w:rFonts w:ascii="仿宋" w:eastAsia="仿宋" w:hAnsi="仿宋"/>
-          <w:sz w:val="24"/>
-          <w:szCs w:val="24"/>
-        </w:rPr>
-        <w:lastRenderedPageBreak/>
-        <w:tab/>
-      </w:r>
-      <w:r>
-        <w:rPr>
-          <w:rFonts w:ascii="仿宋" w:eastAsia="仿宋" w:hAnsi="仿宋" w:hint="eastAsia"/>
-          <w:sz w:val="24"/>
-          <w:szCs w:val="24"/>
-        </w:rPr>
-        <w:t>操作内容：</w:t>
-      </w:r>
-    </w:p>
-    <w:p>
-      <w:pPr>
-        <w:spacing w:beforeLines="50" w:before="156"/>
-        <w:rPr>
-          <w:rFonts w:ascii="仿宋" w:eastAsia="仿宋" w:hAnsi="仿宋" w:hint="eastAsia"/>
-          <w:sz w:val="24"/>
-          <w:szCs w:val="24"/>
-        </w:rPr>
-      </w:pPr>
-      <w:r>
-        <w:rPr>
-          <w:rFonts w:ascii="仿宋" w:eastAsia="仿宋" w:hAnsi="仿宋"/>
-          <w:sz w:val="24"/>
-          <w:szCs w:val="24"/>
-        </w:rPr>
-        <w:tab/>
-      </w:r>
-    </w:p>
-    <w:p>
-      <w:pPr>
-        <w:spacing w:beforeLines="50" w:before="156"/>
-        <w:rPr>
-          <w:rFonts w:ascii="仿宋" w:eastAsia="仿宋" w:hAnsi="仿宋" w:hint="eastAsia"/>
-          <w:sz w:val="24"/>
-          <w:szCs w:val="24"/>
-        </w:rPr>
-      </w:pPr>
-      <w:r>
-        <w:rPr>
-          <w:rFonts w:ascii="仿宋" w:eastAsia="仿宋" w:hAnsi="仿宋"/>
-          <w:sz w:val="24"/>
-          <w:szCs w:val="24"/>
-        </w:rPr>
-        <w:tab/>
-      </w:r>
-      <w:r>
-        <w:rPr>
-          <w:rFonts w:ascii="仿宋" w:eastAsia="仿宋" w:hAnsi="仿宋" w:hint="eastAsia"/>
-          <w:sz w:val="24"/>
-          <w:szCs w:val="24"/>
-        </w:rPr>
-        <w:t>操作结果：</w:t>
-      </w:r>
-    </w:p>
-    <w:p>
-      <w:pPr>
-        <w:spacing w:beforeLines="50" w:before="156"/>
-        <w:rPr>
-          <w:rFonts w:ascii="仿宋" w:eastAsia="仿宋" w:hAnsi="仿宋"/>
-          <w:sz w:val="24"/>
-          <w:szCs w:val="24"/>
-        </w:rPr>
-      </w:pPr>
-    </w:p>
-    <w:p>
-      <w:pPr>
-        <w:spacing w:beforeLines="50" w:before="156"/>
-        <w:rPr>
-          <w:rFonts w:ascii="仿宋" w:eastAsia="仿宋" w:hAnsi="仿宋" w:hint="eastAsia"/>
-          <w:b/>
-          <w:sz w:val="24"/>
-          <w:szCs w:val="24"/>
-        </w:rPr>
-      </w:pPr>
-      <w:r>
-        <w:rPr>
-          <w:rFonts w:ascii="仿宋" w:eastAsia="仿宋" w:hAnsi="仿宋" w:hint="eastAsia"/>
-          <w:b/>
-          <w:sz w:val="24"/>
-          <w:szCs w:val="24"/>
-        </w:rPr>
-        <w:t>问题</w:t>
-      </w:r>
-      <w:r>
-        <w:rPr>
-          <w:rFonts w:ascii="仿宋" w:eastAsia="仿宋" w:hAnsi="仿宋" w:hint="eastAsia"/>
-          <w:b/>
-          <w:sz w:val="24"/>
-          <w:szCs w:val="24"/>
-        </w:rPr>
-        <w:t>27</w:t>
-      </w:r>
-      <w:r>
-        <w:rPr>
-          <w:rFonts w:ascii="仿宋" w:eastAsia="仿宋" w:hAnsi="仿宋"/>
-          <w:b/>
-          <w:sz w:val="24"/>
-          <w:szCs w:val="24"/>
-        </w:rPr>
-        <w:t xml:space="preserve"> </w:t>
-      </w:r>
-    </w:p>
-    <w:p>
-      <w:pPr>
-        <w:spacing w:beforeLines="50" w:before="156"/>
-        <w:rPr>
-          <w:rFonts w:ascii="仿宋" w:eastAsia="仿宋" w:hAnsi="仿宋" w:hint="eastAsia"/>
-          <w:sz w:val="24"/>
-          <w:szCs w:val="24"/>
-        </w:rPr>
-      </w:pPr>
-      <w:r>
-        <w:rPr>
-          <w:rFonts w:ascii="仿宋" w:eastAsia="仿宋" w:hAnsi="仿宋"/>
-          <w:sz w:val="24"/>
-          <w:szCs w:val="24"/>
-        </w:rPr>
-        <w:tab/>
-      </w:r>
-      <w:r>
-        <w:rPr>
-          <w:rFonts w:ascii="仿宋" w:eastAsia="仿宋" w:hAnsi="仿宋" w:hint="eastAsia"/>
-          <w:sz w:val="24"/>
-          <w:szCs w:val="24"/>
-        </w:rPr>
-        <w:t>操作内容：</w:t>
-      </w:r>
-    </w:p>
-    <w:p>
-      <w:pPr>
-        <w:spacing w:beforeLines="50" w:before="156"/>
-        <w:rPr>
-          <w:rFonts w:ascii="仿宋" w:eastAsia="仿宋" w:hAnsi="仿宋" w:hint="eastAsia"/>
-          <w:sz w:val="24"/>
-          <w:szCs w:val="24"/>
-        </w:rPr>
-      </w:pPr>
-      <w:r>
-        <w:rPr>
-          <w:rFonts w:ascii="仿宋" w:eastAsia="仿宋" w:hAnsi="仿宋"/>
-          <w:sz w:val="24"/>
-          <w:szCs w:val="24"/>
-        </w:rPr>
-        <w:tab/>
-      </w:r>
-    </w:p>
-    <w:p>
-      <w:pPr>
-        <w:spacing w:beforeLines="50" w:before="156"/>
-        <w:rPr>
-          <w:rFonts w:ascii="仿宋" w:eastAsia="仿宋" w:hAnsi="仿宋" w:hint="eastAsia"/>
-          <w:sz w:val="24"/>
-          <w:szCs w:val="24"/>
-        </w:rPr>
-      </w:pPr>
-      <w:r>
-        <w:rPr>
-          <w:rFonts w:ascii="仿宋" w:eastAsia="仿宋" w:hAnsi="仿宋"/>
-          <w:sz w:val="24"/>
-          <w:szCs w:val="24"/>
-        </w:rPr>
-        <w:tab/>
-      </w:r>
-      <w:r>
-        <w:rPr>
-          <w:rFonts w:ascii="仿宋" w:eastAsia="仿宋" w:hAnsi="仿宋" w:hint="eastAsia"/>
-          <w:sz w:val="24"/>
-          <w:szCs w:val="24"/>
-        </w:rPr>
-        <w:t>操作结果：</w:t>
-      </w:r>
-    </w:p>
-    <w:p>
-      <w:pPr>
-        <w:spacing w:beforeLines="50" w:before="156"/>
-        <w:rPr>
-          <w:rFonts w:ascii="仿宋" w:eastAsia="仿宋" w:hAnsi="仿宋"/>
-          <w:sz w:val="24"/>
-          <w:szCs w:val="24"/>
-        </w:rPr>
-      </w:pPr>
-    </w:p>
-    <w:p>
-      <w:pPr>
-        <w:spacing w:beforeLines="50" w:before="156"/>
-        <w:rPr>
-          <w:rFonts w:ascii="仿宋" w:eastAsia="仿宋" w:hAnsi="仿宋" w:hint="eastAsia"/>
-          <w:b/>
-          <w:sz w:val="24"/>
-          <w:szCs w:val="24"/>
-        </w:rPr>
-      </w:pPr>
-      <w:r>
-        <w:rPr>
-          <w:rFonts w:ascii="仿宋" w:eastAsia="仿宋" w:hAnsi="仿宋" w:hint="eastAsia"/>
-          <w:b/>
-          <w:sz w:val="24"/>
-          <w:szCs w:val="24"/>
-        </w:rPr>
-        <w:t>问题</w:t>
-      </w:r>
-      <w:r>
-        <w:rPr>
-          <w:rFonts w:ascii="仿宋" w:eastAsia="仿宋" w:hAnsi="仿宋" w:hint="eastAsia"/>
-          <w:b/>
-          <w:sz w:val="24"/>
-          <w:szCs w:val="24"/>
-        </w:rPr>
-        <w:t>28</w:t>
-      </w:r>
-      <w:r>
-        <w:rPr>
-          <w:rFonts w:ascii="仿宋" w:eastAsia="仿宋" w:hAnsi="仿宋"/>
-          <w:b/>
-          <w:sz w:val="24"/>
-          <w:szCs w:val="24"/>
-        </w:rPr>
-        <w:t xml:space="preserve"> </w:t>
-      </w:r>
-    </w:p>
-    <w:p>
-      <w:pPr>
-        <w:spacing w:beforeLines="50" w:before="156"/>
-        <w:rPr>
-          <w:rFonts w:ascii="仿宋" w:eastAsia="仿宋" w:hAnsi="仿宋" w:hint="eastAsia"/>
-          <w:sz w:val="24"/>
-          <w:szCs w:val="24"/>
-        </w:rPr>
-      </w:pPr>
-      <w:r>
-        <w:rPr>
-          <w:rFonts w:ascii="仿宋" w:eastAsia="仿宋" w:hAnsi="仿宋"/>
-          <w:sz w:val="24"/>
-          <w:szCs w:val="24"/>
-        </w:rPr>
-        <w:tab/>
-      </w:r>
-      <w:r>
-        <w:rPr>
-          <w:rFonts w:ascii="仿宋" w:eastAsia="仿宋" w:hAnsi="仿宋" w:hint="eastAsia"/>
-          <w:sz w:val="24"/>
-          <w:szCs w:val="24"/>
-        </w:rPr>
-        <w:t>操作内容：</w:t>
-      </w:r>
-    </w:p>
-    <w:p>
-      <w:pPr>
-        <w:spacing w:beforeLines="50" w:before="156"/>
-        <w:rPr>
-          <w:rFonts w:ascii="仿宋" w:eastAsia="仿宋" w:hAnsi="仿宋" w:hint="eastAsia"/>
-          <w:sz w:val="24"/>
-          <w:szCs w:val="24"/>
-        </w:rPr>
-      </w:pPr>
-      <w:r>
-        <w:rPr>
-          <w:rFonts w:ascii="仿宋" w:eastAsia="仿宋" w:hAnsi="仿宋"/>
-          <w:sz w:val="24"/>
-          <w:szCs w:val="24"/>
-        </w:rPr>
-        <w:tab/>
-      </w:r>
-    </w:p>
-    <w:p>
-      <w:pPr>
-        <w:spacing w:beforeLines="50" w:before="156"/>
-        <w:rPr>
-          <w:rFonts w:ascii="仿宋" w:eastAsia="仿宋" w:hAnsi="仿宋" w:hint="eastAsia"/>
-          <w:sz w:val="24"/>
-          <w:szCs w:val="24"/>
-        </w:rPr>
-      </w:pPr>
-      <w:r>
-        <w:rPr>
-          <w:rFonts w:ascii="仿宋" w:eastAsia="仿宋" w:hAnsi="仿宋"/>
-          <w:sz w:val="24"/>
-          <w:szCs w:val="24"/>
-        </w:rPr>
-        <w:tab/>
-      </w:r>
-      <w:r>
-        <w:rPr>
-          <w:rFonts w:ascii="仿宋" w:eastAsia="仿宋" w:hAnsi="仿宋" w:hint="eastAsia"/>
-          <w:sz w:val="24"/>
-          <w:szCs w:val="24"/>
-        </w:rPr>
-        <w:t>操作结果：</w:t>
-      </w:r>
-    </w:p>
-    <w:p>
-      <w:pPr>
-        <w:spacing w:beforeLines="50" w:before="156"/>
-        <w:rPr>
-          <w:rFonts w:ascii="仿宋" w:eastAsia="仿宋" w:hAnsi="仿宋"/>
-          <w:sz w:val="24"/>
-          <w:szCs w:val="24"/>
-        </w:rPr>
-      </w:pPr>
-    </w:p>
-    <w:p>
-      <w:pPr>
-        <w:spacing w:beforeLines="50" w:before="156"/>
-        <w:rPr>
-          <w:rFonts w:ascii="仿宋" w:eastAsia="仿宋" w:hAnsi="仿宋" w:hint="eastAsia"/>
-          <w:b/>
-          <w:sz w:val="24"/>
-          <w:szCs w:val="24"/>
-        </w:rPr>
-      </w:pPr>
-      <w:r>
-        <w:rPr>
-          <w:rFonts w:ascii="仿宋" w:eastAsia="仿宋" w:hAnsi="仿宋" w:hint="eastAsia"/>
-          <w:b/>
-          <w:sz w:val="24"/>
-          <w:szCs w:val="24"/>
-        </w:rPr>
-        <w:t>问题</w:t>
-      </w:r>
-      <w:r>
-        <w:rPr>
-          <w:rFonts w:ascii="仿宋" w:eastAsia="仿宋" w:hAnsi="仿宋" w:hint="eastAsia"/>
-          <w:b/>
-          <w:sz w:val="24"/>
-          <w:szCs w:val="24"/>
-        </w:rPr>
-        <w:t>29</w:t>
-      </w:r>
-      <w:r>
-        <w:rPr>
-          <w:rFonts w:ascii="仿宋" w:eastAsia="仿宋" w:hAnsi="仿宋"/>
-          <w:b/>
-          <w:sz w:val="24"/>
-          <w:szCs w:val="24"/>
-        </w:rPr>
-        <w:t xml:space="preserve"> </w:t>
-      </w:r>
-    </w:p>
-    <w:p>
-      <w:pPr>
-        <w:spacing w:beforeLines="50" w:before="156"/>
-        <w:rPr>
-          <w:rFonts w:ascii="仿宋" w:eastAsia="仿宋" w:hAnsi="仿宋" w:hint="eastAsia"/>
-          <w:sz w:val="24"/>
-          <w:szCs w:val="24"/>
-        </w:rPr>
-      </w:pPr>
-      <w:r>
-        <w:rPr>
-          <w:rFonts w:ascii="仿宋" w:eastAsia="仿宋" w:hAnsi="仿宋"/>
-          <w:sz w:val="24"/>
-          <w:szCs w:val="24"/>
-        </w:rPr>
-        <w:tab/>
-      </w:r>
-      <w:r>
-        <w:rPr>
-          <w:rFonts w:ascii="仿宋" w:eastAsia="仿宋" w:hAnsi="仿宋" w:hint="eastAsia"/>
-          <w:sz w:val="24"/>
-          <w:szCs w:val="24"/>
-        </w:rPr>
-        <w:t>操作内容：</w:t>
-      </w:r>
-    </w:p>
-    <w:p>
-      <w:pPr>
-        <w:spacing w:beforeLines="50" w:before="156"/>
-        <w:rPr>
-          <w:rFonts w:ascii="仿宋" w:eastAsia="仿宋" w:hAnsi="仿宋" w:hint="eastAsia"/>
-          <w:sz w:val="24"/>
-          <w:szCs w:val="24"/>
-        </w:rPr>
-      </w:pPr>
-      <w:r>
-        <w:rPr>
-          <w:rFonts w:ascii="仿宋" w:eastAsia="仿宋" w:hAnsi="仿宋"/>
-          <w:sz w:val="24"/>
-          <w:szCs w:val="24"/>
-        </w:rPr>
-        <w:tab/>
-      </w:r>
-    </w:p>
-    <w:p>
-      <w:pPr>
-        <w:spacing w:beforeLines="50" w:before="156"/>
-        <w:rPr>
-          <w:rFonts w:ascii="仿宋" w:eastAsia="仿宋" w:hAnsi="仿宋" w:hint="eastAsia"/>
-          <w:sz w:val="24"/>
-          <w:szCs w:val="24"/>
-        </w:rPr>
-      </w:pPr>
-      <w:r>
-        <w:rPr>
-          <w:rFonts w:ascii="仿宋" w:eastAsia="仿宋" w:hAnsi="仿宋"/>
-          <w:sz w:val="24"/>
-          <w:szCs w:val="24"/>
-        </w:rPr>
-        <w:tab/>
-      </w:r>
-      <w:r>
-        <w:rPr>
-          <w:rFonts w:ascii="仿宋" w:eastAsia="仿宋" w:hAnsi="仿宋" w:hint="eastAsia"/>
-          <w:sz w:val="24"/>
-          <w:szCs w:val="24"/>
-        </w:rPr>
-        <w:t>操作结果：</w:t>
-      </w:r>
-    </w:p>
-    <w:p>
-      <w:pPr>
-        <w:spacing w:beforeLines="50" w:before="156"/>
-        <w:rPr>
-          <w:rFonts w:ascii="仿宋" w:eastAsia="仿宋" w:hAnsi="仿宋"/>
-          <w:sz w:val="24"/>
-          <w:szCs w:val="24"/>
-        </w:rPr>
-      </w:pPr>
-    </w:p>
-    <w:p>
-      <w:pPr>
-        <w:spacing w:beforeLines="50" w:before="156"/>
-        <w:rPr>
-          <w:rFonts w:ascii="仿宋" w:eastAsia="仿宋" w:hAnsi="仿宋" w:hint="eastAsia"/>
-          <w:b/>
-          <w:sz w:val="24"/>
-          <w:szCs w:val="24"/>
-        </w:rPr>
-      </w:pPr>
-      <w:r>
-        <w:rPr>
-          <w:rFonts w:ascii="仿宋" w:eastAsia="仿宋" w:hAnsi="仿宋" w:hint="eastAsia"/>
-          <w:b/>
-          <w:sz w:val="24"/>
-          <w:szCs w:val="24"/>
-        </w:rPr>
-        <w:t>问题</w:t>
-      </w:r>
-      <w:r>
-        <w:rPr>
-          <w:rFonts w:ascii="仿宋" w:eastAsia="仿宋" w:hAnsi="仿宋"/>
-          <w:b/>
-          <w:sz w:val="24"/>
-          <w:szCs w:val="24"/>
-        </w:rPr>
-        <w:t>3</w:t>
-      </w:r>
-      <w:r>
-        <w:rPr>
-          <w:rFonts w:ascii="仿宋" w:eastAsia="仿宋" w:hAnsi="仿宋" w:hint="eastAsia"/>
-          <w:b/>
-          <w:sz w:val="24"/>
-          <w:szCs w:val="24"/>
-        </w:rPr>
-        <w:t>0</w:t>
-      </w:r>
-      <w:r>
-        <w:rPr>
-          <w:rFonts w:ascii="仿宋" w:eastAsia="仿宋" w:hAnsi="仿宋"/>
-          <w:b/>
-          <w:sz w:val="24"/>
-          <w:szCs w:val="24"/>
-        </w:rPr>
-        <w:t xml:space="preserve"> </w:t>
-      </w:r>
-    </w:p>
-    <w:p>
-      <w:pPr>
-        <w:spacing w:beforeLines="50" w:before="156"/>
-        <w:rPr>
-          <w:rFonts w:ascii="仿宋" w:eastAsia="仿宋" w:hAnsi="仿宋" w:hint="eastAsia"/>
-          <w:sz w:val="24"/>
-          <w:szCs w:val="24"/>
-        </w:rPr>
-      </w:pPr>
-      <w:r>
-        <w:rPr>
-          <w:rFonts w:ascii="仿宋" w:eastAsia="仿宋" w:hAnsi="仿宋"/>
-          <w:sz w:val="24"/>
-          <w:szCs w:val="24"/>
-        </w:rPr>
-        <w:tab/>
-      </w:r>
-      <w:r>
-        <w:rPr>
-          <w:rFonts w:ascii="仿宋" w:eastAsia="仿宋" w:hAnsi="仿宋" w:hint="eastAsia"/>
-          <w:sz w:val="24"/>
-          <w:szCs w:val="24"/>
-        </w:rPr>
-        <w:t>操作内容：</w:t>
-      </w:r>
-    </w:p>
-    <w:p>
-      <w:pPr>
-        <w:spacing w:beforeLines="50" w:before="156"/>
-        <w:rPr>
-          <w:rFonts w:ascii="仿宋" w:eastAsia="仿宋" w:hAnsi="仿宋" w:hint="eastAsia"/>
-          <w:sz w:val="24"/>
-          <w:szCs w:val="24"/>
-        </w:rPr>
-      </w:pPr>
-      <w:r>
-        <w:rPr>
-          <w:rFonts w:ascii="仿宋" w:eastAsia="仿宋" w:hAnsi="仿宋"/>
-          <w:sz w:val="24"/>
-          <w:szCs w:val="24"/>
-        </w:rPr>
-        <w:tab/>
-      </w:r>
-    </w:p>
-    <w:p>
-      <w:pPr>
-        <w:spacing w:beforeLines="50" w:before="156"/>
-        <w:rPr>
-          <w:rFonts w:ascii="仿宋" w:eastAsia="仿宋" w:hAnsi="仿宋" w:hint="eastAsia"/>
-          <w:sz w:val="24"/>
-          <w:szCs w:val="24"/>
-        </w:rPr>
-      </w:pPr>
-      <w:r>
-        <w:rPr>
-          <w:rFonts w:ascii="仿宋" w:eastAsia="仿宋" w:hAnsi="仿宋"/>
-          <w:sz w:val="24"/>
-          <w:szCs w:val="24"/>
-        </w:rPr>
-        <w:tab/>
-      </w:r>
-      <w:r>
-        <w:rPr>
-          <w:rFonts w:ascii="仿宋" w:eastAsia="仿宋" w:hAnsi="仿宋" w:hint="eastAsia"/>
-          <w:sz w:val="24"/>
-          <w:szCs w:val="24"/>
-        </w:rPr>
-        <w:t>操作结果：</w:t>
-      </w:r>
-    </w:p>
-    <w:p>
-      <w:pPr>
-        <w:spacing w:beforeLines="50" w:before="156"/>
-        <w:rPr>
-          <w:rFonts w:ascii="仿宋" w:eastAsia="仿宋" w:hAnsi="仿宋"/>
-          <w:sz w:val="24"/>
-          <w:szCs w:val="24"/>
-        </w:rPr>
-      </w:pPr>
-    </w:p>
-    <w:p>
-      <w:pPr>
-        <w:spacing w:beforeLines="50" w:before="156"/>
-        <w:rPr>
-          <w:rFonts w:ascii="仿宋" w:eastAsia="仿宋" w:hAnsi="仿宋" w:hint="eastAsia"/>
-          <w:b/>
-          <w:sz w:val="24"/>
-          <w:szCs w:val="24"/>
-        </w:rPr>
-      </w:pPr>
-      <w:r>
-        <w:rPr>
-          <w:rFonts w:ascii="仿宋" w:eastAsia="仿宋" w:hAnsi="仿宋" w:hint="eastAsia"/>
-          <w:b/>
-          <w:sz w:val="24"/>
-          <w:szCs w:val="24"/>
-        </w:rPr>
-        <w:t>问题</w:t>
-      </w:r>
-      <w:r>
-        <w:rPr>
-          <w:rFonts w:ascii="仿宋" w:eastAsia="仿宋" w:hAnsi="仿宋"/>
-          <w:b/>
-          <w:sz w:val="24"/>
-          <w:szCs w:val="24"/>
-        </w:rPr>
-        <w:t>3</w:t>
-      </w:r>
-      <w:r>
-        <w:rPr>
-          <w:rFonts w:ascii="仿宋" w:eastAsia="仿宋" w:hAnsi="仿宋" w:hint="eastAsia"/>
-          <w:b/>
-          <w:sz w:val="24"/>
-          <w:szCs w:val="24"/>
-        </w:rPr>
-        <w:t>1</w:t>
-      </w:r>
-      <w:r>
-        <w:rPr>
-          <w:rFonts w:ascii="仿宋" w:eastAsia="仿宋" w:hAnsi="仿宋"/>
-          <w:b/>
-          <w:sz w:val="24"/>
-          <w:szCs w:val="24"/>
-        </w:rPr>
-        <w:t xml:space="preserve"> </w:t>
-      </w:r>
-    </w:p>
-    <w:p>
-      <w:pPr>
-        <w:spacing w:beforeLines="50" w:before="156"/>
-        <w:rPr>
-          <w:rFonts w:ascii="仿宋" w:eastAsia="仿宋" w:hAnsi="仿宋" w:hint="eastAsia"/>
-          <w:sz w:val="24"/>
-          <w:szCs w:val="24"/>
-        </w:rPr>
-      </w:pPr>
-      <w:r>
-        <w:rPr>
-          <w:rFonts w:ascii="仿宋" w:eastAsia="仿宋" w:hAnsi="仿宋"/>
-          <w:sz w:val="24"/>
-          <w:szCs w:val="24"/>
-        </w:rPr>
-        <w:tab/>
-      </w:r>
-      <w:r>
-        <w:rPr>
-          <w:rFonts w:ascii="仿宋" w:eastAsia="仿宋" w:hAnsi="仿宋" w:hint="eastAsia"/>
-          <w:sz w:val="24"/>
-          <w:szCs w:val="24"/>
-        </w:rPr>
-        <w:t>操作内容：</w:t>
-      </w:r>
-    </w:p>
-    <w:p>
-      <w:pPr>
-        <w:spacing w:beforeLines="50" w:before="156"/>
-        <w:rPr>
-          <w:rFonts w:ascii="仿宋" w:eastAsia="仿宋" w:hAnsi="仿宋" w:hint="eastAsia"/>
-          <w:sz w:val="24"/>
-          <w:szCs w:val="24"/>
-        </w:rPr>
-      </w:pPr>
-      <w:r>
-        <w:rPr>
-          <w:rFonts w:ascii="仿宋" w:eastAsia="仿宋" w:hAnsi="仿宋"/>
-          <w:sz w:val="24"/>
-          <w:szCs w:val="24"/>
-        </w:rPr>
-        <w:tab/>
-      </w:r>
-    </w:p>
-    <w:p>
-      <w:pPr>
-        <w:spacing w:beforeLines="50" w:before="156"/>
-        <w:rPr>
-          <w:rFonts w:ascii="仿宋" w:eastAsia="仿宋" w:hAnsi="仿宋" w:hint="eastAsia"/>
-          <w:sz w:val="24"/>
-          <w:szCs w:val="24"/>
-        </w:rPr>
-      </w:pPr>
-      <w:r>
-        <w:rPr>
-          <w:rFonts w:ascii="仿宋" w:eastAsia="仿宋" w:hAnsi="仿宋"/>
-          <w:sz w:val="24"/>
-          <w:szCs w:val="24"/>
-        </w:rPr>
-        <w:tab/>
-      </w:r>
-      <w:r>
-        <w:rPr>
-          <w:rFonts w:ascii="仿宋" w:eastAsia="仿宋" w:hAnsi="仿宋" w:hint="eastAsia"/>
-          <w:sz w:val="24"/>
-          <w:szCs w:val="24"/>
-        </w:rPr>
-        <w:t>操作结果：</w:t>
-      </w:r>
-    </w:p>
-    <w:p>
-      <w:pPr>
-        <w:spacing w:beforeLines="50" w:before="156"/>
-        <w:rPr>
-          <w:rFonts w:ascii="仿宋" w:eastAsia="仿宋" w:hAnsi="仿宋"/>
-          <w:sz w:val="24"/>
-          <w:szCs w:val="24"/>
-        </w:rPr>
-      </w:pPr>
-    </w:p>
-    <w:p>
-      <w:pPr>
-        <w:spacing w:beforeLines="50" w:before="156"/>
-        <w:rPr>
-          <w:rFonts w:ascii="仿宋" w:eastAsia="仿宋" w:hAnsi="仿宋" w:hint="eastAsia"/>
-          <w:b/>
-          <w:sz w:val="24"/>
-          <w:szCs w:val="24"/>
-        </w:rPr>
-      </w:pPr>
-      <w:r>
-        <w:rPr>
-          <w:rFonts w:ascii="仿宋" w:eastAsia="仿宋" w:hAnsi="仿宋" w:hint="eastAsia"/>
-          <w:b/>
-          <w:sz w:val="24"/>
-          <w:szCs w:val="24"/>
-        </w:rPr>
-        <w:t>问题</w:t>
-      </w:r>
-      <w:r>
-        <w:rPr>
-          <w:rFonts w:ascii="仿宋" w:eastAsia="仿宋" w:hAnsi="仿宋"/>
-          <w:b/>
-          <w:sz w:val="24"/>
-          <w:szCs w:val="24"/>
-        </w:rPr>
-        <w:t>3</w:t>
-      </w:r>
-      <w:r>
-        <w:rPr>
-          <w:rFonts w:ascii="仿宋" w:eastAsia="仿宋" w:hAnsi="仿宋" w:hint="eastAsia"/>
-          <w:b/>
-          <w:sz w:val="24"/>
-          <w:szCs w:val="24"/>
-        </w:rPr>
-        <w:t>2</w:t>
-      </w:r>
-      <w:r>
-        <w:rPr>
-          <w:rFonts w:ascii="仿宋" w:eastAsia="仿宋" w:hAnsi="仿宋"/>
-          <w:b/>
-          <w:sz w:val="24"/>
-          <w:szCs w:val="24"/>
-        </w:rPr>
-        <w:t xml:space="preserve"> </w:t>
-      </w:r>
-    </w:p>
-    <w:p>
-      <w:pPr>
-        <w:spacing w:beforeLines="50" w:before="156"/>
-        <w:rPr>
-          <w:rFonts w:ascii="仿宋" w:eastAsia="仿宋" w:hAnsi="仿宋" w:hint="eastAsia"/>
-          <w:sz w:val="24"/>
-          <w:szCs w:val="24"/>
-        </w:rPr>
-      </w:pPr>
-      <w:r>
-        <w:rPr>
-          <w:rFonts w:ascii="仿宋" w:eastAsia="仿宋" w:hAnsi="仿宋"/>
-          <w:sz w:val="24"/>
-          <w:szCs w:val="24"/>
-        </w:rPr>
-        <w:lastRenderedPageBreak/>
-        <w:tab/>
-      </w:r>
-      <w:r>
-        <w:rPr>
-          <w:rFonts w:ascii="仿宋" w:eastAsia="仿宋" w:hAnsi="仿宋" w:hint="eastAsia"/>
-          <w:sz w:val="24"/>
-          <w:szCs w:val="24"/>
-        </w:rPr>
-        <w:t>操作内容：</w:t>
-      </w:r>
-    </w:p>
-    <w:p>
-      <w:pPr>
-        <w:spacing w:beforeLines="50" w:before="156"/>
-        <w:rPr>
-          <w:rFonts w:ascii="仿宋" w:eastAsia="仿宋" w:hAnsi="仿宋" w:hint="eastAsia"/>
-          <w:sz w:val="24"/>
-          <w:szCs w:val="24"/>
-        </w:rPr>
-      </w:pPr>
-      <w:r>
-        <w:rPr>
-          <w:rFonts w:ascii="仿宋" w:eastAsia="仿宋" w:hAnsi="仿宋"/>
-          <w:sz w:val="24"/>
-          <w:szCs w:val="24"/>
-        </w:rPr>
-        <w:tab/>
-      </w:r>
-    </w:p>
-    <w:p>
-      <w:pPr>
-        <w:spacing w:beforeLines="50" w:before="156"/>
-        <w:rPr>
-          <w:rFonts w:ascii="仿宋" w:eastAsia="仿宋" w:hAnsi="仿宋" w:hint="eastAsia"/>
-          <w:sz w:val="24"/>
-          <w:szCs w:val="24"/>
-        </w:rPr>
-      </w:pPr>
-      <w:r>
-        <w:rPr>
-          <w:rFonts w:ascii="仿宋" w:eastAsia="仿宋" w:hAnsi="仿宋"/>
-          <w:sz w:val="24"/>
-          <w:szCs w:val="24"/>
-        </w:rPr>
-        <w:tab/>
-      </w:r>
-      <w:r>
-        <w:rPr>
-          <w:rFonts w:ascii="仿宋" w:eastAsia="仿宋" w:hAnsi="仿宋" w:hint="eastAsia"/>
-          <w:sz w:val="24"/>
-          <w:szCs w:val="24"/>
-        </w:rPr>
-        <w:t>操作结果：</w:t>
-      </w:r>
-    </w:p>
-    <w:p>
-      <w:pPr>
-        <w:spacing w:beforeLines="50" w:before="156"/>
-        <w:rPr>
-          <w:rFonts w:ascii="仿宋" w:eastAsia="仿宋" w:hAnsi="仿宋"/>
-          <w:sz w:val="24"/>
-          <w:szCs w:val="24"/>
-        </w:rPr>
-      </w:pPr>
-    </w:p>
-    <w:p>
-      <w:pPr>
-        <w:spacing w:beforeLines="50" w:before="156"/>
-        <w:rPr>
-          <w:rFonts w:ascii="仿宋" w:eastAsia="仿宋" w:hAnsi="仿宋" w:hint="eastAsia"/>
-          <w:b/>
-          <w:sz w:val="24"/>
-          <w:szCs w:val="24"/>
-        </w:rPr>
-      </w:pPr>
-      <w:r>
-        <w:rPr>
-          <w:rFonts w:ascii="仿宋" w:eastAsia="仿宋" w:hAnsi="仿宋" w:hint="eastAsia"/>
-          <w:b/>
-          <w:sz w:val="24"/>
-          <w:szCs w:val="24"/>
-        </w:rPr>
-        <w:t>问题</w:t>
-      </w:r>
-      <w:r>
-        <w:rPr>
-          <w:rFonts w:ascii="仿宋" w:eastAsia="仿宋" w:hAnsi="仿宋"/>
-          <w:b/>
-          <w:sz w:val="24"/>
-          <w:szCs w:val="24"/>
-        </w:rPr>
-        <w:t>3</w:t>
-      </w:r>
-      <w:r>
-        <w:rPr>
-          <w:rFonts w:ascii="仿宋" w:eastAsia="仿宋" w:hAnsi="仿宋" w:hint="eastAsia"/>
-          <w:b/>
-          <w:sz w:val="24"/>
-          <w:szCs w:val="24"/>
-        </w:rPr>
-        <w:t>3</w:t>
-      </w:r>
-      <w:r>
-        <w:rPr>
-          <w:rFonts w:ascii="仿宋" w:eastAsia="仿宋" w:hAnsi="仿宋"/>
-          <w:b/>
-          <w:sz w:val="24"/>
-          <w:szCs w:val="24"/>
-        </w:rPr>
-        <w:t xml:space="preserve"> </w:t>
-      </w:r>
-    </w:p>
-    <w:p>
-      <w:pPr>
-        <w:spacing w:beforeLines="50" w:before="156"/>
-        <w:rPr>
-          <w:rFonts w:ascii="仿宋" w:eastAsia="仿宋" w:hAnsi="仿宋" w:hint="eastAsia"/>
-          <w:sz w:val="24"/>
-          <w:szCs w:val="24"/>
-        </w:rPr>
-      </w:pPr>
-      <w:r>
-        <w:rPr>
-          <w:rFonts w:ascii="仿宋" w:eastAsia="仿宋" w:hAnsi="仿宋"/>
-          <w:sz w:val="24"/>
-          <w:szCs w:val="24"/>
-        </w:rPr>
-        <w:tab/>
-      </w:r>
-      <w:r>
-        <w:rPr>
-          <w:rFonts w:ascii="仿宋" w:eastAsia="仿宋" w:hAnsi="仿宋" w:hint="eastAsia"/>
-          <w:sz w:val="24"/>
-          <w:szCs w:val="24"/>
-        </w:rPr>
-        <w:t>操作内容：</w:t>
-      </w:r>
-    </w:p>
-    <w:p>
-      <w:pPr>
-        <w:spacing w:beforeLines="50" w:before="156"/>
-        <w:rPr>
-          <w:rFonts w:ascii="仿宋" w:eastAsia="仿宋" w:hAnsi="仿宋" w:hint="eastAsia"/>
-          <w:sz w:val="24"/>
-          <w:szCs w:val="24"/>
-        </w:rPr>
-      </w:pPr>
-      <w:r>
-        <w:rPr>
-          <w:rFonts w:ascii="仿宋" w:eastAsia="仿宋" w:hAnsi="仿宋"/>
-          <w:sz w:val="24"/>
-          <w:szCs w:val="24"/>
-        </w:rPr>
-        <w:tab/>
-      </w:r>
-    </w:p>
-    <w:p>
-      <w:pPr>
-        <w:spacing w:beforeLines="50" w:before="156"/>
-        <w:rPr>
-          <w:rFonts w:ascii="仿宋" w:eastAsia="仿宋" w:hAnsi="仿宋" w:hint="eastAsia"/>
-          <w:sz w:val="24"/>
-          <w:szCs w:val="24"/>
-        </w:rPr>
-      </w:pPr>
-      <w:r>
-        <w:rPr>
-          <w:rFonts w:ascii="仿宋" w:eastAsia="仿宋" w:hAnsi="仿宋"/>
-          <w:sz w:val="24"/>
-          <w:szCs w:val="24"/>
-        </w:rPr>
-        <w:tab/>
-      </w:r>
-      <w:r>
-        <w:rPr>
-          <w:rFonts w:ascii="仿宋" w:eastAsia="仿宋" w:hAnsi="仿宋" w:hint="eastAsia"/>
-          <w:sz w:val="24"/>
-          <w:szCs w:val="24"/>
-        </w:rPr>
-        <w:t>操作结果：</w:t>
-      </w:r>
-    </w:p>
-    <w:p>
-      <w:pPr>
-        <w:spacing w:beforeLines="50" w:before="156"/>
-        <w:rPr>
-          <w:rFonts w:ascii="仿宋" w:eastAsia="仿宋" w:hAnsi="仿宋"/>
-          <w:sz w:val="24"/>
-          <w:szCs w:val="24"/>
-        </w:rPr>
-      </w:pPr>
-    </w:p>
-    <w:p>
-      <w:pPr>
-        <w:spacing w:beforeLines="50" w:before="156"/>
-        <w:rPr>
-          <w:rFonts w:ascii="仿宋" w:eastAsia="仿宋" w:hAnsi="仿宋" w:hint="eastAsia"/>
-          <w:b/>
-          <w:sz w:val="24"/>
-          <w:szCs w:val="24"/>
-        </w:rPr>
-      </w:pPr>
-      <w:r>
-        <w:rPr>
-          <w:rFonts w:ascii="仿宋" w:eastAsia="仿宋" w:hAnsi="仿宋" w:hint="eastAsia"/>
-          <w:b/>
-          <w:sz w:val="24"/>
-          <w:szCs w:val="24"/>
-        </w:rPr>
-        <w:t>问题</w:t>
-      </w:r>
-      <w:r>
-        <w:rPr>
-          <w:rFonts w:ascii="仿宋" w:eastAsia="仿宋" w:hAnsi="仿宋"/>
-          <w:b/>
-          <w:sz w:val="24"/>
-          <w:szCs w:val="24"/>
-        </w:rPr>
-        <w:t>3</w:t>
-      </w:r>
-      <w:r>
-        <w:rPr>
-          <w:rFonts w:ascii="仿宋" w:eastAsia="仿宋" w:hAnsi="仿宋" w:hint="eastAsia"/>
-          <w:b/>
-          <w:sz w:val="24"/>
-          <w:szCs w:val="24"/>
-        </w:rPr>
-        <w:t>4</w:t>
-      </w:r>
-      <w:r>
-        <w:rPr>
-          <w:rFonts w:ascii="仿宋" w:eastAsia="仿宋" w:hAnsi="仿宋"/>
-          <w:b/>
-          <w:sz w:val="24"/>
-          <w:szCs w:val="24"/>
-        </w:rPr>
-        <w:t xml:space="preserve"> </w:t>
-      </w:r>
-    </w:p>
-    <w:p>
-      <w:pPr>
-        <w:spacing w:beforeLines="50" w:before="156"/>
-        <w:rPr>
-          <w:rFonts w:ascii="仿宋" w:eastAsia="仿宋" w:hAnsi="仿宋" w:hint="eastAsia"/>
-          <w:sz w:val="24"/>
-          <w:szCs w:val="24"/>
-        </w:rPr>
-      </w:pPr>
-      <w:r>
-        <w:rPr>
-          <w:rFonts w:ascii="仿宋" w:eastAsia="仿宋" w:hAnsi="仿宋"/>
-          <w:sz w:val="24"/>
-          <w:szCs w:val="24"/>
-        </w:rPr>
-        <w:tab/>
-      </w:r>
-      <w:r>
-        <w:rPr>
-          <w:rFonts w:ascii="仿宋" w:eastAsia="仿宋" w:hAnsi="仿宋" w:hint="eastAsia"/>
-          <w:sz w:val="24"/>
-          <w:szCs w:val="24"/>
-        </w:rPr>
-        <w:t>操作内容：</w:t>
-      </w:r>
-    </w:p>
-    <w:p>
-      <w:pPr>
-        <w:spacing w:beforeLines="50" w:before="156"/>
-        <w:rPr>
-          <w:rFonts w:ascii="仿宋" w:eastAsia="仿宋" w:hAnsi="仿宋" w:hint="eastAsia"/>
-          <w:sz w:val="24"/>
-          <w:szCs w:val="24"/>
-        </w:rPr>
-      </w:pPr>
-      <w:r>
-        <w:rPr>
-          <w:rFonts w:ascii="仿宋" w:eastAsia="仿宋" w:hAnsi="仿宋"/>
-          <w:sz w:val="24"/>
-          <w:szCs w:val="24"/>
-        </w:rPr>
-        <w:tab/>
-      </w:r>
-    </w:p>
-    <w:p>
-      <w:pPr>
-        <w:spacing w:beforeLines="50" w:before="156"/>
-        <w:rPr>
-          <w:rFonts w:ascii="仿宋" w:eastAsia="仿宋" w:hAnsi="仿宋" w:hint="eastAsia"/>
-          <w:sz w:val="24"/>
-          <w:szCs w:val="24"/>
-        </w:rPr>
-      </w:pPr>
-      <w:r>
-        <w:rPr>
-          <w:rFonts w:ascii="仿宋" w:eastAsia="仿宋" w:hAnsi="仿宋"/>
-          <w:sz w:val="24"/>
-          <w:szCs w:val="24"/>
-        </w:rPr>
-        <w:tab/>
-      </w:r>
-      <w:r>
-        <w:rPr>
-          <w:rFonts w:ascii="仿宋" w:eastAsia="仿宋" w:hAnsi="仿宋" w:hint="eastAsia"/>
-          <w:sz w:val="24"/>
-          <w:szCs w:val="24"/>
-        </w:rPr>
-        <w:t>操作结果：</w:t>
-      </w:r>
-    </w:p>
-    <w:p>
-      <w:pPr>
-        <w:spacing w:beforeLines="50" w:before="156"/>
-        <w:rPr>
-          <w:rFonts w:ascii="仿宋" w:eastAsia="仿宋" w:hAnsi="仿宋"/>
-          <w:sz w:val="24"/>
-          <w:szCs w:val="24"/>
-        </w:rPr>
-      </w:pPr>
-    </w:p>
-    <w:p>
-      <w:pPr>
-        <w:spacing w:beforeLines="50" w:before="156"/>
-        <w:rPr>
-          <w:rFonts w:ascii="仿宋" w:eastAsia="仿宋" w:hAnsi="仿宋" w:hint="eastAsia"/>
-          <w:b/>
-          <w:sz w:val="24"/>
-          <w:szCs w:val="24"/>
-        </w:rPr>
-      </w:pPr>
-      <w:r>
-        <w:rPr>
-          <w:rFonts w:ascii="仿宋" w:eastAsia="仿宋" w:hAnsi="仿宋" w:hint="eastAsia"/>
-          <w:b/>
-          <w:sz w:val="24"/>
-          <w:szCs w:val="24"/>
-        </w:rPr>
-        <w:t>问题</w:t>
-      </w:r>
-      <w:r>
-        <w:rPr>
-          <w:rFonts w:ascii="仿宋" w:eastAsia="仿宋" w:hAnsi="仿宋"/>
-          <w:b/>
-          <w:sz w:val="24"/>
-          <w:szCs w:val="24"/>
-        </w:rPr>
-        <w:t>3</w:t>
-      </w:r>
-      <w:r>
-        <w:rPr>
-          <w:rFonts w:ascii="仿宋" w:eastAsia="仿宋" w:hAnsi="仿宋" w:hint="eastAsia"/>
-          <w:b/>
-          <w:sz w:val="24"/>
-          <w:szCs w:val="24"/>
-        </w:rPr>
-        <w:t>5</w:t>
-      </w:r>
-      <w:r>
-        <w:rPr>
-          <w:rFonts w:ascii="仿宋" w:eastAsia="仿宋" w:hAnsi="仿宋"/>
-          <w:b/>
-          <w:sz w:val="24"/>
-          <w:szCs w:val="24"/>
-        </w:rPr>
-        <w:t xml:space="preserve"> </w:t>
-      </w:r>
-    </w:p>
-    <w:p>
-      <w:pPr>
-        <w:spacing w:beforeLines="50" w:before="156"/>
-        <w:rPr>
-          <w:rFonts w:ascii="仿宋" w:eastAsia="仿宋" w:hAnsi="仿宋" w:hint="eastAsia"/>
-          <w:sz w:val="24"/>
-          <w:szCs w:val="24"/>
-        </w:rPr>
-      </w:pPr>
-      <w:r>
-        <w:rPr>
-          <w:rFonts w:ascii="仿宋" w:eastAsia="仿宋" w:hAnsi="仿宋"/>
-          <w:sz w:val="24"/>
-          <w:szCs w:val="24"/>
-        </w:rPr>
-        <w:tab/>
-      </w:r>
-      <w:r>
-        <w:rPr>
-          <w:rFonts w:ascii="仿宋" w:eastAsia="仿宋" w:hAnsi="仿宋" w:hint="eastAsia"/>
-          <w:sz w:val="24"/>
-          <w:szCs w:val="24"/>
-        </w:rPr>
-        <w:t>操作内容：</w:t>
-      </w:r>
-    </w:p>
-    <w:p>
-      <w:pPr>
-        <w:spacing w:beforeLines="50" w:before="156"/>
-        <w:rPr>
-          <w:rFonts w:ascii="仿宋" w:eastAsia="仿宋" w:hAnsi="仿宋" w:hint="eastAsia"/>
-          <w:sz w:val="24"/>
-          <w:szCs w:val="24"/>
-        </w:rPr>
-      </w:pPr>
-      <w:r>
-        <w:rPr>
-          <w:rFonts w:ascii="仿宋" w:eastAsia="仿宋" w:hAnsi="仿宋"/>
-          <w:sz w:val="24"/>
-          <w:szCs w:val="24"/>
-        </w:rPr>
-        <w:tab/>
-      </w:r>
-    </w:p>
-    <w:p>
-      <w:pPr>
-        <w:spacing w:beforeLines="50" w:before="156"/>
-        <w:rPr>
-          <w:rFonts w:ascii="仿宋" w:eastAsia="仿宋" w:hAnsi="仿宋" w:hint="eastAsia"/>
-          <w:sz w:val="24"/>
-          <w:szCs w:val="24"/>
-        </w:rPr>
-      </w:pPr>
-      <w:r>
-        <w:rPr>
-          <w:rFonts w:ascii="仿宋" w:eastAsia="仿宋" w:hAnsi="仿宋"/>
-          <w:sz w:val="24"/>
-          <w:szCs w:val="24"/>
-        </w:rPr>
-        <w:tab/>
-      </w:r>
-      <w:r>
-        <w:rPr>
-          <w:rFonts w:ascii="仿宋" w:eastAsia="仿宋" w:hAnsi="仿宋" w:hint="eastAsia"/>
-          <w:sz w:val="24"/>
-          <w:szCs w:val="24"/>
-        </w:rPr>
-        <w:t>操作结果：</w:t>
-      </w:r>
-    </w:p>
-    <w:p>
-      <w:pPr>
-        <w:spacing w:beforeLines="50" w:before="156"/>
-        <w:rPr>
-          <w:rFonts w:ascii="仿宋" w:eastAsia="仿宋" w:hAnsi="仿宋"/>
-          <w:sz w:val="24"/>
-          <w:szCs w:val="24"/>
-        </w:rPr>
-      </w:pPr>
-    </w:p>
-    <w:p>
-      <w:pPr>
-        <w:spacing w:beforeLines="50" w:before="156"/>
-        <w:rPr>
-          <w:rFonts w:ascii="仿宋" w:eastAsia="仿宋" w:hAnsi="仿宋" w:hint="eastAsia"/>
-          <w:b/>
-          <w:sz w:val="24"/>
-          <w:szCs w:val="24"/>
-        </w:rPr>
-      </w:pPr>
-      <w:r>
-        <w:rPr>
-          <w:rFonts w:ascii="仿宋" w:eastAsia="仿宋" w:hAnsi="仿宋" w:hint="eastAsia"/>
-          <w:b/>
-          <w:sz w:val="24"/>
-          <w:szCs w:val="24"/>
-        </w:rPr>
-        <w:t>问题</w:t>
-      </w:r>
-      <w:r>
-        <w:rPr>
-          <w:rFonts w:ascii="仿宋" w:eastAsia="仿宋" w:hAnsi="仿宋"/>
-          <w:b/>
-          <w:sz w:val="24"/>
-          <w:szCs w:val="24"/>
-        </w:rPr>
-        <w:t>3</w:t>
-      </w:r>
-      <w:r>
-        <w:rPr>
-          <w:rFonts w:ascii="仿宋" w:eastAsia="仿宋" w:hAnsi="仿宋" w:hint="eastAsia"/>
-          <w:b/>
-          <w:sz w:val="24"/>
-          <w:szCs w:val="24"/>
-        </w:rPr>
-        <w:t>6</w:t>
-      </w:r>
-      <w:r>
-        <w:rPr>
-          <w:rFonts w:ascii="仿宋" w:eastAsia="仿宋" w:hAnsi="仿宋"/>
-          <w:b/>
-          <w:sz w:val="24"/>
-          <w:szCs w:val="24"/>
-        </w:rPr>
-        <w:t xml:space="preserve"> </w:t>
-      </w:r>
-    </w:p>
-    <w:p>
-      <w:pPr>
-        <w:spacing w:beforeLines="50" w:before="156"/>
-        <w:rPr>
-          <w:rFonts w:ascii="仿宋" w:eastAsia="仿宋" w:hAnsi="仿宋" w:hint="eastAsia"/>
-          <w:sz w:val="24"/>
-          <w:szCs w:val="24"/>
-        </w:rPr>
-      </w:pPr>
-      <w:r>
-        <w:rPr>
-          <w:rFonts w:ascii="仿宋" w:eastAsia="仿宋" w:hAnsi="仿宋"/>
-          <w:sz w:val="24"/>
-          <w:szCs w:val="24"/>
-        </w:rPr>
-        <w:tab/>
-      </w:r>
-      <w:r>
-        <w:rPr>
-          <w:rFonts w:ascii="仿宋" w:eastAsia="仿宋" w:hAnsi="仿宋" w:hint="eastAsia"/>
-          <w:sz w:val="24"/>
-          <w:szCs w:val="24"/>
-        </w:rPr>
-        <w:t>操作内容：</w:t>
-      </w:r>
-    </w:p>
-    <w:p>
-      <w:pPr>
-        <w:spacing w:beforeLines="50" w:before="156"/>
-        <w:rPr>
-          <w:rFonts w:ascii="仿宋" w:eastAsia="仿宋" w:hAnsi="仿宋" w:hint="eastAsia"/>
-          <w:sz w:val="24"/>
-          <w:szCs w:val="24"/>
-        </w:rPr>
-      </w:pPr>
-      <w:r>
-        <w:rPr>
-          <w:rFonts w:ascii="仿宋" w:eastAsia="仿宋" w:hAnsi="仿宋"/>
-          <w:sz w:val="24"/>
-          <w:szCs w:val="24"/>
-        </w:rPr>
-        <w:tab/>
-      </w:r>
-    </w:p>
-    <w:p>
-      <w:pPr>
-        <w:spacing w:beforeLines="50" w:before="156"/>
-        <w:rPr>
-          <w:rFonts w:ascii="仿宋" w:eastAsia="仿宋" w:hAnsi="仿宋" w:hint="eastAsia"/>
-          <w:sz w:val="24"/>
-          <w:szCs w:val="24"/>
-        </w:rPr>
-      </w:pPr>
-      <w:r>
-        <w:rPr>
-          <w:rFonts w:ascii="仿宋" w:eastAsia="仿宋" w:hAnsi="仿宋"/>
-          <w:sz w:val="24"/>
-          <w:szCs w:val="24"/>
-        </w:rPr>
-        <w:tab/>
-      </w:r>
-      <w:r>
-        <w:rPr>
-          <w:rFonts w:ascii="仿宋" w:eastAsia="仿宋" w:hAnsi="仿宋" w:hint="eastAsia"/>
-          <w:sz w:val="24"/>
-          <w:szCs w:val="24"/>
-        </w:rPr>
-        <w:t>操作结果：</w:t>
-      </w:r>
-    </w:p>
-    <w:p>
-      <w:pPr>
-        <w:spacing w:beforeLines="50" w:before="156"/>
-        <w:rPr>
-          <w:rFonts w:ascii="仿宋" w:eastAsia="仿宋" w:hAnsi="仿宋"/>
-          <w:sz w:val="24"/>
-          <w:szCs w:val="24"/>
-        </w:rPr>
-      </w:pPr>
-    </w:p>
-    <w:p>
-      <w:pPr>
-        <w:spacing w:beforeLines="50" w:before="156"/>
-        <w:rPr>
-          <w:rFonts w:ascii="仿宋" w:eastAsia="仿宋" w:hAnsi="仿宋" w:hint="eastAsia"/>
-          <w:b/>
-          <w:sz w:val="24"/>
-          <w:szCs w:val="24"/>
-        </w:rPr>
-      </w:pPr>
-      <w:r>
-        <w:rPr>
-          <w:rFonts w:ascii="仿宋" w:eastAsia="仿宋" w:hAnsi="仿宋" w:hint="eastAsia"/>
-          <w:b/>
-          <w:sz w:val="24"/>
-          <w:szCs w:val="24"/>
-        </w:rPr>
-        <w:t>问题</w:t>
-      </w:r>
-      <w:r>
-        <w:rPr>
-          <w:rFonts w:ascii="仿宋" w:eastAsia="仿宋" w:hAnsi="仿宋"/>
-          <w:b/>
-          <w:sz w:val="24"/>
-          <w:szCs w:val="24"/>
-        </w:rPr>
-        <w:t>3</w:t>
-      </w:r>
-      <w:r>
-        <w:rPr>
-          <w:rFonts w:ascii="仿宋" w:eastAsia="仿宋" w:hAnsi="仿宋" w:hint="eastAsia"/>
-          <w:b/>
-          <w:sz w:val="24"/>
-          <w:szCs w:val="24"/>
-        </w:rPr>
-        <w:t>7</w:t>
-      </w:r>
-      <w:r>
-        <w:rPr>
-          <w:rFonts w:ascii="仿宋" w:eastAsia="仿宋" w:hAnsi="仿宋"/>
-          <w:b/>
-          <w:sz w:val="24"/>
-          <w:szCs w:val="24"/>
-        </w:rPr>
-        <w:t xml:space="preserve"> </w:t>
-      </w:r>
-    </w:p>
-    <w:p>
-      <w:pPr>
-        <w:spacing w:beforeLines="50" w:before="156"/>
-        <w:rPr>
-          <w:rFonts w:ascii="仿宋" w:eastAsia="仿宋" w:hAnsi="仿宋" w:hint="eastAsia"/>
-          <w:sz w:val="24"/>
-          <w:szCs w:val="24"/>
-        </w:rPr>
-      </w:pPr>
-      <w:r>
-        <w:rPr>
-          <w:rFonts w:ascii="仿宋" w:eastAsia="仿宋" w:hAnsi="仿宋"/>
-          <w:sz w:val="24"/>
-          <w:szCs w:val="24"/>
-        </w:rPr>
-        <w:tab/>
-      </w:r>
-      <w:r>
-        <w:rPr>
-          <w:rFonts w:ascii="仿宋" w:eastAsia="仿宋" w:hAnsi="仿宋" w:hint="eastAsia"/>
-          <w:sz w:val="24"/>
-          <w:szCs w:val="24"/>
-        </w:rPr>
-        <w:t>操作内容：</w:t>
-      </w:r>
-    </w:p>
-    <w:p>
-      <w:pPr>
-        <w:spacing w:beforeLines="50" w:before="156"/>
-        <w:rPr>
-          <w:rFonts w:ascii="仿宋" w:eastAsia="仿宋" w:hAnsi="仿宋" w:hint="eastAsia"/>
-          <w:sz w:val="24"/>
-          <w:szCs w:val="24"/>
-        </w:rPr>
-      </w:pPr>
-      <w:r>
-        <w:rPr>
-          <w:rFonts w:ascii="仿宋" w:eastAsia="仿宋" w:hAnsi="仿宋"/>
-          <w:sz w:val="24"/>
-          <w:szCs w:val="24"/>
-        </w:rPr>
-        <w:tab/>
-      </w:r>
-    </w:p>
-    <w:p>
-      <w:pPr>
-        <w:spacing w:beforeLines="50" w:before="156"/>
-        <w:rPr>
-          <w:rFonts w:ascii="仿宋" w:eastAsia="仿宋" w:hAnsi="仿宋" w:hint="eastAsia"/>
-          <w:sz w:val="24"/>
-          <w:szCs w:val="24"/>
-        </w:rPr>
-      </w:pPr>
-      <w:r>
-        <w:rPr>
-          <w:rFonts w:ascii="仿宋" w:eastAsia="仿宋" w:hAnsi="仿宋"/>
-          <w:sz w:val="24"/>
-          <w:szCs w:val="24"/>
-        </w:rPr>
-        <w:tab/>
-      </w:r>
-      <w:r>
-        <w:rPr>
-          <w:rFonts w:ascii="仿宋" w:eastAsia="仿宋" w:hAnsi="仿宋" w:hint="eastAsia"/>
-          <w:sz w:val="24"/>
-          <w:szCs w:val="24"/>
-        </w:rPr>
-        <w:t>操作结果：</w:t>
-      </w:r>
-    </w:p>
-    <w:p>
-      <w:pPr>
-        <w:spacing w:beforeLines="50" w:before="156"/>
-        <w:rPr>
-          <w:rFonts w:ascii="仿宋" w:eastAsia="仿宋" w:hAnsi="仿宋"/>
-          <w:sz w:val="24"/>
-          <w:szCs w:val="24"/>
-        </w:rPr>
-      </w:pPr>
-    </w:p>
-    <w:p>
-      <w:pPr>
-        <w:spacing w:beforeLines="50" w:before="156"/>
-        <w:rPr>
-          <w:rFonts w:ascii="仿宋" w:eastAsia="仿宋" w:hAnsi="仿宋" w:hint="eastAsia"/>
-          <w:b/>
-          <w:sz w:val="24"/>
-          <w:szCs w:val="24"/>
-        </w:rPr>
-      </w:pPr>
-      <w:r>
-        <w:rPr>
-          <w:rFonts w:ascii="仿宋" w:eastAsia="仿宋" w:hAnsi="仿宋" w:hint="eastAsia"/>
-          <w:b/>
-          <w:sz w:val="24"/>
-          <w:szCs w:val="24"/>
-        </w:rPr>
-        <w:t>问题</w:t>
-      </w:r>
-      <w:r>
-        <w:rPr>
-          <w:rFonts w:ascii="仿宋" w:eastAsia="仿宋" w:hAnsi="仿宋"/>
-          <w:b/>
-          <w:sz w:val="24"/>
-          <w:szCs w:val="24"/>
-        </w:rPr>
-        <w:t>3</w:t>
-      </w:r>
-      <w:r>
-        <w:rPr>
-          <w:rFonts w:ascii="仿宋" w:eastAsia="仿宋" w:hAnsi="仿宋" w:hint="eastAsia"/>
-          <w:b/>
-          <w:sz w:val="24"/>
-          <w:szCs w:val="24"/>
-        </w:rPr>
-        <w:t>8</w:t>
-      </w:r>
-      <w:r>
-        <w:rPr>
-          <w:rFonts w:ascii="仿宋" w:eastAsia="仿宋" w:hAnsi="仿宋"/>
-          <w:b/>
-          <w:sz w:val="24"/>
-          <w:szCs w:val="24"/>
-        </w:rPr>
-        <w:t xml:space="preserve"> </w:t>
-      </w:r>
-    </w:p>
-    <w:p>
-      <w:pPr>
-        <w:spacing w:beforeLines="50" w:before="156"/>
-        <w:rPr>
-          <w:rFonts w:ascii="仿宋" w:eastAsia="仿宋" w:hAnsi="仿宋" w:hint="eastAsia"/>
-          <w:sz w:val="24"/>
-          <w:szCs w:val="24"/>
-        </w:rPr>
-      </w:pPr>
-      <w:r>
-        <w:rPr>
-          <w:rFonts w:ascii="仿宋" w:eastAsia="仿宋" w:hAnsi="仿宋"/>
-          <w:sz w:val="24"/>
-          <w:szCs w:val="24"/>
-        </w:rPr>
-        <w:lastRenderedPageBreak/>
-        <w:tab/>
-      </w:r>
-      <w:r>
-        <w:rPr>
-          <w:rFonts w:ascii="仿宋" w:eastAsia="仿宋" w:hAnsi="仿宋" w:hint="eastAsia"/>
-          <w:sz w:val="24"/>
-          <w:szCs w:val="24"/>
-        </w:rPr>
-        <w:t>操作内容：</w:t>
-      </w:r>
-    </w:p>
-    <w:p>
-      <w:pPr>
-        <w:spacing w:beforeLines="50" w:before="156"/>
-        <w:rPr>
-          <w:rFonts w:ascii="仿宋" w:eastAsia="仿宋" w:hAnsi="仿宋" w:hint="eastAsia"/>
-          <w:sz w:val="24"/>
-          <w:szCs w:val="24"/>
-        </w:rPr>
-      </w:pPr>
-      <w:r>
-        <w:rPr>
-          <w:rFonts w:ascii="仿宋" w:eastAsia="仿宋" w:hAnsi="仿宋"/>
-          <w:sz w:val="24"/>
-          <w:szCs w:val="24"/>
-        </w:rPr>
-        <w:tab/>
-      </w:r>
-    </w:p>
-    <w:p>
-      <w:pPr>
-        <w:spacing w:beforeLines="50" w:before="156"/>
-        <w:rPr>
-          <w:rFonts w:ascii="仿宋" w:eastAsia="仿宋" w:hAnsi="仿宋" w:hint="eastAsia"/>
-          <w:sz w:val="24"/>
-          <w:szCs w:val="24"/>
-        </w:rPr>
-      </w:pPr>
-      <w:r>
-        <w:rPr>
-          <w:rFonts w:ascii="仿宋" w:eastAsia="仿宋" w:hAnsi="仿宋"/>
-          <w:sz w:val="24"/>
-          <w:szCs w:val="24"/>
-        </w:rPr>
-        <w:tab/>
-      </w:r>
-      <w:r>
-        <w:rPr>
-          <w:rFonts w:ascii="仿宋" w:eastAsia="仿宋" w:hAnsi="仿宋" w:hint="eastAsia"/>
-          <w:sz w:val="24"/>
-          <w:szCs w:val="24"/>
-        </w:rPr>
-        <w:t>操作结果：</w:t>
-      </w:r>
-    </w:p>
-    <w:p>
-      <w:pPr>
-        <w:spacing w:beforeLines="50" w:before="156"/>
-        <w:rPr>
-          <w:rFonts w:ascii="仿宋" w:eastAsia="仿宋" w:hAnsi="仿宋"/>
-          <w:sz w:val="24"/>
-          <w:szCs w:val="24"/>
-        </w:rPr>
-      </w:pPr>
-    </w:p>
-    <w:p>
-      <w:pPr>
-        <w:spacing w:beforeLines="50" w:before="156"/>
-        <w:rPr>
-          <w:rFonts w:ascii="仿宋" w:eastAsia="仿宋" w:hAnsi="仿宋" w:hint="eastAsia"/>
-          <w:b/>
-          <w:sz w:val="24"/>
-          <w:szCs w:val="24"/>
-        </w:rPr>
-      </w:pPr>
-      <w:r>
-        <w:rPr>
-          <w:rFonts w:ascii="仿宋" w:eastAsia="仿宋" w:hAnsi="仿宋" w:hint="eastAsia"/>
-          <w:b/>
-          <w:sz w:val="24"/>
-          <w:szCs w:val="24"/>
-        </w:rPr>
-        <w:t>问题</w:t>
-      </w:r>
-      <w:r>
-        <w:rPr>
-          <w:rFonts w:ascii="仿宋" w:eastAsia="仿宋" w:hAnsi="仿宋"/>
-          <w:b/>
-          <w:sz w:val="24"/>
-          <w:szCs w:val="24"/>
-        </w:rPr>
-        <w:t>3</w:t>
-      </w:r>
-      <w:r>
-        <w:rPr>
-          <w:rFonts w:ascii="仿宋" w:eastAsia="仿宋" w:hAnsi="仿宋" w:hint="eastAsia"/>
-          <w:b/>
-          <w:sz w:val="24"/>
-          <w:szCs w:val="24"/>
-        </w:rPr>
-        <w:t>9</w:t>
-      </w:r>
-      <w:r>
-        <w:rPr>
-          <w:rFonts w:ascii="仿宋" w:eastAsia="仿宋" w:hAnsi="仿宋"/>
-          <w:b/>
-          <w:sz w:val="24"/>
-          <w:szCs w:val="24"/>
-        </w:rPr>
-        <w:t xml:space="preserve"> </w:t>
-      </w:r>
-    </w:p>
-    <w:p>
-      <w:pPr>
-        <w:spacing w:beforeLines="50" w:before="156"/>
-        <w:rPr>
-          <w:rFonts w:ascii="仿宋" w:eastAsia="仿宋" w:hAnsi="仿宋" w:hint="eastAsia"/>
-          <w:sz w:val="24"/>
-          <w:szCs w:val="24"/>
-        </w:rPr>
-      </w:pPr>
-      <w:r>
-        <w:rPr>
-          <w:rFonts w:ascii="仿宋" w:eastAsia="仿宋" w:hAnsi="仿宋"/>
-          <w:sz w:val="24"/>
-          <w:szCs w:val="24"/>
-        </w:rPr>
-        <w:tab/>
-      </w:r>
-      <w:r>
-        <w:rPr>
-          <w:rFonts w:ascii="仿宋" w:eastAsia="仿宋" w:hAnsi="仿宋" w:hint="eastAsia"/>
-          <w:sz w:val="24"/>
-          <w:szCs w:val="24"/>
-        </w:rPr>
-        <w:t>操作内容：</w:t>
-      </w:r>
-    </w:p>
-    <w:p>
-      <w:pPr>
-        <w:spacing w:beforeLines="50" w:before="156"/>
-        <w:rPr>
-          <w:rFonts w:ascii="仿宋" w:eastAsia="仿宋" w:hAnsi="仿宋" w:hint="eastAsia"/>
-          <w:sz w:val="24"/>
-          <w:szCs w:val="24"/>
-        </w:rPr>
-      </w:pPr>
-      <w:r>
-        <w:rPr>
-          <w:rFonts w:ascii="仿宋" w:eastAsia="仿宋" w:hAnsi="仿宋"/>
-          <w:sz w:val="24"/>
-          <w:szCs w:val="24"/>
-        </w:rPr>
-        <w:tab/>
-      </w:r>
-    </w:p>
-    <w:p>
-      <w:pPr>
-        <w:spacing w:beforeLines="50" w:before="156"/>
-        <w:rPr>
-          <w:rFonts w:ascii="仿宋" w:eastAsia="仿宋" w:hAnsi="仿宋" w:hint="eastAsia"/>
-          <w:sz w:val="24"/>
-          <w:szCs w:val="24"/>
-        </w:rPr>
-      </w:pPr>
-      <w:r>
-        <w:rPr>
-          <w:rFonts w:ascii="仿宋" w:eastAsia="仿宋" w:hAnsi="仿宋"/>
-          <w:sz w:val="24"/>
-          <w:szCs w:val="24"/>
-        </w:rPr>
-        <w:tab/>
-      </w:r>
-      <w:r>
-        <w:rPr>
-          <w:rFonts w:ascii="仿宋" w:eastAsia="仿宋" w:hAnsi="仿宋" w:hint="eastAsia"/>
-          <w:sz w:val="24"/>
-          <w:szCs w:val="24"/>
-        </w:rPr>
-        <w:t>操作结果：</w:t>
-      </w:r>
-    </w:p>
-    <w:p>
-      <w:pPr>
-        <w:spacing w:beforeLines="50" w:before="156"/>
-        <w:rPr>
-          <w:rFonts w:ascii="仿宋" w:eastAsia="仿宋" w:hAnsi="仿宋"/>
-          <w:sz w:val="24"/>
-          <w:szCs w:val="24"/>
-        </w:rPr>
-      </w:pPr>
-    </w:p>
-    <w:p>
-      <w:pPr>
-        <w:spacing w:beforeLines="50" w:before="156"/>
-        <w:rPr>
-          <w:rFonts w:ascii="仿宋" w:eastAsia="仿宋" w:hAnsi="仿宋" w:hint="eastAsia"/>
-          <w:b/>
-          <w:sz w:val="24"/>
-          <w:szCs w:val="24"/>
-        </w:rPr>
-      </w:pPr>
-      <w:r>
-        <w:rPr>
-          <w:rFonts w:ascii="仿宋" w:eastAsia="仿宋" w:hAnsi="仿宋" w:hint="eastAsia"/>
-          <w:b/>
-          <w:sz w:val="24"/>
-          <w:szCs w:val="24"/>
-        </w:rPr>
-        <w:t>问题</w:t>
-      </w:r>
-      <w:r>
-        <w:rPr>
-          <w:rFonts w:ascii="仿宋" w:eastAsia="仿宋" w:hAnsi="仿宋" w:hint="eastAsia"/>
-          <w:b/>
-          <w:sz w:val="24"/>
-          <w:szCs w:val="24"/>
-        </w:rPr>
-        <w:t>40</w:t>
-      </w:r>
-      <w:r>
-        <w:rPr>
-          <w:rFonts w:ascii="仿宋" w:eastAsia="仿宋" w:hAnsi="仿宋"/>
-          <w:b/>
-          <w:sz w:val="24"/>
-          <w:szCs w:val="24"/>
-        </w:rPr>
-        <w:t xml:space="preserve"> </w:t>
-      </w:r>
-    </w:p>
-    <w:p>
-      <w:pPr>
-        <w:spacing w:beforeLines="50" w:before="156"/>
-        <w:rPr>
-          <w:rFonts w:ascii="仿宋" w:eastAsia="仿宋" w:hAnsi="仿宋" w:hint="eastAsia"/>
-          <w:sz w:val="24"/>
-          <w:szCs w:val="24"/>
-        </w:rPr>
-      </w:pPr>
-      <w:r>
-        <w:rPr>
-          <w:rFonts w:ascii="仿宋" w:eastAsia="仿宋" w:hAnsi="仿宋"/>
-          <w:sz w:val="24"/>
-          <w:szCs w:val="24"/>
-        </w:rPr>
-        <w:tab/>
-      </w:r>
-      <w:r>
-        <w:rPr>
-          <w:rFonts w:ascii="仿宋" w:eastAsia="仿宋" w:hAnsi="仿宋" w:hint="eastAsia"/>
-          <w:sz w:val="24"/>
-          <w:szCs w:val="24"/>
-        </w:rPr>
-        <w:t>操作内容：</w:t>
-      </w:r>
-    </w:p>
-    <w:p>
-      <w:pPr>
-        <w:spacing w:beforeLines="50" w:before="156"/>
-        <w:rPr>
-          <w:rFonts w:ascii="仿宋" w:eastAsia="仿宋" w:hAnsi="仿宋" w:hint="eastAsia"/>
-          <w:sz w:val="24"/>
-          <w:szCs w:val="24"/>
-        </w:rPr>
-      </w:pPr>
-      <w:r>
-        <w:rPr>
-          <w:rFonts w:ascii="仿宋" w:eastAsia="仿宋" w:hAnsi="仿宋"/>
-          <w:sz w:val="24"/>
-          <w:szCs w:val="24"/>
-        </w:rPr>
-        <w:tab/>
-      </w:r>
-    </w:p>
-    <w:p>
-      <w:pPr>
-        <w:spacing w:beforeLines="50" w:before="156"/>
-        <w:rPr>
-          <w:rFonts w:ascii="仿宋" w:eastAsia="仿宋" w:hAnsi="仿宋" w:hint="eastAsia"/>
-          <w:sz w:val="24"/>
-          <w:szCs w:val="24"/>
-        </w:rPr>
-      </w:pPr>
-      <w:r>
-        <w:rPr>
-          <w:rFonts w:ascii="仿宋" w:eastAsia="仿宋" w:hAnsi="仿宋"/>
-          <w:sz w:val="24"/>
-          <w:szCs w:val="24"/>
-        </w:rPr>
-        <w:tab/>
-      </w:r>
-      <w:r>
-        <w:rPr>
-          <w:rFonts w:ascii="仿宋" w:eastAsia="仿宋" w:hAnsi="仿宋" w:hint="eastAsia"/>
-          <w:sz w:val="24"/>
-          <w:szCs w:val="24"/>
-        </w:rPr>
-        <w:t>操作结果：</w:t>
-      </w:r>
-    </w:p>
-    <w:p>
-      <w:pPr>
-        <w:spacing w:beforeLines="50" w:before="156"/>
-        <w:rPr>
-          <w:rFonts w:ascii="仿宋" w:eastAsia="仿宋" w:hAnsi="仿宋"/>
+          <w:rFonts w:ascii="仿宋" w:eastAsia="仿宋" w:hAnsi="仿宋" w:hint="eastAsia"/>
           <w:sz w:val="24"/>
           <w:szCs w:val="24"/>
         </w:rPr>
@@ -5988,6 +5783,7 @@
           <w:szCs w:val="24"/>
         </w:rPr>
       </w:pPr>
+      <w:proofErr w:type="spellStart"/>
       <w:r>
         <w:rPr>
           <w:rFonts w:ascii="仿宋" w:eastAsia="仿宋" w:hAnsi="仿宋" w:hint="eastAsia"/>
@@ -6004,6 +5800,7 @@
         </w:rPr>
         <w:t>xxxx</w:t>
       </w:r>
+      <w:proofErr w:type="spellEnd"/>
       <w:r>
         <w:rPr>
           <w:rFonts w:ascii="仿宋" w:eastAsia="仿宋" w:hAnsi="仿宋" w:hint="eastAsia"/>
@@ -6028,6 +5825,7 @@
           <w:szCs w:val="24"/>
         </w:rPr>
       </w:pPr>
+      <w:proofErr w:type="spellStart"/>
       <w:r>
         <w:rPr>
           <w:rFonts w:ascii="仿宋" w:eastAsia="仿宋" w:hAnsi="仿宋" w:hint="eastAsia"/>
@@ -6044,6 +5842,7 @@
         </w:rPr>
         <w:t>xxxx</w:t>
       </w:r>
+      <w:proofErr w:type="spellEnd"/>
       <w:r>
         <w:rPr>
           <w:rFonts w:ascii="仿宋" w:eastAsia="仿宋" w:hAnsi="仿宋" w:hint="eastAsia"/>
@@ -6098,6 +5897,7 @@
           <w:szCs w:val="24"/>
         </w:rPr>
       </w:pPr>
+      <w:proofErr w:type="spellStart"/>
       <w:r>
         <w:rPr>
           <w:rFonts w:ascii="仿宋" w:eastAsia="仿宋" w:hAnsi="仿宋" w:hint="eastAsia"/>
@@ -6114,6 +5914,7 @@
         </w:rPr>
         <w:t>xxxxxx</w:t>
       </w:r>
+      <w:proofErr w:type="spellEnd"/>
       <w:r>
         <w:rPr>
           <w:rFonts w:ascii="仿宋" w:eastAsia="仿宋" w:hAnsi="仿宋" w:hint="eastAsia"/>
@@ -6138,6 +5939,7 @@
           <w:szCs w:val="24"/>
         </w:rPr>
       </w:pPr>
+      <w:proofErr w:type="spellStart"/>
       <w:r>
         <w:rPr>
           <w:rFonts w:ascii="仿宋" w:eastAsia="仿宋" w:hAnsi="仿宋" w:hint="eastAsia"/>
@@ -6154,6 +5956,7 @@
         </w:rPr>
         <w:t>xxxxxxx</w:t>
       </w:r>
+      <w:proofErr w:type="spellEnd"/>
       <w:r>
         <w:rPr>
           <w:rFonts w:ascii="仿宋" w:eastAsia="仿宋" w:hAnsi="仿宋" w:hint="eastAsia"/>
@@ -6178,6 +5981,7 @@
           <w:szCs w:val="24"/>
         </w:rPr>
       </w:pPr>
+      <w:proofErr w:type="spellStart"/>
       <w:r>
         <w:rPr>
           <w:rFonts w:ascii="仿宋" w:eastAsia="仿宋" w:hAnsi="仿宋" w:hint="eastAsia"/>
@@ -6194,6 +5998,7 @@
         </w:rPr>
         <w:t>xxxxxxx</w:t>
       </w:r>
+      <w:proofErr w:type="spellEnd"/>
       <w:r>
         <w:rPr>
           <w:rFonts w:ascii="仿宋" w:eastAsia="仿宋" w:hAnsi="仿宋" w:hint="eastAsia"/>

--- a/数据库/实验/lab-01/第一次实验报告.docx
+++ b/数据库/实验/lab-01/第一次实验报告.docx
@@ -143,6 +143,14 @@
           <w:szCs w:val="24"/>
         </w:rPr>
         <w:t>完成日期：</w:t>
+      </w:r>
+      <w:r>
+        <w:rPr>
+          <w:rFonts w:ascii="仿宋" w:eastAsia="仿宋" w:hAnsi="仿宋" w:hint="eastAsia"/>
+          <w:sz w:val="24"/>
+          <w:szCs w:val="24"/>
+        </w:rPr>
+        <w:t>2025.3.14</w:t>
       </w:r>
     </w:p>
     <w:p>
@@ -399,25 +407,7 @@
           <w:sz w:val="24"/>
           <w:szCs w:val="24"/>
         </w:rPr>
-        <w:t>确保实验报告整洁、美观（注意字体、字号、对齐、截</w:t>
-      </w:r>
-      <w:proofErr w:type="gramStart"/>
-      <w:r>
-        <w:rPr>
-          <w:rFonts w:ascii="仿宋" w:eastAsia="仿宋" w:hAnsi="仿宋" w:hint="eastAsia"/>
-          <w:sz w:val="24"/>
-          <w:szCs w:val="24"/>
-        </w:rPr>
-        <w:t>图大小</w:t>
-      </w:r>
-      <w:proofErr w:type="gramEnd"/>
-      <w:r>
-        <w:rPr>
-          <w:rFonts w:ascii="仿宋" w:eastAsia="仿宋" w:hAnsi="仿宋" w:hint="eastAsia"/>
-          <w:sz w:val="24"/>
-          <w:szCs w:val="24"/>
-        </w:rPr>
-        <w:t>和分页等；）</w:t>
+        <w:t>确保实验报告整洁、美观（注意字体、字号、对齐、截图大小和分页等；）</w:t>
       </w:r>
     </w:p>
     <w:p>
@@ -537,10 +527,10 @@
           <w:noProof/>
         </w:rPr>
         <w:drawing>
-          <wp:inline distT="0" distB="0" distL="0" distR="0" wp14:anchorId="55BD74A6" wp14:editId="6030D753">
-            <wp:extent cx="3095625" cy="581025"/>
-            <wp:effectExtent l="0" t="0" r="9525" b="9525"/>
-            <wp:docPr id="511107544" name="图片 1"/>
+          <wp:inline distT="0" distB="0" distL="0" distR="0" wp14:anchorId="4D74EFE7" wp14:editId="4E5272D5">
+            <wp:extent cx="5274310" cy="1000760"/>
+            <wp:effectExtent l="0" t="0" r="2540" b="8890"/>
+            <wp:docPr id="239832690" name="图片 1"/>
             <wp:cNvGraphicFramePr>
               <a:graphicFrameLocks xmlns:a="http://schemas.openxmlformats.org/drawingml/2006/main" noChangeAspect="1"/>
             </wp:cNvGraphicFramePr>
@@ -548,7 +538,7 @@
               <a:graphicData uri="http://schemas.openxmlformats.org/drawingml/2006/picture">
                 <pic:pic xmlns:pic="http://schemas.openxmlformats.org/drawingml/2006/picture">
                   <pic:nvPicPr>
-                    <pic:cNvPr id="511107544" name=""/>
+                    <pic:cNvPr id="239832690" name=""/>
                     <pic:cNvPicPr/>
                   </pic:nvPicPr>
                   <pic:blipFill>
@@ -560,7 +550,7 @@
                   <pic:spPr>
                     <a:xfrm>
                       <a:off x="0" y="0"/>
-                      <a:ext cx="3095625" cy="581025"/>
+                      <a:ext cx="5274310" cy="1000760"/>
                     </a:xfrm>
                     <a:prstGeom prst="rect">
                       <a:avLst/>
@@ -621,10 +611,10 @@
           <w:noProof/>
         </w:rPr>
         <w:drawing>
-          <wp:inline distT="0" distB="0" distL="0" distR="0" wp14:anchorId="3EB7A5AE" wp14:editId="265BCDDE">
-            <wp:extent cx="2695575" cy="914400"/>
-            <wp:effectExtent l="0" t="0" r="9525" b="0"/>
-            <wp:docPr id="561044944" name="图片 1"/>
+          <wp:inline distT="0" distB="0" distL="0" distR="0" wp14:anchorId="7044F987" wp14:editId="2125A77B">
+            <wp:extent cx="1295400" cy="723900"/>
+            <wp:effectExtent l="0" t="0" r="0" b="0"/>
+            <wp:docPr id="1104789742" name="图片 1"/>
             <wp:cNvGraphicFramePr>
               <a:graphicFrameLocks xmlns:a="http://schemas.openxmlformats.org/drawingml/2006/main" noChangeAspect="1"/>
             </wp:cNvGraphicFramePr>
@@ -632,7 +622,7 @@
               <a:graphicData uri="http://schemas.openxmlformats.org/drawingml/2006/picture">
                 <pic:pic xmlns:pic="http://schemas.openxmlformats.org/drawingml/2006/picture">
                   <pic:nvPicPr>
-                    <pic:cNvPr id="561044944" name=""/>
+                    <pic:cNvPr id="1104789742" name=""/>
                     <pic:cNvPicPr/>
                   </pic:nvPicPr>
                   <pic:blipFill>
@@ -644,7 +634,7 @@
                   <pic:spPr>
                     <a:xfrm>
                       <a:off x="0" y="0"/>
-                      <a:ext cx="2695575" cy="914400"/>
+                      <a:ext cx="1295400" cy="723900"/>
                     </a:xfrm>
                     <a:prstGeom prst="rect">
                       <a:avLst/>
@@ -767,6 +757,7 @@
           <w:sz w:val="24"/>
           <w:szCs w:val="24"/>
         </w:rPr>
+        <w:lastRenderedPageBreak/>
         <w:tab/>
       </w:r>
       <w:r>
@@ -825,7 +816,6 @@
           <w:sz w:val="24"/>
           <w:szCs w:val="24"/>
         </w:rPr>
-        <w:lastRenderedPageBreak/>
         <w:tab/>
       </w:r>
       <w:r>
@@ -1240,6 +1230,7 @@
         <w:rPr>
           <w:noProof/>
         </w:rPr>
+        <w:lastRenderedPageBreak/>
         <w:drawing>
           <wp:inline distT="0" distB="0" distL="0" distR="0" wp14:anchorId="2804B148" wp14:editId="70EB3C54">
             <wp:extent cx="5274310" cy="1234440"/>
@@ -1318,7 +1309,6 @@
         <w:rPr>
           <w:noProof/>
         </w:rPr>
-        <w:lastRenderedPageBreak/>
         <w:drawing>
           <wp:inline distT="0" distB="0" distL="0" distR="0" wp14:anchorId="38C7334B" wp14:editId="4D079611">
             <wp:extent cx="2438400" cy="866775"/>
@@ -1542,6 +1532,7 @@
           <w:sz w:val="24"/>
           <w:szCs w:val="24"/>
         </w:rPr>
+        <w:lastRenderedPageBreak/>
         <w:tab/>
       </w:r>
       <w:r>
@@ -1598,22 +1589,9 @@
           <w:sz w:val="24"/>
           <w:szCs w:val="24"/>
         </w:rPr>
-        <w:t>（因结果过长，故只截取部分）</w:t>
-      </w:r>
-    </w:p>
-    <w:p>
-      <w:pPr>
-        <w:spacing w:beforeLines="50" w:before="156"/>
-        <w:rPr>
-          <w:rFonts w:ascii="仿宋" w:eastAsia="仿宋" w:hAnsi="仿宋" w:hint="eastAsia"/>
-          <w:sz w:val="24"/>
-          <w:szCs w:val="24"/>
-        </w:rPr>
-      </w:pPr>
-    </w:p>
-    <w:p>
-      <w:pPr>
-        <w:spacing w:beforeLines="50" w:before="156"/>
+        <w:t>共有</w:t>
+      </w:r>
+      <w:r>
         <w:rPr>
           <w:rFonts w:ascii="仿宋" w:eastAsia="仿宋" w:hAnsi="仿宋" w:hint="eastAsia"/>
           <w:b/>
@@ -1621,6 +1599,37 @@
           <w:sz w:val="24"/>
           <w:szCs w:val="24"/>
         </w:rPr>
+        <w:t>40</w:t>
+      </w:r>
+      <w:r>
+        <w:rPr>
+          <w:rFonts w:ascii="仿宋" w:eastAsia="仿宋" w:hAnsi="仿宋" w:hint="eastAsia"/>
+          <w:sz w:val="24"/>
+          <w:szCs w:val="24"/>
+        </w:rPr>
+        <w:t>个元组</w:t>
+      </w:r>
+    </w:p>
+    <w:p>
+      <w:pPr>
+        <w:spacing w:beforeLines="50" w:before="156"/>
+        <w:rPr>
+          <w:rFonts w:ascii="仿宋" w:eastAsia="仿宋" w:hAnsi="仿宋" w:hint="eastAsia"/>
+          <w:sz w:val="24"/>
+          <w:szCs w:val="24"/>
+        </w:rPr>
+      </w:pPr>
+    </w:p>
+    <w:p>
+      <w:pPr>
+        <w:spacing w:beforeLines="50" w:before="156"/>
+        <w:rPr>
+          <w:rFonts w:ascii="仿宋" w:eastAsia="仿宋" w:hAnsi="仿宋" w:hint="eastAsia"/>
+          <w:b/>
+          <w:bCs/>
+          <w:sz w:val="24"/>
+          <w:szCs w:val="24"/>
+        </w:rPr>
       </w:pPr>
       <w:r>
         <w:rPr>
@@ -1675,7 +1684,6 @@
           <w:sz w:val="24"/>
           <w:szCs w:val="24"/>
         </w:rPr>
-        <w:lastRenderedPageBreak/>
         <w:tab/>
       </w:r>
       <w:r>
@@ -1786,6 +1794,7 @@
           <w:sz w:val="24"/>
           <w:szCs w:val="24"/>
         </w:rPr>
+        <w:lastRenderedPageBreak/>
         <w:tab/>
       </w:r>
       <w:r>
@@ -1838,6 +1847,42 @@
           <w:szCs w:val="24"/>
         </w:rPr>
       </w:pPr>
+      <w:r>
+        <w:rPr>
+          <w:rFonts w:ascii="仿宋" w:eastAsia="仿宋" w:hAnsi="仿宋" w:hint="eastAsia"/>
+          <w:sz w:val="24"/>
+          <w:szCs w:val="24"/>
+        </w:rPr>
+        <w:t>共有</w:t>
+      </w:r>
+      <w:r>
+        <w:rPr>
+          <w:rFonts w:ascii="仿宋" w:eastAsia="仿宋" w:hAnsi="仿宋" w:hint="eastAsia"/>
+          <w:b/>
+          <w:bCs/>
+          <w:sz w:val="24"/>
+          <w:szCs w:val="24"/>
+        </w:rPr>
+        <w:t>40</w:t>
+      </w:r>
+      <w:r>
+        <w:rPr>
+          <w:rFonts w:ascii="仿宋" w:eastAsia="仿宋" w:hAnsi="仿宋" w:hint="eastAsia"/>
+          <w:sz w:val="24"/>
+          <w:szCs w:val="24"/>
+        </w:rPr>
+        <w:t>个元组</w:t>
+      </w:r>
+    </w:p>
+    <w:p>
+      <w:pPr>
+        <w:spacing w:beforeLines="50" w:before="156"/>
+        <w:rPr>
+          <w:rFonts w:ascii="仿宋" w:eastAsia="仿宋" w:hAnsi="仿宋" w:hint="eastAsia"/>
+          <w:sz w:val="24"/>
+          <w:szCs w:val="24"/>
+        </w:rPr>
+      </w:pPr>
     </w:p>
     <w:p>
       <w:pPr>
@@ -1971,7 +2016,6 @@
           <w:sz w:val="24"/>
           <w:szCs w:val="24"/>
         </w:rPr>
-        <w:lastRenderedPageBreak/>
         <w:tab/>
       </w:r>
       <w:r>
@@ -1988,7 +2032,7 @@
         <w:spacing w:beforeLines="50" w:before="156"/>
         <w:ind w:firstLine="420"/>
         <w:rPr>
-          <w:rFonts w:ascii="仿宋" w:eastAsia="仿宋" w:hAnsi="仿宋"/>
+          <w:rFonts w:ascii="仿宋" w:eastAsia="仿宋" w:hAnsi="仿宋" w:hint="eastAsia"/>
           <w:sz w:val="24"/>
           <w:szCs w:val="24"/>
         </w:rPr>
@@ -2108,6 +2152,7 @@
           <w:sz w:val="24"/>
           <w:szCs w:val="24"/>
         </w:rPr>
+        <w:lastRenderedPageBreak/>
         <w:tab/>
       </w:r>
       <w:r>
@@ -2201,7 +2246,7 @@
         <w:spacing w:beforeLines="50" w:before="156"/>
         <w:ind w:firstLine="420"/>
         <w:rPr>
-          <w:rFonts w:ascii="仿宋" w:eastAsia="仿宋" w:hAnsi="仿宋"/>
+          <w:rFonts w:ascii="仿宋" w:eastAsia="仿宋" w:hAnsi="仿宋" w:hint="eastAsia"/>
           <w:sz w:val="24"/>
           <w:szCs w:val="24"/>
         </w:rPr>
@@ -2368,7 +2413,6 @@
         <w:rPr>
           <w:noProof/>
         </w:rPr>
-        <w:lastRenderedPageBreak/>
         <w:drawing>
           <wp:inline distT="0" distB="0" distL="0" distR="0" wp14:anchorId="7ABE9D85" wp14:editId="071A86F3">
             <wp:extent cx="5274310" cy="3004820"/>
@@ -2437,7 +2481,7 @@
         <w:spacing w:beforeLines="50" w:before="156"/>
         <w:ind w:firstLine="420"/>
         <w:rPr>
-          <w:rFonts w:ascii="仿宋" w:eastAsia="仿宋" w:hAnsi="仿宋"/>
+          <w:rFonts w:ascii="仿宋" w:eastAsia="仿宋" w:hAnsi="仿宋" w:hint="eastAsia"/>
           <w:sz w:val="24"/>
           <w:szCs w:val="24"/>
         </w:rPr>
@@ -2446,6 +2490,7 @@
         <w:rPr>
           <w:noProof/>
         </w:rPr>
+        <w:lastRenderedPageBreak/>
         <w:drawing>
           <wp:inline distT="0" distB="0" distL="0" distR="0" wp14:anchorId="5F8A05D1" wp14:editId="4D0E08C1">
             <wp:extent cx="4086225" cy="1085850"/>
@@ -2579,21 +2624,13 @@
       </w:pPr>
       <w:r>
         <w:rPr>
-          <w:rFonts w:ascii="仿宋" w:eastAsia="仿宋" w:hAnsi="仿宋"/>
-          <w:sz w:val="24"/>
-          <w:szCs w:val="24"/>
-        </w:rPr>
-        <w:tab/>
-      </w:r>
-      <w:r>
-        <w:rPr>
           <w:noProof/>
         </w:rPr>
         <w:drawing>
-          <wp:inline distT="0" distB="0" distL="0" distR="0" wp14:anchorId="3BD90B5F" wp14:editId="1096101C">
-            <wp:extent cx="4838700" cy="1428750"/>
-            <wp:effectExtent l="0" t="0" r="0" b="0"/>
-            <wp:docPr id="1291631656" name="图片 1"/>
+          <wp:inline distT="0" distB="0" distL="0" distR="0" wp14:anchorId="5AF13053" wp14:editId="787D5018">
+            <wp:extent cx="5274310" cy="2673350"/>
+            <wp:effectExtent l="0" t="0" r="2540" b="0"/>
+            <wp:docPr id="762156126" name="图片 1"/>
             <wp:cNvGraphicFramePr>
               <a:graphicFrameLocks xmlns:a="http://schemas.openxmlformats.org/drawingml/2006/main" noChangeAspect="1"/>
             </wp:cNvGraphicFramePr>
@@ -2601,7 +2638,7 @@
               <a:graphicData uri="http://schemas.openxmlformats.org/drawingml/2006/picture">
                 <pic:pic xmlns:pic="http://schemas.openxmlformats.org/drawingml/2006/picture">
                   <pic:nvPicPr>
-                    <pic:cNvPr id="1291631656" name=""/>
+                    <pic:cNvPr id="762156126" name=""/>
                     <pic:cNvPicPr/>
                   </pic:nvPicPr>
                   <pic:blipFill>
@@ -2613,7 +2650,7 @@
                   <pic:spPr>
                     <a:xfrm>
                       <a:off x="0" y="0"/>
-                      <a:ext cx="4838700" cy="1428750"/>
+                      <a:ext cx="5274310" cy="2673350"/>
                     </a:xfrm>
                     <a:prstGeom prst="rect">
                       <a:avLst/>
@@ -2666,12 +2703,11 @@
         <w:rPr>
           <w:noProof/>
         </w:rPr>
-        <w:lastRenderedPageBreak/>
         <w:drawing>
-          <wp:inline distT="0" distB="0" distL="0" distR="0" wp14:anchorId="2D2BC76B" wp14:editId="038E1A88">
-            <wp:extent cx="3857625" cy="3352800"/>
+          <wp:inline distT="0" distB="0" distL="0" distR="0" wp14:anchorId="3313ED8D" wp14:editId="1E8CF7E4">
+            <wp:extent cx="2028825" cy="1066800"/>
             <wp:effectExtent l="0" t="0" r="9525" b="0"/>
-            <wp:docPr id="1896514193" name="图片 1"/>
+            <wp:docPr id="1460899184" name="图片 1"/>
             <wp:cNvGraphicFramePr>
               <a:graphicFrameLocks xmlns:a="http://schemas.openxmlformats.org/drawingml/2006/main" noChangeAspect="1"/>
             </wp:cNvGraphicFramePr>
@@ -2679,7 +2715,7 @@
               <a:graphicData uri="http://schemas.openxmlformats.org/drawingml/2006/picture">
                 <pic:pic xmlns:pic="http://schemas.openxmlformats.org/drawingml/2006/picture">
                   <pic:nvPicPr>
-                    <pic:cNvPr id="1896514193" name=""/>
+                    <pic:cNvPr id="1460899184" name=""/>
                     <pic:cNvPicPr/>
                   </pic:nvPicPr>
                   <pic:blipFill>
@@ -2691,7 +2727,7 @@
                   <pic:spPr>
                     <a:xfrm>
                       <a:off x="0" y="0"/>
-                      <a:ext cx="3857625" cy="3352800"/>
+                      <a:ext cx="2028825" cy="1066800"/>
                     </a:xfrm>
                     <a:prstGeom prst="rect">
                       <a:avLst/>
@@ -2852,6 +2888,7 @@
           <w:sz w:val="24"/>
           <w:szCs w:val="24"/>
         </w:rPr>
+        <w:lastRenderedPageBreak/>
         <w:tab/>
       </w:r>
       <w:r>
@@ -2926,7 +2963,46 @@
       <w:pPr>
         <w:spacing w:beforeLines="50" w:before="156"/>
         <w:rPr>
-          <w:rFonts w:ascii="仿宋" w:eastAsia="仿宋" w:hAnsi="仿宋"/>
+          <w:rFonts w:ascii="仿宋" w:eastAsia="仿宋" w:hAnsi="仿宋" w:hint="eastAsia"/>
+          <w:bCs/>
+          <w:sz w:val="24"/>
+          <w:szCs w:val="24"/>
+        </w:rPr>
+      </w:pPr>
+      <w:r>
+        <w:rPr>
+          <w:rFonts w:ascii="仿宋" w:eastAsia="仿宋" w:hAnsi="仿宋" w:hint="eastAsia"/>
+          <w:bCs/>
+          <w:sz w:val="24"/>
+          <w:szCs w:val="24"/>
+        </w:rPr>
+        <w:lastRenderedPageBreak/>
+        <w:t>共有</w:t>
+      </w:r>
+      <w:r>
+        <w:rPr>
+          <w:rFonts w:ascii="仿宋" w:eastAsia="仿宋" w:hAnsi="仿宋" w:hint="eastAsia"/>
+          <w:b/>
+          <w:sz w:val="24"/>
+          <w:szCs w:val="24"/>
+        </w:rPr>
+        <w:t>200</w:t>
+      </w:r>
+      <w:r>
+        <w:rPr>
+          <w:rFonts w:ascii="仿宋" w:eastAsia="仿宋" w:hAnsi="仿宋" w:hint="eastAsia"/>
+          <w:bCs/>
+          <w:sz w:val="24"/>
+          <w:szCs w:val="24"/>
+        </w:rPr>
+        <w:t>个元组</w:t>
+      </w:r>
+    </w:p>
+    <w:p>
+      <w:pPr>
+        <w:spacing w:beforeLines="50" w:before="156"/>
+        <w:rPr>
+          <w:rFonts w:ascii="仿宋" w:eastAsia="仿宋" w:hAnsi="仿宋" w:hint="eastAsia"/>
           <w:b/>
           <w:sz w:val="24"/>
           <w:szCs w:val="24"/>
@@ -3147,7 +3223,7 @@
       <w:pPr>
         <w:spacing w:beforeLines="50" w:before="156"/>
         <w:rPr>
-          <w:rFonts w:ascii="仿宋" w:eastAsia="仿宋" w:hAnsi="仿宋"/>
+          <w:rFonts w:ascii="仿宋" w:eastAsia="仿宋" w:hAnsi="仿宋" w:hint="eastAsia"/>
           <w:b/>
           <w:sz w:val="24"/>
           <w:szCs w:val="24"/>
@@ -3310,7 +3386,7 @@
       <w:pPr>
         <w:spacing w:beforeLines="50" w:before="156"/>
         <w:rPr>
-          <w:rFonts w:ascii="仿宋" w:eastAsia="仿宋" w:hAnsi="仿宋"/>
+          <w:rFonts w:ascii="仿宋" w:eastAsia="仿宋" w:hAnsi="仿宋" w:hint="eastAsia"/>
           <w:sz w:val="24"/>
           <w:szCs w:val="24"/>
         </w:rPr>
@@ -3473,6 +3549,7 @@
           <w:sz w:val="24"/>
           <w:szCs w:val="24"/>
         </w:rPr>
+        <w:lastRenderedPageBreak/>
         <w:tab/>
       </w:r>
       <w:r>
@@ -3531,7 +3608,6 @@
           <w:sz w:val="24"/>
           <w:szCs w:val="24"/>
         </w:rPr>
-        <w:lastRenderedPageBreak/>
         <w:tab/>
       </w:r>
       <w:r>
@@ -3605,7 +3681,45 @@
       <w:pPr>
         <w:spacing w:beforeLines="50" w:before="156"/>
         <w:rPr>
-          <w:rFonts w:ascii="仿宋" w:eastAsia="仿宋" w:hAnsi="仿宋"/>
+          <w:rFonts w:ascii="仿宋" w:eastAsia="仿宋" w:hAnsi="仿宋" w:hint="eastAsia"/>
+          <w:bCs/>
+          <w:sz w:val="24"/>
+          <w:szCs w:val="24"/>
+        </w:rPr>
+      </w:pPr>
+      <w:r>
+        <w:rPr>
+          <w:rFonts w:ascii="仿宋" w:eastAsia="仿宋" w:hAnsi="仿宋" w:hint="eastAsia"/>
+          <w:bCs/>
+          <w:sz w:val="24"/>
+          <w:szCs w:val="24"/>
+        </w:rPr>
+        <w:t>共有</w:t>
+      </w:r>
+      <w:r>
+        <w:rPr>
+          <w:rFonts w:ascii="仿宋" w:eastAsia="仿宋" w:hAnsi="仿宋" w:hint="eastAsia"/>
+          <w:b/>
+          <w:sz w:val="24"/>
+          <w:szCs w:val="24"/>
+        </w:rPr>
+        <w:t>50</w:t>
+      </w:r>
+      <w:r>
+        <w:rPr>
+          <w:rFonts w:ascii="仿宋" w:eastAsia="仿宋" w:hAnsi="仿宋" w:hint="eastAsia"/>
+          <w:bCs/>
+          <w:sz w:val="24"/>
+          <w:szCs w:val="24"/>
+        </w:rPr>
+        <w:t>个元组</w:t>
+      </w:r>
+    </w:p>
+    <w:p>
+      <w:pPr>
+        <w:spacing w:beforeLines="50" w:before="156"/>
+        <w:rPr>
+          <w:rFonts w:ascii="仿宋" w:eastAsia="仿宋" w:hAnsi="仿宋" w:hint="eastAsia"/>
           <w:b/>
           <w:sz w:val="24"/>
           <w:szCs w:val="24"/>
@@ -3768,17 +3882,18 @@
       <w:pPr>
         <w:spacing w:beforeLines="50" w:before="156"/>
         <w:rPr>
-          <w:rFonts w:ascii="仿宋" w:eastAsia="仿宋" w:hAnsi="仿宋"/>
-          <w:sz w:val="24"/>
-          <w:szCs w:val="24"/>
-        </w:rPr>
-      </w:pPr>
-      <w:r>
-        <w:rPr>
-          <w:rFonts w:ascii="仿宋" w:eastAsia="仿宋" w:hAnsi="仿宋"/>
-          <w:sz w:val="24"/>
-          <w:szCs w:val="24"/>
-        </w:rPr>
+          <w:rFonts w:ascii="仿宋" w:eastAsia="仿宋" w:hAnsi="仿宋" w:hint="eastAsia"/>
+          <w:sz w:val="24"/>
+          <w:szCs w:val="24"/>
+        </w:rPr>
+      </w:pPr>
+      <w:r>
+        <w:rPr>
+          <w:rFonts w:ascii="仿宋" w:eastAsia="仿宋" w:hAnsi="仿宋"/>
+          <w:sz w:val="24"/>
+          <w:szCs w:val="24"/>
+        </w:rPr>
+        <w:lastRenderedPageBreak/>
         <w:tab/>
       </w:r>
       <w:r>
@@ -3929,7 +4044,6 @@
         <w:rPr>
           <w:noProof/>
         </w:rPr>
-        <w:lastRenderedPageBreak/>
         <w:drawing>
           <wp:inline distT="0" distB="0" distL="0" distR="0" wp14:anchorId="2ED236C5" wp14:editId="1B0F33FC">
             <wp:extent cx="5274310" cy="1022985"/>
@@ -3997,7 +4111,7 @@
       <w:pPr>
         <w:spacing w:beforeLines="50" w:before="156"/>
         <w:rPr>
-          <w:rFonts w:ascii="仿宋" w:eastAsia="仿宋" w:hAnsi="仿宋"/>
+          <w:rFonts w:ascii="仿宋" w:eastAsia="仿宋" w:hAnsi="仿宋" w:hint="eastAsia"/>
           <w:sz w:val="24"/>
           <w:szCs w:val="24"/>
         </w:rPr>
@@ -4060,10 +4174,15 @@
           <w:szCs w:val="24"/>
         </w:rPr>
       </w:pPr>
-    </w:p>
-    <w:p>
-      <w:pPr>
-        <w:spacing w:beforeLines="50" w:before="156"/>
+      <w:r>
+        <w:rPr>
+          <w:rFonts w:ascii="仿宋" w:eastAsia="仿宋" w:hAnsi="仿宋" w:hint="eastAsia"/>
+          <w:sz w:val="24"/>
+          <w:szCs w:val="24"/>
+        </w:rPr>
+        <w:t>共有</w:t>
+      </w:r>
+      <w:r>
         <w:rPr>
           <w:rFonts w:ascii="仿宋" w:eastAsia="仿宋" w:hAnsi="仿宋" w:hint="eastAsia"/>
           <w:b/>
@@ -4071,6 +4190,37 @@
           <w:sz w:val="24"/>
           <w:szCs w:val="24"/>
         </w:rPr>
+        <w:t>15</w:t>
+      </w:r>
+      <w:r>
+        <w:rPr>
+          <w:rFonts w:ascii="仿宋" w:eastAsia="仿宋" w:hAnsi="仿宋" w:hint="eastAsia"/>
+          <w:sz w:val="24"/>
+          <w:szCs w:val="24"/>
+        </w:rPr>
+        <w:t>个元组</w:t>
+      </w:r>
+    </w:p>
+    <w:p>
+      <w:pPr>
+        <w:spacing w:beforeLines="50" w:before="156"/>
+        <w:rPr>
+          <w:rFonts w:ascii="仿宋" w:eastAsia="仿宋" w:hAnsi="仿宋" w:hint="eastAsia"/>
+          <w:sz w:val="24"/>
+          <w:szCs w:val="24"/>
+        </w:rPr>
+      </w:pPr>
+    </w:p>
+    <w:p>
+      <w:pPr>
+        <w:spacing w:beforeLines="50" w:before="156"/>
+        <w:rPr>
+          <w:rFonts w:ascii="仿宋" w:eastAsia="仿宋" w:hAnsi="仿宋" w:hint="eastAsia"/>
+          <w:b/>
+          <w:bCs/>
+          <w:sz w:val="24"/>
+          <w:szCs w:val="24"/>
+        </w:rPr>
       </w:pPr>
       <w:r>
         <w:rPr>
@@ -4125,6 +4275,7 @@
           <w:sz w:val="24"/>
           <w:szCs w:val="24"/>
         </w:rPr>
+        <w:lastRenderedPageBreak/>
         <w:tab/>
       </w:r>
       <w:r>
@@ -4218,7 +4369,7 @@
         <w:spacing w:beforeLines="50" w:before="156"/>
         <w:ind w:left="420"/>
         <w:rPr>
-          <w:rFonts w:ascii="仿宋" w:eastAsia="仿宋" w:hAnsi="仿宋"/>
+          <w:rFonts w:ascii="仿宋" w:eastAsia="仿宋" w:hAnsi="仿宋" w:hint="eastAsia"/>
           <w:sz w:val="24"/>
           <w:szCs w:val="24"/>
         </w:rPr>
@@ -4235,7 +4386,6 @@
         <w:rPr>
           <w:noProof/>
         </w:rPr>
-        <w:lastRenderedPageBreak/>
         <w:drawing>
           <wp:inline distT="0" distB="0" distL="0" distR="0" wp14:anchorId="4805EAC8" wp14:editId="5BC624AE">
             <wp:extent cx="5274310" cy="3785870"/>
@@ -4283,10 +4433,15 @@
           <w:szCs w:val="24"/>
         </w:rPr>
       </w:pPr>
-    </w:p>
-    <w:p>
-      <w:pPr>
-        <w:spacing w:beforeLines="50" w:before="156"/>
+      <w:r>
+        <w:rPr>
+          <w:rFonts w:ascii="仿宋" w:eastAsia="仿宋" w:hAnsi="仿宋" w:hint="eastAsia"/>
+          <w:sz w:val="24"/>
+          <w:szCs w:val="24"/>
+        </w:rPr>
+        <w:t>共有</w:t>
+      </w:r>
+      <w:r>
         <w:rPr>
           <w:rFonts w:ascii="仿宋" w:eastAsia="仿宋" w:hAnsi="仿宋" w:hint="eastAsia"/>
           <w:b/>
@@ -4294,6 +4449,38 @@
           <w:sz w:val="24"/>
           <w:szCs w:val="24"/>
         </w:rPr>
+        <w:t>18</w:t>
+      </w:r>
+      <w:r>
+        <w:rPr>
+          <w:rFonts w:ascii="仿宋" w:eastAsia="仿宋" w:hAnsi="仿宋" w:hint="eastAsia"/>
+          <w:sz w:val="24"/>
+          <w:szCs w:val="24"/>
+        </w:rPr>
+        <w:t>个元组</w:t>
+      </w:r>
+    </w:p>
+    <w:p>
+      <w:pPr>
+        <w:spacing w:beforeLines="50" w:before="156"/>
+        <w:ind w:left="420"/>
+        <w:rPr>
+          <w:rFonts w:ascii="仿宋" w:eastAsia="仿宋" w:hAnsi="仿宋" w:hint="eastAsia"/>
+          <w:sz w:val="24"/>
+          <w:szCs w:val="24"/>
+        </w:rPr>
+      </w:pPr>
+    </w:p>
+    <w:p>
+      <w:pPr>
+        <w:spacing w:beforeLines="50" w:before="156"/>
+        <w:rPr>
+          <w:rFonts w:ascii="仿宋" w:eastAsia="仿宋" w:hAnsi="仿宋" w:hint="eastAsia"/>
+          <w:b/>
+          <w:bCs/>
+          <w:sz w:val="24"/>
+          <w:szCs w:val="24"/>
+        </w:rPr>
       </w:pPr>
       <w:r>
         <w:rPr>
@@ -4374,6 +4561,7 @@
           <w:sz w:val="24"/>
           <w:szCs w:val="24"/>
         </w:rPr>
+        <w:lastRenderedPageBreak/>
         <w:tab/>
       </w:r>
       <w:r>
@@ -4447,7 +4635,7 @@
       <w:pPr>
         <w:spacing w:beforeLines="50" w:before="156"/>
         <w:rPr>
-          <w:rFonts w:ascii="仿宋" w:eastAsia="仿宋" w:hAnsi="仿宋"/>
+          <w:rFonts w:ascii="仿宋" w:eastAsia="仿宋" w:hAnsi="仿宋" w:hint="eastAsia"/>
           <w:sz w:val="24"/>
           <w:szCs w:val="24"/>
         </w:rPr>
@@ -4557,18 +4745,7 @@
           <w:sz w:val="24"/>
           <w:szCs w:val="24"/>
         </w:rPr>
-        <w:t xml:space="preserve">List the names and buildings of all departments sorted by </w:t>
-      </w:r>
-      <w:r>
-        <w:rPr>
-          <w:rFonts w:ascii="仿宋" w:eastAsia="仿宋" w:hAnsi="仿宋" w:hint="eastAsia"/>
-          <w:b/>
-          <w:bCs/>
-          <w:sz w:val="24"/>
-          <w:szCs w:val="24"/>
-        </w:rPr>
-        <w:lastRenderedPageBreak/>
-        <w:t>the budget from large to small</w:t>
+        <w:t>List the names and buildings of all departments sorted by the budget from large to small</w:t>
       </w:r>
     </w:p>
     <w:p>
@@ -4685,17 +4862,18 @@
       <w:pPr>
         <w:spacing w:beforeLines="50" w:before="156"/>
         <w:rPr>
-          <w:rFonts w:ascii="仿宋" w:eastAsia="仿宋" w:hAnsi="仿宋"/>
-          <w:sz w:val="24"/>
-          <w:szCs w:val="24"/>
-        </w:rPr>
-      </w:pPr>
-      <w:r>
-        <w:rPr>
-          <w:rFonts w:ascii="仿宋" w:eastAsia="仿宋" w:hAnsi="仿宋"/>
-          <w:sz w:val="24"/>
-          <w:szCs w:val="24"/>
-        </w:rPr>
+          <w:rFonts w:ascii="仿宋" w:eastAsia="仿宋" w:hAnsi="仿宋" w:hint="eastAsia"/>
+          <w:sz w:val="24"/>
+          <w:szCs w:val="24"/>
+        </w:rPr>
+      </w:pPr>
+      <w:r>
+        <w:rPr>
+          <w:rFonts w:ascii="仿宋" w:eastAsia="仿宋" w:hAnsi="仿宋"/>
+          <w:sz w:val="24"/>
+          <w:szCs w:val="24"/>
+        </w:rPr>
+        <w:lastRenderedPageBreak/>
         <w:tab/>
       </w:r>
       <w:r>
@@ -4748,6 +4926,42 @@
           <w:szCs w:val="24"/>
         </w:rPr>
       </w:pPr>
+      <w:r>
+        <w:rPr>
+          <w:rFonts w:ascii="仿宋" w:eastAsia="仿宋" w:hAnsi="仿宋" w:hint="eastAsia"/>
+          <w:sz w:val="24"/>
+          <w:szCs w:val="24"/>
+        </w:rPr>
+        <w:t>共有</w:t>
+      </w:r>
+      <w:r>
+        <w:rPr>
+          <w:rFonts w:ascii="仿宋" w:eastAsia="仿宋" w:hAnsi="仿宋" w:hint="eastAsia"/>
+          <w:b/>
+          <w:bCs/>
+          <w:sz w:val="24"/>
+          <w:szCs w:val="24"/>
+        </w:rPr>
+        <w:t>20</w:t>
+      </w:r>
+      <w:r>
+        <w:rPr>
+          <w:rFonts w:ascii="仿宋" w:eastAsia="仿宋" w:hAnsi="仿宋" w:hint="eastAsia"/>
+          <w:sz w:val="24"/>
+          <w:szCs w:val="24"/>
+        </w:rPr>
+        <w:t>个元组</w:t>
+      </w:r>
+    </w:p>
+    <w:p>
+      <w:pPr>
+        <w:spacing w:beforeLines="50" w:before="156"/>
+        <w:rPr>
+          <w:rFonts w:ascii="仿宋" w:eastAsia="仿宋" w:hAnsi="仿宋" w:hint="eastAsia"/>
+          <w:sz w:val="24"/>
+          <w:szCs w:val="24"/>
+        </w:rPr>
+      </w:pPr>
     </w:p>
     <w:p>
       <w:pPr>
@@ -4905,7 +5119,7 @@
       <w:pPr>
         <w:spacing w:beforeLines="50" w:before="156"/>
         <w:rPr>
-          <w:rFonts w:ascii="仿宋" w:eastAsia="仿宋" w:hAnsi="仿宋"/>
+          <w:rFonts w:ascii="仿宋" w:eastAsia="仿宋" w:hAnsi="仿宋" w:hint="eastAsia"/>
           <w:sz w:val="24"/>
           <w:szCs w:val="24"/>
         </w:rPr>
@@ -4969,10 +5183,15 @@
           <w:szCs w:val="24"/>
         </w:rPr>
       </w:pPr>
-    </w:p>
-    <w:p>
-      <w:pPr>
-        <w:spacing w:beforeLines="50" w:before="156"/>
+      <w:r>
+        <w:rPr>
+          <w:rFonts w:ascii="仿宋" w:eastAsia="仿宋" w:hAnsi="仿宋" w:hint="eastAsia"/>
+          <w:sz w:val="24"/>
+          <w:szCs w:val="24"/>
+        </w:rPr>
+        <w:t>共有</w:t>
+      </w:r>
+      <w:r>
         <w:rPr>
           <w:rFonts w:ascii="仿宋" w:eastAsia="仿宋" w:hAnsi="仿宋" w:hint="eastAsia"/>
           <w:b/>
@@ -4980,6 +5199,47 @@
           <w:sz w:val="24"/>
           <w:szCs w:val="24"/>
         </w:rPr>
+        <w:t>17</w:t>
+      </w:r>
+      <w:r>
+        <w:rPr>
+          <w:rFonts w:ascii="仿宋" w:eastAsia="仿宋" w:hAnsi="仿宋" w:hint="eastAsia"/>
+          <w:sz w:val="24"/>
+          <w:szCs w:val="24"/>
+        </w:rPr>
+        <w:t>个元组</w:t>
+      </w:r>
+    </w:p>
+    <w:p>
+      <w:pPr>
+        <w:spacing w:beforeLines="50" w:before="156"/>
+        <w:rPr>
+          <w:rFonts w:ascii="仿宋" w:eastAsia="仿宋" w:hAnsi="仿宋"/>
+          <w:sz w:val="24"/>
+          <w:szCs w:val="24"/>
+        </w:rPr>
+      </w:pPr>
+    </w:p>
+    <w:p>
+      <w:pPr>
+        <w:spacing w:beforeLines="50" w:before="156"/>
+        <w:rPr>
+          <w:rFonts w:ascii="仿宋" w:eastAsia="仿宋" w:hAnsi="仿宋" w:hint="eastAsia"/>
+          <w:sz w:val="24"/>
+          <w:szCs w:val="24"/>
+        </w:rPr>
+      </w:pPr>
+    </w:p>
+    <w:p>
+      <w:pPr>
+        <w:spacing w:beforeLines="50" w:before="156"/>
+        <w:rPr>
+          <w:rFonts w:ascii="仿宋" w:eastAsia="仿宋" w:hAnsi="仿宋" w:hint="eastAsia"/>
+          <w:b/>
+          <w:bCs/>
+          <w:sz w:val="24"/>
+          <w:szCs w:val="24"/>
+        </w:rPr>
       </w:pPr>
       <w:r>
         <w:rPr>
@@ -5016,29 +5276,7 @@
           <w:sz w:val="24"/>
           <w:szCs w:val="24"/>
         </w:rPr>
-        <w:t xml:space="preserve">Find the number of rooms with more than 50 </w:t>
-      </w:r>
-      <w:proofErr w:type="gramStart"/>
-      <w:r>
-        <w:rPr>
-          <w:rFonts w:ascii="仿宋" w:eastAsia="仿宋" w:hAnsi="仿宋" w:hint="eastAsia"/>
-          <w:b/>
-          <w:bCs/>
-          <w:sz w:val="24"/>
-          <w:szCs w:val="24"/>
-        </w:rPr>
-        <w:t>capacity</w:t>
-      </w:r>
-      <w:proofErr w:type="gramEnd"/>
-      <w:r>
-        <w:rPr>
-          <w:rFonts w:ascii="仿宋" w:eastAsia="仿宋" w:hAnsi="仿宋" w:hint="eastAsia"/>
-          <w:b/>
-          <w:bCs/>
-          <w:sz w:val="24"/>
-          <w:szCs w:val="24"/>
-        </w:rPr>
-        <w:t xml:space="preserve"> for each building</w:t>
+        <w:t>Find the number of rooms with more than 50 capacity for each building</w:t>
       </w:r>
     </w:p>
     <w:p>
@@ -5155,7 +5393,7 @@
       <w:pPr>
         <w:spacing w:beforeLines="50" w:before="156"/>
         <w:rPr>
-          <w:rFonts w:ascii="仿宋" w:eastAsia="仿宋" w:hAnsi="仿宋"/>
+          <w:rFonts w:ascii="仿宋" w:eastAsia="仿宋" w:hAnsi="仿宋" w:hint="eastAsia"/>
           <w:sz w:val="24"/>
           <w:szCs w:val="24"/>
         </w:rPr>
@@ -5291,6 +5529,7 @@
           <w:sz w:val="24"/>
           <w:szCs w:val="24"/>
         </w:rPr>
+        <w:lastRenderedPageBreak/>
         <w:tab/>
       </w:r>
       <w:r>
@@ -5317,7 +5556,6 @@
           <w:sz w:val="24"/>
           <w:szCs w:val="24"/>
         </w:rPr>
-        <w:lastRenderedPageBreak/>
         <w:tab/>
       </w:r>
       <w:r>
@@ -5449,19 +5687,7 @@
       <w:pPr>
         <w:spacing w:beforeLines="50" w:before="156"/>
         <w:rPr>
-          <w:rFonts w:ascii="仿宋" w:eastAsia="仿宋" w:hAnsi="仿宋"/>
-          <w:b/>
-          <w:sz w:val="24"/>
-          <w:szCs w:val="24"/>
-        </w:rPr>
-      </w:pPr>
-    </w:p>
-    <w:p>
-      <w:pPr>
-        <w:spacing w:beforeLines="50" w:before="156"/>
-        <w:rPr>
-          <w:rFonts w:ascii="仿宋" w:eastAsia="仿宋" w:hAnsi="仿宋" w:hint="eastAsia"/>
-          <w:b/>
+          <w:rFonts w:ascii="仿宋" w:eastAsia="仿宋" w:hAnsi="仿宋" w:hint="eastAsia"/>
           <w:bCs/>
           <w:sz w:val="24"/>
           <w:szCs w:val="24"/>
@@ -5470,6 +5696,56 @@
       <w:r>
         <w:rPr>
           <w:rFonts w:ascii="仿宋" w:eastAsia="仿宋" w:hAnsi="仿宋" w:hint="eastAsia"/>
+          <w:bCs/>
+          <w:sz w:val="24"/>
+          <w:szCs w:val="24"/>
+        </w:rPr>
+        <w:t>共有</w:t>
+      </w:r>
+      <w:r>
+        <w:rPr>
+          <w:rFonts w:ascii="仿宋" w:eastAsia="仿宋" w:hAnsi="仿宋" w:hint="eastAsia"/>
+          <w:b/>
+          <w:sz w:val="24"/>
+          <w:szCs w:val="24"/>
+        </w:rPr>
+        <w:t>20</w:t>
+      </w:r>
+      <w:r>
+        <w:rPr>
+          <w:rFonts w:ascii="仿宋" w:eastAsia="仿宋" w:hAnsi="仿宋" w:hint="eastAsia"/>
+          <w:bCs/>
+          <w:sz w:val="24"/>
+          <w:szCs w:val="24"/>
+        </w:rPr>
+        <w:t>个元组</w:t>
+      </w:r>
+    </w:p>
+    <w:p>
+      <w:pPr>
+        <w:spacing w:beforeLines="50" w:before="156"/>
+        <w:rPr>
+          <w:rFonts w:ascii="仿宋" w:eastAsia="仿宋" w:hAnsi="仿宋" w:hint="eastAsia"/>
+          <w:b/>
+          <w:sz w:val="24"/>
+          <w:szCs w:val="24"/>
+        </w:rPr>
+      </w:pPr>
+    </w:p>
+    <w:p>
+      <w:pPr>
+        <w:spacing w:beforeLines="50" w:before="156"/>
+        <w:rPr>
+          <w:rFonts w:ascii="仿宋" w:eastAsia="仿宋" w:hAnsi="仿宋" w:hint="eastAsia"/>
+          <w:b/>
+          <w:bCs/>
+          <w:sz w:val="24"/>
+          <w:szCs w:val="24"/>
+        </w:rPr>
+      </w:pPr>
+      <w:r>
+        <w:rPr>
+          <w:rFonts w:ascii="仿宋" w:eastAsia="仿宋" w:hAnsi="仿宋" w:hint="eastAsia"/>
           <w:b/>
           <w:sz w:val="24"/>
           <w:szCs w:val="24"/>
@@ -5543,21 +5819,13 @@
       </w:pPr>
       <w:r>
         <w:rPr>
-          <w:rFonts w:ascii="仿宋" w:eastAsia="仿宋" w:hAnsi="仿宋"/>
-          <w:sz w:val="24"/>
-          <w:szCs w:val="24"/>
-        </w:rPr>
-        <w:tab/>
-      </w:r>
-      <w:r>
-        <w:rPr>
           <w:noProof/>
         </w:rPr>
         <w:drawing>
-          <wp:inline distT="0" distB="0" distL="0" distR="0" wp14:anchorId="7AC638EF" wp14:editId="4629B337">
-            <wp:extent cx="5274310" cy="1405890"/>
-            <wp:effectExtent l="0" t="0" r="2540" b="3810"/>
-            <wp:docPr id="1420407080" name="图片 1"/>
+          <wp:inline distT="0" distB="0" distL="0" distR="0" wp14:anchorId="31631D41" wp14:editId="236C19D4">
+            <wp:extent cx="5274310" cy="1362075"/>
+            <wp:effectExtent l="0" t="0" r="2540" b="9525"/>
+            <wp:docPr id="1757545915" name="图片 1"/>
             <wp:cNvGraphicFramePr>
               <a:graphicFrameLocks xmlns:a="http://schemas.openxmlformats.org/drawingml/2006/main" noChangeAspect="1"/>
             </wp:cNvGraphicFramePr>
@@ -5565,7 +5833,7 @@
               <a:graphicData uri="http://schemas.openxmlformats.org/drawingml/2006/picture">
                 <pic:pic xmlns:pic="http://schemas.openxmlformats.org/drawingml/2006/picture">
                   <pic:nvPicPr>
-                    <pic:cNvPr id="1420407080" name=""/>
+                    <pic:cNvPr id="1757545915" name=""/>
                     <pic:cNvPicPr/>
                   </pic:nvPicPr>
                   <pic:blipFill>
@@ -5577,7 +5845,7 @@
                   <pic:spPr>
                     <a:xfrm>
                       <a:off x="0" y="0"/>
-                      <a:ext cx="5274310" cy="1405890"/>
+                      <a:ext cx="5274310" cy="1362075"/>
                     </a:xfrm>
                     <a:prstGeom prst="rect">
                       <a:avLst/>
@@ -5605,6 +5873,7 @@
           <w:sz w:val="24"/>
           <w:szCs w:val="24"/>
         </w:rPr>
+        <w:lastRenderedPageBreak/>
         <w:tab/>
       </w:r>
       <w:r>
@@ -5620,18 +5889,17 @@
       <w:pPr>
         <w:spacing w:beforeLines="50" w:before="156"/>
         <w:rPr>
-          <w:rFonts w:ascii="仿宋" w:eastAsia="仿宋" w:hAnsi="仿宋"/>
-          <w:sz w:val="24"/>
-          <w:szCs w:val="24"/>
-        </w:rPr>
-      </w:pPr>
-      <w:r>
-        <w:rPr>
-          <w:rFonts w:ascii="仿宋" w:eastAsia="仿宋" w:hAnsi="仿宋"/>
-          <w:sz w:val="24"/>
-          <w:szCs w:val="24"/>
-        </w:rPr>
-        <w:lastRenderedPageBreak/>
+          <w:rFonts w:ascii="仿宋" w:eastAsia="仿宋" w:hAnsi="仿宋" w:hint="eastAsia"/>
+          <w:sz w:val="24"/>
+          <w:szCs w:val="24"/>
+        </w:rPr>
+      </w:pPr>
+      <w:r>
+        <w:rPr>
+          <w:rFonts w:ascii="仿宋" w:eastAsia="仿宋" w:hAnsi="仿宋"/>
+          <w:sz w:val="24"/>
+          <w:szCs w:val="24"/>
+        </w:rPr>
         <w:tab/>
       </w:r>
       <w:r>
@@ -5639,10 +5907,10 @@
           <w:noProof/>
         </w:rPr>
         <w:drawing>
-          <wp:inline distT="0" distB="0" distL="0" distR="0" wp14:anchorId="69761FF8" wp14:editId="73B55F6E">
-            <wp:extent cx="2371725" cy="714375"/>
+          <wp:inline distT="0" distB="0" distL="0" distR="0" wp14:anchorId="55556926" wp14:editId="48AFBEF4">
+            <wp:extent cx="2428875" cy="885825"/>
             <wp:effectExtent l="0" t="0" r="9525" b="9525"/>
-            <wp:docPr id="1831721399" name="图片 1"/>
+            <wp:docPr id="1272272435" name="图片 1"/>
             <wp:cNvGraphicFramePr>
               <a:graphicFrameLocks xmlns:a="http://schemas.openxmlformats.org/drawingml/2006/main" noChangeAspect="1"/>
             </wp:cNvGraphicFramePr>
@@ -5650,7 +5918,7 @@
               <a:graphicData uri="http://schemas.openxmlformats.org/drawingml/2006/picture">
                 <pic:pic xmlns:pic="http://schemas.openxmlformats.org/drawingml/2006/picture">
                   <pic:nvPicPr>
-                    <pic:cNvPr id="1831721399" name=""/>
+                    <pic:cNvPr id="1272272435" name=""/>
                     <pic:cNvPicPr/>
                   </pic:nvPicPr>
                   <pic:blipFill>
@@ -5662,7 +5930,7 @@
                   <pic:spPr>
                     <a:xfrm>
                       <a:off x="0" y="0"/>
-                      <a:ext cx="2371725" cy="714375"/>
+                      <a:ext cx="2428875" cy="885825"/>
                     </a:xfrm>
                     <a:prstGeom prst="rect">
                       <a:avLst/>
@@ -5857,7 +6125,7 @@
       <w:pPr>
         <w:spacing w:beforeLines="50" w:before="156"/>
         <w:rPr>
-          <w:rFonts w:ascii="仿宋" w:eastAsia="仿宋" w:hAnsi="仿宋"/>
+          <w:rFonts w:ascii="仿宋" w:eastAsia="仿宋" w:hAnsi="仿宋" w:hint="eastAsia"/>
           <w:sz w:val="24"/>
           <w:szCs w:val="24"/>
         </w:rPr>
@@ -5915,23 +6183,38 @@
       <w:pPr>
         <w:spacing w:beforeLines="50" w:before="156"/>
         <w:rPr>
-          <w:rFonts w:ascii="仿宋" w:eastAsia="仿宋" w:hAnsi="仿宋" w:hint="eastAsia"/>
-          <w:sz w:val="24"/>
-          <w:szCs w:val="24"/>
-        </w:rPr>
-      </w:pPr>
-      <w:r>
-        <w:rPr>
-          <w:rFonts w:ascii="仿宋" w:eastAsia="仿宋" w:hAnsi="仿宋"/>
-          <w:sz w:val="24"/>
-          <w:szCs w:val="24"/>
-        </w:rPr>
-        <w:tab/>
-      </w:r>
-    </w:p>
-    <w:p>
-      <w:pPr>
-        <w:spacing w:beforeLines="50" w:before="156"/>
+          <w:rFonts w:ascii="仿宋" w:eastAsia="仿宋" w:hAnsi="仿宋"/>
+          <w:sz w:val="24"/>
+          <w:szCs w:val="24"/>
+        </w:rPr>
+      </w:pPr>
+      <w:r>
+        <w:rPr>
+          <w:rFonts w:ascii="仿宋" w:eastAsia="仿宋" w:hAnsi="仿宋"/>
+          <w:sz w:val="24"/>
+          <w:szCs w:val="24"/>
+        </w:rPr>
+        <w:tab/>
+      </w:r>
+    </w:p>
+    <w:p>
+      <w:pPr>
+        <w:spacing w:beforeLines="50" w:before="156"/>
+        <w:rPr>
+          <w:rFonts w:ascii="仿宋" w:eastAsia="仿宋" w:hAnsi="仿宋" w:hint="eastAsia"/>
+          <w:sz w:val="24"/>
+          <w:szCs w:val="24"/>
+        </w:rPr>
+      </w:pPr>
+      <w:r>
+        <w:rPr>
+          <w:rFonts w:ascii="仿宋" w:eastAsia="仿宋" w:hAnsi="仿宋" w:hint="eastAsia"/>
+          <w:sz w:val="24"/>
+          <w:szCs w:val="24"/>
+        </w:rPr>
+        <w:t>共有</w:t>
+      </w:r>
+      <w:r>
         <w:rPr>
           <w:rFonts w:ascii="仿宋" w:eastAsia="仿宋" w:hAnsi="仿宋" w:hint="eastAsia"/>
           <w:b/>
@@ -5939,14 +6222,46 @@
           <w:sz w:val="24"/>
           <w:szCs w:val="24"/>
         </w:rPr>
-      </w:pPr>
-      <w:r>
-        <w:rPr>
-          <w:rFonts w:ascii="仿宋" w:eastAsia="仿宋" w:hAnsi="仿宋" w:hint="eastAsia"/>
-          <w:b/>
-          <w:sz w:val="24"/>
-          <w:szCs w:val="24"/>
-        </w:rPr>
+        <w:t>356</w:t>
+      </w:r>
+      <w:r>
+        <w:rPr>
+          <w:rFonts w:ascii="仿宋" w:eastAsia="仿宋" w:hAnsi="仿宋" w:hint="eastAsia"/>
+          <w:sz w:val="24"/>
+          <w:szCs w:val="24"/>
+        </w:rPr>
+        <w:t>个元组</w:t>
+      </w:r>
+    </w:p>
+    <w:p>
+      <w:pPr>
+        <w:spacing w:beforeLines="50" w:before="156"/>
+        <w:rPr>
+          <w:rFonts w:ascii="仿宋" w:eastAsia="仿宋" w:hAnsi="仿宋" w:hint="eastAsia"/>
+          <w:sz w:val="24"/>
+          <w:szCs w:val="24"/>
+        </w:rPr>
+      </w:pPr>
+    </w:p>
+    <w:p>
+      <w:pPr>
+        <w:spacing w:beforeLines="50" w:before="156"/>
+        <w:rPr>
+          <w:rFonts w:ascii="仿宋" w:eastAsia="仿宋" w:hAnsi="仿宋" w:hint="eastAsia"/>
+          <w:b/>
+          <w:bCs/>
+          <w:sz w:val="24"/>
+          <w:szCs w:val="24"/>
+        </w:rPr>
+      </w:pPr>
+      <w:r>
+        <w:rPr>
+          <w:rFonts w:ascii="仿宋" w:eastAsia="仿宋" w:hAnsi="仿宋" w:hint="eastAsia"/>
+          <w:b/>
+          <w:sz w:val="24"/>
+          <w:szCs w:val="24"/>
+        </w:rPr>
+        <w:lastRenderedPageBreak/>
         <w:t>问题24</w:t>
       </w:r>
       <w:r>
@@ -6041,7 +6356,6 @@
           <w:sz w:val="24"/>
           <w:szCs w:val="24"/>
         </w:rPr>
-        <w:lastRenderedPageBreak/>
         <w:tab/>
       </w:r>
       <w:r>
@@ -6115,7 +6429,7 @@
       <w:pPr>
         <w:spacing w:beforeLines="50" w:before="156"/>
         <w:rPr>
-          <w:rFonts w:ascii="仿宋" w:eastAsia="仿宋" w:hAnsi="仿宋"/>
+          <w:rFonts w:ascii="仿宋" w:eastAsia="仿宋" w:hAnsi="仿宋" w:hint="eastAsia"/>
           <w:sz w:val="24"/>
           <w:szCs w:val="24"/>
         </w:rPr>
@@ -6343,7 +6657,7 @@
       <w:pPr>
         <w:spacing w:beforeLines="50" w:before="156"/>
         <w:rPr>
-          <w:rFonts w:ascii="仿宋" w:eastAsia="仿宋" w:hAnsi="仿宋"/>
+          <w:rFonts w:ascii="仿宋" w:eastAsia="仿宋" w:hAnsi="仿宋" w:hint="eastAsia"/>
           <w:sz w:val="24"/>
           <w:szCs w:val="24"/>
         </w:rPr>
@@ -6502,22 +6816,14 @@
       </w:pPr>
       <w:r>
         <w:rPr>
-          <w:rFonts w:ascii="仿宋" w:eastAsia="仿宋" w:hAnsi="仿宋"/>
-          <w:sz w:val="24"/>
-          <w:szCs w:val="24"/>
-        </w:rPr>
-        <w:tab/>
-      </w:r>
-      <w:r>
-        <w:rPr>
           <w:noProof/>
         </w:rPr>
         <w:lastRenderedPageBreak/>
         <w:drawing>
-          <wp:inline distT="0" distB="0" distL="0" distR="0" wp14:anchorId="514A13BA" wp14:editId="53245D29">
-            <wp:extent cx="5274310" cy="3449955"/>
-            <wp:effectExtent l="0" t="0" r="2540" b="0"/>
-            <wp:docPr id="204597673" name="图片 1"/>
+          <wp:inline distT="0" distB="0" distL="0" distR="0" wp14:anchorId="7C3FF07C" wp14:editId="3BF9ADCC">
+            <wp:extent cx="4953000" cy="3486150"/>
+            <wp:effectExtent l="0" t="0" r="0" b="0"/>
+            <wp:docPr id="1164555777" name="图片 1"/>
             <wp:cNvGraphicFramePr>
               <a:graphicFrameLocks xmlns:a="http://schemas.openxmlformats.org/drawingml/2006/main" noChangeAspect="1"/>
             </wp:cNvGraphicFramePr>
@@ -6525,7 +6831,7 @@
               <a:graphicData uri="http://schemas.openxmlformats.org/drawingml/2006/picture">
                 <pic:pic xmlns:pic="http://schemas.openxmlformats.org/drawingml/2006/picture">
                   <pic:nvPicPr>
-                    <pic:cNvPr id="204597673" name=""/>
+                    <pic:cNvPr id="1164555777" name=""/>
                     <pic:cNvPicPr/>
                   </pic:nvPicPr>
                   <pic:blipFill>
@@ -6537,7 +6843,7 @@
                   <pic:spPr>
                     <a:xfrm>
                       <a:off x="0" y="0"/>
-                      <a:ext cx="5274310" cy="3449955"/>
+                      <a:ext cx="4953000" cy="3486150"/>
                     </a:xfrm>
                     <a:prstGeom prst="rect">
                       <a:avLst/>
@@ -6580,7 +6886,7 @@
       <w:pPr>
         <w:spacing w:beforeLines="50" w:before="156"/>
         <w:rPr>
-          <w:rFonts w:ascii="仿宋" w:eastAsia="仿宋" w:hAnsi="仿宋"/>
+          <w:rFonts w:ascii="仿宋" w:eastAsia="仿宋" w:hAnsi="仿宋" w:hint="eastAsia"/>
           <w:sz w:val="24"/>
           <w:szCs w:val="24"/>
         </w:rPr>
@@ -6598,10 +6904,10 @@
           <w:noProof/>
         </w:rPr>
         <w:drawing>
-          <wp:inline distT="0" distB="0" distL="0" distR="0" wp14:anchorId="2456B05E" wp14:editId="2CB8D0EE">
-            <wp:extent cx="2295525" cy="714375"/>
-            <wp:effectExtent l="0" t="0" r="9525" b="9525"/>
-            <wp:docPr id="1735167519" name="图片 1"/>
+          <wp:inline distT="0" distB="0" distL="0" distR="0" wp14:anchorId="5FC4D78B" wp14:editId="1D8DE1EA">
+            <wp:extent cx="2228850" cy="971550"/>
+            <wp:effectExtent l="0" t="0" r="0" b="0"/>
+            <wp:docPr id="160598857" name="图片 1"/>
             <wp:cNvGraphicFramePr>
               <a:graphicFrameLocks xmlns:a="http://schemas.openxmlformats.org/drawingml/2006/main" noChangeAspect="1"/>
             </wp:cNvGraphicFramePr>
@@ -6609,7 +6915,7 @@
               <a:graphicData uri="http://schemas.openxmlformats.org/drawingml/2006/picture">
                 <pic:pic xmlns:pic="http://schemas.openxmlformats.org/drawingml/2006/picture">
                   <pic:nvPicPr>
-                    <pic:cNvPr id="1735167519" name=""/>
+                    <pic:cNvPr id="160598857" name=""/>
                     <pic:cNvPicPr/>
                   </pic:nvPicPr>
                   <pic:blipFill>
@@ -6621,7 +6927,7 @@
                   <pic:spPr>
                     <a:xfrm>
                       <a:off x="0" y="0"/>
-                      <a:ext cx="2295525" cy="714375"/>
+                      <a:ext cx="2228850" cy="971550"/>
                     </a:xfrm>
                     <a:prstGeom prst="rect">
                       <a:avLst/>
@@ -6714,7 +7020,7 @@
       <w:pPr>
         <w:spacing w:beforeLines="50" w:before="156"/>
         <w:rPr>
-          <w:rFonts w:ascii="仿宋" w:eastAsia="仿宋" w:hAnsi="仿宋"/>
+          <w:rFonts w:ascii="仿宋" w:eastAsia="仿宋" w:hAnsi="仿宋" w:hint="eastAsia"/>
           <w:sz w:val="24"/>
           <w:szCs w:val="24"/>
         </w:rPr>
@@ -6773,7 +7079,7 @@
       <w:pPr>
         <w:spacing w:beforeLines="50" w:before="156"/>
         <w:rPr>
-          <w:rFonts w:ascii="仿宋" w:eastAsia="仿宋" w:hAnsi="仿宋"/>
+          <w:rFonts w:ascii="仿宋" w:eastAsia="仿宋" w:hAnsi="仿宋" w:hint="eastAsia"/>
           <w:sz w:val="28"/>
           <w:szCs w:val="28"/>
         </w:rPr>
@@ -6851,7 +7157,7 @@
       <w:pPr>
         <w:spacing w:beforeLines="50" w:before="156"/>
         <w:rPr>
-          <w:rFonts w:ascii="仿宋" w:eastAsia="仿宋" w:hAnsi="仿宋"/>
+          <w:rFonts w:ascii="仿宋" w:eastAsia="仿宋" w:hAnsi="仿宋" w:hint="eastAsia"/>
           <w:sz w:val="24"/>
           <w:szCs w:val="24"/>
         </w:rPr>
@@ -7088,7 +7394,7 @@
       <w:pPr>
         <w:spacing w:beforeLines="50" w:before="156"/>
         <w:rPr>
-          <w:rFonts w:ascii="仿宋" w:eastAsia="仿宋" w:hAnsi="仿宋"/>
+          <w:rFonts w:ascii="仿宋" w:eastAsia="仿宋" w:hAnsi="仿宋" w:hint="eastAsia"/>
           <w:sz w:val="24"/>
           <w:szCs w:val="24"/>
         </w:rPr>
@@ -7151,6 +7457,42 @@
           <w:szCs w:val="24"/>
         </w:rPr>
       </w:pPr>
+      <w:r>
+        <w:rPr>
+          <w:rFonts w:ascii="仿宋" w:eastAsia="仿宋" w:hAnsi="仿宋" w:hint="eastAsia"/>
+          <w:sz w:val="24"/>
+          <w:szCs w:val="24"/>
+        </w:rPr>
+        <w:t>共有</w:t>
+      </w:r>
+      <w:r>
+        <w:rPr>
+          <w:rFonts w:ascii="仿宋" w:eastAsia="仿宋" w:hAnsi="仿宋" w:hint="eastAsia"/>
+          <w:b/>
+          <w:bCs/>
+          <w:sz w:val="24"/>
+          <w:szCs w:val="24"/>
+        </w:rPr>
+        <w:t>121</w:t>
+      </w:r>
+      <w:r>
+        <w:rPr>
+          <w:rFonts w:ascii="仿宋" w:eastAsia="仿宋" w:hAnsi="仿宋" w:hint="eastAsia"/>
+          <w:sz w:val="24"/>
+          <w:szCs w:val="24"/>
+        </w:rPr>
+        <w:t>个元组</w:t>
+      </w:r>
+    </w:p>
+    <w:p>
+      <w:pPr>
+        <w:spacing w:beforeLines="50" w:before="156"/>
+        <w:rPr>
+          <w:rFonts w:ascii="仿宋" w:eastAsia="仿宋" w:hAnsi="仿宋" w:hint="eastAsia"/>
+          <w:sz w:val="24"/>
+          <w:szCs w:val="24"/>
+        </w:rPr>
+      </w:pPr>
     </w:p>
     <w:p>
       <w:pPr>
@@ -7301,6 +7643,7 @@
           <w:sz w:val="24"/>
           <w:szCs w:val="24"/>
         </w:rPr>
+        <w:lastRenderedPageBreak/>
         <w:tab/>
       </w:r>
       <w:r>
@@ -7316,18 +7659,17 @@
       <w:pPr>
         <w:spacing w:beforeLines="50" w:before="156"/>
         <w:rPr>
-          <w:rFonts w:ascii="仿宋" w:eastAsia="仿宋" w:hAnsi="仿宋"/>
-          <w:sz w:val="24"/>
-          <w:szCs w:val="24"/>
-        </w:rPr>
-      </w:pPr>
-      <w:r>
-        <w:rPr>
-          <w:rFonts w:ascii="仿宋" w:eastAsia="仿宋" w:hAnsi="仿宋"/>
-          <w:sz w:val="24"/>
-          <w:szCs w:val="24"/>
-        </w:rPr>
-        <w:lastRenderedPageBreak/>
+          <w:rFonts w:ascii="仿宋" w:eastAsia="仿宋" w:hAnsi="仿宋" w:hint="eastAsia"/>
+          <w:sz w:val="24"/>
+          <w:szCs w:val="24"/>
+        </w:rPr>
+      </w:pPr>
+      <w:r>
+        <w:rPr>
+          <w:rFonts w:ascii="仿宋" w:eastAsia="仿宋" w:hAnsi="仿宋"/>
+          <w:sz w:val="24"/>
+          <w:szCs w:val="24"/>
+        </w:rPr>
         <w:tab/>
       </w:r>
       <w:r>
@@ -7380,10 +7722,15 @@
           <w:szCs w:val="24"/>
         </w:rPr>
       </w:pPr>
-    </w:p>
-    <w:p>
-      <w:pPr>
-        <w:spacing w:beforeLines="50" w:before="156"/>
+      <w:r>
+        <w:rPr>
+          <w:rFonts w:ascii="仿宋" w:eastAsia="仿宋" w:hAnsi="仿宋" w:hint="eastAsia"/>
+          <w:sz w:val="24"/>
+          <w:szCs w:val="24"/>
+        </w:rPr>
+        <w:t>共有</w:t>
+      </w:r>
+      <w:r>
         <w:rPr>
           <w:rFonts w:ascii="仿宋" w:eastAsia="仿宋" w:hAnsi="仿宋" w:hint="eastAsia"/>
           <w:b/>
@@ -7391,6 +7738,37 @@
           <w:sz w:val="24"/>
           <w:szCs w:val="24"/>
         </w:rPr>
+        <w:t>1278</w:t>
+      </w:r>
+      <w:r>
+        <w:rPr>
+          <w:rFonts w:ascii="仿宋" w:eastAsia="仿宋" w:hAnsi="仿宋" w:hint="eastAsia"/>
+          <w:sz w:val="24"/>
+          <w:szCs w:val="24"/>
+        </w:rPr>
+        <w:t>个元组</w:t>
+      </w:r>
+    </w:p>
+    <w:p>
+      <w:pPr>
+        <w:spacing w:beforeLines="50" w:before="156"/>
+        <w:rPr>
+          <w:rFonts w:ascii="仿宋" w:eastAsia="仿宋" w:hAnsi="仿宋" w:hint="eastAsia"/>
+          <w:sz w:val="24"/>
+          <w:szCs w:val="24"/>
+        </w:rPr>
+      </w:pPr>
+    </w:p>
+    <w:p>
+      <w:pPr>
+        <w:spacing w:beforeLines="50" w:before="156"/>
+        <w:rPr>
+          <w:rFonts w:ascii="仿宋" w:eastAsia="仿宋" w:hAnsi="仿宋" w:hint="eastAsia"/>
+          <w:b/>
+          <w:bCs/>
+          <w:sz w:val="24"/>
+          <w:szCs w:val="24"/>
+        </w:rPr>
       </w:pPr>
       <w:r>
         <w:rPr>
@@ -7445,29 +7823,7 @@
           <w:sz w:val="24"/>
           <w:szCs w:val="24"/>
         </w:rPr>
-        <w:t xml:space="preserve">Find the semester and year which has the least number of </w:t>
-      </w:r>
-      <w:proofErr w:type="gramStart"/>
-      <w:r>
-        <w:rPr>
-          <w:rFonts w:ascii="仿宋" w:eastAsia="仿宋" w:hAnsi="仿宋" w:hint="eastAsia"/>
-          <w:b/>
-          <w:bCs/>
-          <w:sz w:val="24"/>
-          <w:szCs w:val="24"/>
-        </w:rPr>
-        <w:t>student</w:t>
-      </w:r>
-      <w:proofErr w:type="gramEnd"/>
-      <w:r>
-        <w:rPr>
-          <w:rFonts w:ascii="仿宋" w:eastAsia="仿宋" w:hAnsi="仿宋" w:hint="eastAsia"/>
-          <w:b/>
-          <w:bCs/>
-          <w:sz w:val="24"/>
-          <w:szCs w:val="24"/>
-        </w:rPr>
-        <w:t xml:space="preserve"> taking any class.</w:t>
+        <w:t>Find the semester and year which has the least number of student taking any class.</w:t>
       </w:r>
     </w:p>
     <w:p>
@@ -7585,7 +7941,7 @@
       <w:pPr>
         <w:spacing w:beforeLines="50" w:before="156"/>
         <w:rPr>
-          <w:rFonts w:ascii="仿宋" w:eastAsia="仿宋" w:hAnsi="仿宋"/>
+          <w:rFonts w:ascii="仿宋" w:eastAsia="仿宋" w:hAnsi="仿宋" w:hint="eastAsia"/>
           <w:sz w:val="24"/>
           <w:szCs w:val="24"/>
         </w:rPr>
@@ -7831,7 +8187,7 @@
       <w:pPr>
         <w:spacing w:beforeLines="50" w:before="156"/>
         <w:rPr>
-          <w:rFonts w:ascii="仿宋" w:eastAsia="仿宋" w:hAnsi="仿宋" w:hint="eastAsia"/>
+          <w:rFonts w:ascii="仿宋" w:eastAsia="仿宋" w:hAnsi="仿宋"/>
           <w:sz w:val="24"/>
           <w:szCs w:val="24"/>
         </w:rPr>
@@ -7890,11 +8246,57 @@
         <w:spacing w:beforeLines="50" w:before="156"/>
         <w:rPr>
           <w:rFonts w:ascii="仿宋" w:eastAsia="仿宋" w:hAnsi="仿宋" w:hint="eastAsia"/>
+          <w:sz w:val="24"/>
+          <w:szCs w:val="24"/>
+        </w:rPr>
+      </w:pPr>
+      <w:r>
+        <w:rPr>
+          <w:rFonts w:ascii="仿宋" w:eastAsia="仿宋" w:hAnsi="仿宋" w:hint="eastAsia"/>
+          <w:sz w:val="24"/>
+          <w:szCs w:val="24"/>
+        </w:rPr>
+        <w:t>共有</w:t>
+      </w:r>
+      <w:r>
+        <w:rPr>
+          <w:rFonts w:ascii="仿宋" w:eastAsia="仿宋" w:hAnsi="仿宋" w:hint="eastAsia"/>
           <w:b/>
           <w:bCs/>
           <w:sz w:val="24"/>
           <w:szCs w:val="24"/>
         </w:rPr>
+        <w:t>19</w:t>
+      </w:r>
+      <w:r>
+        <w:rPr>
+          <w:rFonts w:ascii="仿宋" w:eastAsia="仿宋" w:hAnsi="仿宋" w:hint="eastAsia"/>
+          <w:sz w:val="24"/>
+          <w:szCs w:val="24"/>
+        </w:rPr>
+        <w:t>个元组</w:t>
+      </w:r>
+    </w:p>
+    <w:p>
+      <w:pPr>
+        <w:spacing w:beforeLines="50" w:before="156"/>
+        <w:rPr>
+          <w:rFonts w:ascii="仿宋" w:eastAsia="仿宋" w:hAnsi="仿宋" w:hint="eastAsia"/>
+          <w:sz w:val="24"/>
+          <w:szCs w:val="24"/>
+        </w:rPr>
+      </w:pPr>
+    </w:p>
+    <w:p>
+      <w:pPr>
+        <w:spacing w:beforeLines="50" w:before="156"/>
+        <w:rPr>
+          <w:rFonts w:ascii="仿宋" w:eastAsia="仿宋" w:hAnsi="仿宋" w:hint="eastAsia"/>
+          <w:b/>
+          <w:bCs/>
+          <w:sz w:val="24"/>
+          <w:szCs w:val="24"/>
+        </w:rPr>
       </w:pPr>
       <w:r>
         <w:rPr>
@@ -8001,10 +8403,10 @@
           <w:noProof/>
         </w:rPr>
         <w:drawing>
-          <wp:inline distT="0" distB="0" distL="0" distR="0" wp14:anchorId="494E6675" wp14:editId="5FBD6999">
-            <wp:extent cx="4000500" cy="1628775"/>
-            <wp:effectExtent l="0" t="0" r="0" b="9525"/>
-            <wp:docPr id="818729808" name="图片 1"/>
+          <wp:inline distT="0" distB="0" distL="0" distR="0" wp14:anchorId="39FDDB87" wp14:editId="5ADB9E30">
+            <wp:extent cx="4152900" cy="1714500"/>
+            <wp:effectExtent l="0" t="0" r="0" b="0"/>
+            <wp:docPr id="1776751037" name="图片 1"/>
             <wp:cNvGraphicFramePr>
               <a:graphicFrameLocks xmlns:a="http://schemas.openxmlformats.org/drawingml/2006/main" noChangeAspect="1"/>
             </wp:cNvGraphicFramePr>
@@ -8012,7 +8414,7 @@
               <a:graphicData uri="http://schemas.openxmlformats.org/drawingml/2006/picture">
                 <pic:pic xmlns:pic="http://schemas.openxmlformats.org/drawingml/2006/picture">
                   <pic:nvPicPr>
-                    <pic:cNvPr id="818729808" name=""/>
+                    <pic:cNvPr id="1776751037" name=""/>
                     <pic:cNvPicPr/>
                   </pic:nvPicPr>
                   <pic:blipFill>
@@ -8024,7 +8426,7 @@
                   <pic:spPr>
                     <a:xfrm>
                       <a:off x="0" y="0"/>
-                      <a:ext cx="4000500" cy="1628775"/>
+                      <a:ext cx="4152900" cy="1714500"/>
                     </a:xfrm>
                     <a:prstGeom prst="rect">
                       <a:avLst/>
@@ -8067,7 +8469,7 @@
       <w:pPr>
         <w:spacing w:beforeLines="50" w:before="156"/>
         <w:rPr>
-          <w:rFonts w:ascii="仿宋" w:eastAsia="仿宋" w:hAnsi="仿宋" w:hint="eastAsia"/>
+          <w:rFonts w:ascii="仿宋" w:eastAsia="仿宋" w:hAnsi="仿宋"/>
           <w:sz w:val="24"/>
           <w:szCs w:val="24"/>
         </w:rPr>
@@ -8085,10 +8487,10 @@
           <w:noProof/>
         </w:rPr>
         <w:drawing>
-          <wp:inline distT="0" distB="0" distL="0" distR="0" wp14:anchorId="03565701" wp14:editId="2254784A">
-            <wp:extent cx="2514600" cy="3371850"/>
-            <wp:effectExtent l="0" t="0" r="0" b="0"/>
-            <wp:docPr id="509689175" name="图片 1"/>
+          <wp:inline distT="0" distB="0" distL="0" distR="0" wp14:anchorId="4C3573DA" wp14:editId="39AA4391">
+            <wp:extent cx="2000250" cy="2981325"/>
+            <wp:effectExtent l="0" t="0" r="0" b="9525"/>
+            <wp:docPr id="1765085977" name="图片 1"/>
             <wp:cNvGraphicFramePr>
               <a:graphicFrameLocks xmlns:a="http://schemas.openxmlformats.org/drawingml/2006/main" noChangeAspect="1"/>
             </wp:cNvGraphicFramePr>
@@ -8096,7 +8498,7 @@
               <a:graphicData uri="http://schemas.openxmlformats.org/drawingml/2006/picture">
                 <pic:pic xmlns:pic="http://schemas.openxmlformats.org/drawingml/2006/picture">
                   <pic:nvPicPr>
-                    <pic:cNvPr id="509689175" name=""/>
+                    <pic:cNvPr id="1765085977" name=""/>
                     <pic:cNvPicPr/>
                   </pic:nvPicPr>
                   <pic:blipFill>
@@ -8108,7 +8510,7 @@
                   <pic:spPr>
                     <a:xfrm>
                       <a:off x="0" y="0"/>
-                      <a:ext cx="2514600" cy="3371850"/>
+                      <a:ext cx="2000250" cy="2981325"/>
                     </a:xfrm>
                     <a:prstGeom prst="rect">
                       <a:avLst/>
@@ -8120,6 +8522,70 @@
           </wp:inline>
         </w:drawing>
       </w:r>
+    </w:p>
+    <w:p>
+      <w:pPr>
+        <w:spacing w:beforeLines="50" w:before="156"/>
+        <w:rPr>
+          <w:rFonts w:ascii="仿宋" w:eastAsia="仿宋" w:hAnsi="仿宋"/>
+          <w:sz w:val="24"/>
+          <w:szCs w:val="24"/>
+        </w:rPr>
+      </w:pPr>
+      <w:r>
+        <w:rPr>
+          <w:rFonts w:ascii="仿宋" w:eastAsia="仿宋" w:hAnsi="仿宋" w:hint="eastAsia"/>
+          <w:sz w:val="24"/>
+          <w:szCs w:val="24"/>
+        </w:rPr>
+        <w:t>因为有同名的情况，所以不在name前加上distinct</w:t>
+      </w:r>
+    </w:p>
+    <w:p>
+      <w:pPr>
+        <w:spacing w:beforeLines="50" w:before="156"/>
+        <w:rPr>
+          <w:rFonts w:ascii="仿宋" w:eastAsia="仿宋" w:hAnsi="仿宋" w:hint="eastAsia"/>
+          <w:sz w:val="24"/>
+          <w:szCs w:val="24"/>
+        </w:rPr>
+      </w:pPr>
+      <w:r>
+        <w:rPr>
+          <w:rFonts w:ascii="仿宋" w:eastAsia="仿宋" w:hAnsi="仿宋" w:hint="eastAsia"/>
+          <w:sz w:val="24"/>
+          <w:szCs w:val="24"/>
+        </w:rPr>
+        <w:t>共有</w:t>
+      </w:r>
+      <w:r>
+        <w:rPr>
+          <w:rFonts w:ascii="仿宋" w:eastAsia="仿宋" w:hAnsi="仿宋" w:hint="eastAsia"/>
+          <w:b/>
+          <w:bCs/>
+          <w:sz w:val="24"/>
+          <w:szCs w:val="24"/>
+        </w:rPr>
+        <w:t>606</w:t>
+      </w:r>
+      <w:r>
+        <w:rPr>
+          <w:rFonts w:ascii="仿宋" w:eastAsia="仿宋" w:hAnsi="仿宋" w:hint="eastAsia"/>
+          <w:sz w:val="24"/>
+          <w:szCs w:val="24"/>
+        </w:rPr>
+        <w:t>个元组</w:t>
+      </w:r>
+    </w:p>
+    <w:p>
+      <w:pPr>
+        <w:spacing w:beforeLines="50" w:before="156"/>
+        <w:rPr>
+          <w:rFonts w:ascii="仿宋" w:eastAsia="仿宋" w:hAnsi="仿宋" w:hint="eastAsia"/>
+          <w:sz w:val="24"/>
+          <w:szCs w:val="24"/>
+        </w:rPr>
+      </w:pPr>
     </w:p>
     <w:p>
       <w:pPr>
@@ -8302,7 +8768,7 @@
       <w:pPr>
         <w:spacing w:beforeLines="50" w:before="156"/>
         <w:rPr>
-          <w:rFonts w:ascii="仿宋" w:eastAsia="仿宋" w:hAnsi="仿宋" w:hint="eastAsia"/>
+          <w:rFonts w:ascii="仿宋" w:eastAsia="仿宋" w:hAnsi="仿宋"/>
           <w:sz w:val="24"/>
           <w:szCs w:val="24"/>
         </w:rPr>
@@ -8361,6 +8827,26 @@
       <w:pPr>
         <w:spacing w:beforeLines="50" w:before="156"/>
         <w:rPr>
+          <w:rFonts w:ascii="仿宋" w:eastAsia="仿宋" w:hAnsi="仿宋"/>
+          <w:sz w:val="24"/>
+          <w:szCs w:val="24"/>
+        </w:rPr>
+      </w:pPr>
+    </w:p>
+    <w:p>
+      <w:pPr>
+        <w:spacing w:beforeLines="50" w:before="156"/>
+        <w:rPr>
+          <w:rFonts w:ascii="仿宋" w:eastAsia="仿宋" w:hAnsi="仿宋" w:hint="eastAsia"/>
+          <w:sz w:val="24"/>
+          <w:szCs w:val="24"/>
+        </w:rPr>
+      </w:pPr>
+    </w:p>
+    <w:p>
+      <w:pPr>
+        <w:spacing w:beforeLines="50" w:before="156"/>
+        <w:rPr>
           <w:rFonts w:ascii="仿宋" w:eastAsia="仿宋" w:hAnsi="仿宋" w:hint="eastAsia"/>
           <w:b/>
           <w:bCs/>
@@ -8421,29 +8907,7 @@
           <w:sz w:val="24"/>
           <w:szCs w:val="24"/>
         </w:rPr>
-        <w:t xml:space="preserve">Find names of instructors with salary greater than that of some (at least one) instructor in the </w:t>
-      </w:r>
-      <w:proofErr w:type="gramStart"/>
-      <w:r>
-        <w:rPr>
-          <w:rFonts w:ascii="仿宋" w:eastAsia="仿宋" w:hAnsi="仿宋" w:hint="eastAsia"/>
-          <w:b/>
-          <w:bCs/>
-          <w:sz w:val="24"/>
-          <w:szCs w:val="24"/>
-        </w:rPr>
-        <w:t>Biology</w:t>
-      </w:r>
-      <w:proofErr w:type="gramEnd"/>
-      <w:r>
-        <w:rPr>
-          <w:rFonts w:ascii="仿宋" w:eastAsia="仿宋" w:hAnsi="仿宋" w:hint="eastAsia"/>
-          <w:b/>
-          <w:bCs/>
-          <w:sz w:val="24"/>
-          <w:szCs w:val="24"/>
-        </w:rPr>
-        <w:t xml:space="preserve"> department.</w:t>
+        <w:t>Find names of instructors with salary greater than that of some (at least one) instructor in the Biology department.</w:t>
       </w:r>
     </w:p>
     <w:p>
@@ -8560,7 +9024,7 @@
       <w:pPr>
         <w:spacing w:beforeLines="50" w:before="156"/>
         <w:rPr>
-          <w:rFonts w:ascii="仿宋" w:eastAsia="仿宋" w:hAnsi="仿宋" w:hint="eastAsia"/>
+          <w:rFonts w:ascii="仿宋" w:eastAsia="仿宋" w:hAnsi="仿宋"/>
           <w:sz w:val="24"/>
           <w:szCs w:val="24"/>
         </w:rPr>
@@ -8620,6 +9084,52 @@
         <w:spacing w:beforeLines="50" w:before="156"/>
         <w:rPr>
           <w:rFonts w:ascii="仿宋" w:eastAsia="仿宋" w:hAnsi="仿宋" w:hint="eastAsia"/>
+          <w:sz w:val="24"/>
+          <w:szCs w:val="24"/>
+        </w:rPr>
+      </w:pPr>
+      <w:r>
+        <w:rPr>
+          <w:rFonts w:ascii="仿宋" w:eastAsia="仿宋" w:hAnsi="仿宋" w:hint="eastAsia"/>
+          <w:sz w:val="24"/>
+          <w:szCs w:val="24"/>
+        </w:rPr>
+        <w:t>共有</w:t>
+      </w:r>
+      <w:r>
+        <w:rPr>
+          <w:rFonts w:ascii="仿宋" w:eastAsia="仿宋" w:hAnsi="仿宋" w:hint="eastAsia"/>
+          <w:b/>
+          <w:bCs/>
+          <w:sz w:val="24"/>
+          <w:szCs w:val="24"/>
+        </w:rPr>
+        <w:t>42</w:t>
+      </w:r>
+      <w:r>
+        <w:rPr>
+          <w:rFonts w:ascii="仿宋" w:eastAsia="仿宋" w:hAnsi="仿宋" w:hint="eastAsia"/>
+          <w:sz w:val="24"/>
+          <w:szCs w:val="24"/>
+        </w:rPr>
+        <w:t>个元组</w:t>
+      </w:r>
+    </w:p>
+    <w:p>
+      <w:pPr>
+        <w:spacing w:beforeLines="50" w:before="156"/>
+        <w:rPr>
+          <w:rFonts w:ascii="仿宋" w:eastAsia="仿宋" w:hAnsi="仿宋" w:hint="eastAsia"/>
+          <w:sz w:val="24"/>
+          <w:szCs w:val="24"/>
+        </w:rPr>
+      </w:pPr>
+    </w:p>
+    <w:p>
+      <w:pPr>
+        <w:spacing w:beforeLines="50" w:before="156"/>
+        <w:rPr>
+          <w:rFonts w:ascii="仿宋" w:eastAsia="仿宋" w:hAnsi="仿宋" w:hint="eastAsia"/>
           <w:b/>
           <w:bCs/>
           <w:sz w:val="24"/>
@@ -8960,13 +9470,13 @@
           <w:sz w:val="24"/>
           <w:szCs w:val="24"/>
         </w:rPr>
+        <w:lastRenderedPageBreak/>
         <w:tab/>
       </w:r>
       <w:r>
         <w:rPr>
           <w:noProof/>
         </w:rPr>
-        <w:lastRenderedPageBreak/>
         <w:drawing>
           <wp:inline distT="0" distB="0" distL="0" distR="0" wp14:anchorId="4CA634A3" wp14:editId="5ED5984F">
             <wp:extent cx="5274310" cy="1597660"/>
@@ -9034,7 +9544,7 @@
       <w:pPr>
         <w:spacing w:beforeLines="50" w:before="156"/>
         <w:rPr>
-          <w:rFonts w:ascii="仿宋" w:eastAsia="仿宋" w:hAnsi="仿宋"/>
+          <w:rFonts w:ascii="仿宋" w:eastAsia="仿宋" w:hAnsi="仿宋" w:hint="eastAsia"/>
           <w:sz w:val="24"/>
           <w:szCs w:val="24"/>
         </w:rPr>
@@ -9097,10 +9607,15 @@
           <w:szCs w:val="24"/>
         </w:rPr>
       </w:pPr>
-    </w:p>
-    <w:p>
-      <w:pPr>
-        <w:spacing w:beforeLines="50" w:before="156"/>
+      <w:r>
+        <w:rPr>
+          <w:rFonts w:ascii="仿宋" w:eastAsia="仿宋" w:hAnsi="仿宋" w:hint="eastAsia"/>
+          <w:sz w:val="24"/>
+          <w:szCs w:val="24"/>
+        </w:rPr>
+        <w:t>共有</w:t>
+      </w:r>
+      <w:r>
         <w:rPr>
           <w:rFonts w:ascii="仿宋" w:eastAsia="仿宋" w:hAnsi="仿宋" w:hint="eastAsia"/>
           <w:b/>
@@ -9108,6 +9623,37 @@
           <w:sz w:val="24"/>
           <w:szCs w:val="24"/>
         </w:rPr>
+        <w:t>1469</w:t>
+      </w:r>
+      <w:r>
+        <w:rPr>
+          <w:rFonts w:ascii="仿宋" w:eastAsia="仿宋" w:hAnsi="仿宋" w:hint="eastAsia"/>
+          <w:sz w:val="24"/>
+          <w:szCs w:val="24"/>
+        </w:rPr>
+        <w:t>个元组</w:t>
+      </w:r>
+    </w:p>
+    <w:p>
+      <w:pPr>
+        <w:spacing w:beforeLines="50" w:before="156"/>
+        <w:rPr>
+          <w:rFonts w:ascii="仿宋" w:eastAsia="仿宋" w:hAnsi="仿宋" w:hint="eastAsia"/>
+          <w:sz w:val="24"/>
+          <w:szCs w:val="24"/>
+        </w:rPr>
+      </w:pPr>
+    </w:p>
+    <w:p>
+      <w:pPr>
+        <w:spacing w:beforeLines="50" w:before="156"/>
+        <w:rPr>
+          <w:rFonts w:ascii="仿宋" w:eastAsia="仿宋" w:hAnsi="仿宋" w:hint="eastAsia"/>
+          <w:b/>
+          <w:bCs/>
+          <w:sz w:val="24"/>
+          <w:szCs w:val="24"/>
+        </w:rPr>
       </w:pPr>
       <w:r>
         <w:rPr>
@@ -9206,6 +9752,7 @@
           <w:sz w:val="24"/>
           <w:szCs w:val="24"/>
         </w:rPr>
+        <w:lastRenderedPageBreak/>
         <w:tab/>
       </w:r>
       <w:r>
@@ -9290,7 +9837,6 @@
           <w:sz w:val="24"/>
           <w:szCs w:val="24"/>
         </w:rPr>
-        <w:lastRenderedPageBreak/>
         <w:tab/>
       </w:r>
       <w:r>
@@ -9338,7 +9884,7 @@
       <w:pPr>
         <w:spacing w:beforeLines="50" w:before="156"/>
         <w:rPr>
-          <w:rFonts w:ascii="仿宋" w:eastAsia="仿宋" w:hAnsi="仿宋"/>
+          <w:rFonts w:ascii="仿宋" w:eastAsia="仿宋" w:hAnsi="仿宋" w:hint="eastAsia"/>
           <w:b/>
           <w:sz w:val="24"/>
           <w:szCs w:val="24"/>
@@ -9526,7 +10072,7 @@
       <w:pPr>
         <w:spacing w:beforeLines="50" w:before="156"/>
         <w:rPr>
-          <w:rFonts w:ascii="仿宋" w:eastAsia="仿宋" w:hAnsi="仿宋" w:hint="eastAsia"/>
+          <w:rFonts w:ascii="仿宋" w:eastAsia="仿宋" w:hAnsi="仿宋"/>
           <w:sz w:val="24"/>
           <w:szCs w:val="24"/>
         </w:rPr>
@@ -9585,6 +10131,16 @@
         <w:spacing w:beforeLines="50" w:before="156"/>
         <w:rPr>
           <w:rFonts w:ascii="仿宋" w:eastAsia="仿宋" w:hAnsi="仿宋" w:hint="eastAsia"/>
+          <w:sz w:val="24"/>
+          <w:szCs w:val="24"/>
+        </w:rPr>
+      </w:pPr>
+    </w:p>
+    <w:p>
+      <w:pPr>
+        <w:spacing w:beforeLines="50" w:before="156"/>
+        <w:rPr>
+          <w:rFonts w:ascii="仿宋" w:eastAsia="仿宋" w:hAnsi="仿宋" w:hint="eastAsia"/>
           <w:b/>
           <w:bCs/>
           <w:sz w:val="24"/>
@@ -9688,6 +10244,7 @@
           <w:sz w:val="24"/>
           <w:szCs w:val="24"/>
         </w:rPr>
+        <w:lastRenderedPageBreak/>
         <w:tab/>
       </w:r>
       <w:r>
@@ -9761,18 +10318,17 @@
       <w:pPr>
         <w:spacing w:beforeLines="50" w:before="156"/>
         <w:rPr>
-          <w:rFonts w:ascii="仿宋" w:eastAsia="仿宋" w:hAnsi="仿宋" w:hint="eastAsia"/>
-          <w:sz w:val="24"/>
-          <w:szCs w:val="24"/>
-        </w:rPr>
-      </w:pPr>
-      <w:r>
-        <w:rPr>
-          <w:rFonts w:ascii="仿宋" w:eastAsia="仿宋" w:hAnsi="仿宋"/>
-          <w:sz w:val="24"/>
-          <w:szCs w:val="24"/>
-        </w:rPr>
-        <w:lastRenderedPageBreak/>
+          <w:rFonts w:ascii="仿宋" w:eastAsia="仿宋" w:hAnsi="仿宋"/>
+          <w:sz w:val="24"/>
+          <w:szCs w:val="24"/>
+        </w:rPr>
+      </w:pPr>
+      <w:r>
+        <w:rPr>
+          <w:rFonts w:ascii="仿宋" w:eastAsia="仿宋" w:hAnsi="仿宋"/>
+          <w:sz w:val="24"/>
+          <w:szCs w:val="24"/>
+        </w:rPr>
         <w:tab/>
       </w:r>
       <w:r>
@@ -9820,6 +10376,52 @@
       <w:pPr>
         <w:spacing w:beforeLines="50" w:before="156"/>
         <w:rPr>
+          <w:rFonts w:ascii="仿宋" w:eastAsia="仿宋" w:hAnsi="仿宋" w:hint="eastAsia"/>
+          <w:sz w:val="24"/>
+          <w:szCs w:val="24"/>
+        </w:rPr>
+      </w:pPr>
+      <w:r>
+        <w:rPr>
+          <w:rFonts w:ascii="仿宋" w:eastAsia="仿宋" w:hAnsi="仿宋" w:hint="eastAsia"/>
+          <w:sz w:val="24"/>
+          <w:szCs w:val="24"/>
+        </w:rPr>
+        <w:t>共有</w:t>
+      </w:r>
+      <w:r>
+        <w:rPr>
+          <w:rFonts w:ascii="仿宋" w:eastAsia="仿宋" w:hAnsi="仿宋" w:hint="eastAsia"/>
+          <w:b/>
+          <w:bCs/>
+          <w:sz w:val="24"/>
+          <w:szCs w:val="24"/>
+        </w:rPr>
+        <w:t>12</w:t>
+      </w:r>
+      <w:r>
+        <w:rPr>
+          <w:rFonts w:ascii="仿宋" w:eastAsia="仿宋" w:hAnsi="仿宋" w:hint="eastAsia"/>
+          <w:sz w:val="24"/>
+          <w:szCs w:val="24"/>
+        </w:rPr>
+        <w:t>个元组</w:t>
+      </w:r>
+    </w:p>
+    <w:p>
+      <w:pPr>
+        <w:spacing w:beforeLines="50" w:before="156"/>
+        <w:rPr>
+          <w:rFonts w:ascii="仿宋" w:eastAsia="仿宋" w:hAnsi="仿宋" w:hint="eastAsia"/>
+          <w:sz w:val="24"/>
+          <w:szCs w:val="24"/>
+        </w:rPr>
+      </w:pPr>
+    </w:p>
+    <w:p>
+      <w:pPr>
+        <w:spacing w:beforeLines="50" w:before="156"/>
+        <w:rPr>
           <w:rFonts w:ascii="黑体" w:eastAsia="黑体" w:hAnsi="黑体" w:hint="eastAsia"/>
           <w:b/>
           <w:sz w:val="24"/>
@@ -9874,33 +10476,15 @@
           <w:sz w:val="24"/>
           <w:szCs w:val="24"/>
         </w:rPr>
-        <w:t xml:space="preserve">问题27：What are the names of the 3 departments with the most </w:t>
-      </w:r>
-      <w:proofErr w:type="gramStart"/>
-      <w:r>
-        <w:rPr>
-          <w:rFonts w:ascii="仿宋" w:eastAsia="仿宋" w:hAnsi="仿宋" w:hint="eastAsia"/>
-          <w:sz w:val="24"/>
-          <w:szCs w:val="24"/>
-        </w:rPr>
-        <w:t>courses?</w:t>
-      </w:r>
-      <w:r>
-        <w:rPr>
-          <w:rFonts w:ascii="仿宋" w:eastAsia="仿宋" w:hAnsi="仿宋" w:hint="eastAsia"/>
-          <w:sz w:val="24"/>
-          <w:szCs w:val="24"/>
-        </w:rPr>
-        <w:t>中</w:t>
-      </w:r>
-      <w:proofErr w:type="gramEnd"/>
-      <w:r>
-        <w:rPr>
-          <w:rFonts w:ascii="仿宋" w:eastAsia="仿宋" w:hAnsi="仿宋" w:hint="eastAsia"/>
-          <w:sz w:val="24"/>
-          <w:szCs w:val="24"/>
-        </w:rPr>
-        <w:t>，原本只利用了limit3来控制只选择有最多课程的前三个系</w:t>
+        <w:t>问题27：What are the names of the 3 departments with the most courses?</w:t>
+      </w:r>
+      <w:r>
+        <w:rPr>
+          <w:rFonts w:ascii="仿宋" w:eastAsia="仿宋" w:hAnsi="仿宋" w:hint="eastAsia"/>
+          <w:sz w:val="24"/>
+          <w:szCs w:val="24"/>
+        </w:rPr>
+        <w:t>中，原本只利用了limit3来控制只选择有最多课程的前三个系</w:t>
       </w:r>
     </w:p>
     <w:p>
@@ -9980,7 +10564,7 @@
         <w:spacing w:beforeLines="50" w:before="156"/>
         <w:ind w:left="360" w:firstLine="60"/>
         <w:rPr>
-          <w:rFonts w:ascii="仿宋" w:eastAsia="仿宋" w:hAnsi="仿宋"/>
+          <w:rFonts w:ascii="仿宋" w:eastAsia="仿宋" w:hAnsi="仿宋" w:hint="eastAsia"/>
           <w:sz w:val="24"/>
           <w:szCs w:val="24"/>
         </w:rPr>
@@ -9999,7 +10583,7 @@
         <w:spacing w:beforeLines="50" w:before="156"/>
         <w:ind w:left="360" w:firstLine="60"/>
         <w:rPr>
-          <w:rFonts w:ascii="仿宋" w:eastAsia="仿宋" w:hAnsi="仿宋"/>
+          <w:rFonts w:ascii="仿宋" w:eastAsia="仿宋" w:hAnsi="仿宋" w:hint="eastAsia"/>
           <w:sz w:val="24"/>
           <w:szCs w:val="24"/>
         </w:rPr>
@@ -11548,6 +12132,7 @@
   <w:style w:type="character" w:default="1" w:styleId="a0">
     <w:name w:val="Default Paragraph Font"/>
     <w:uiPriority w:val="1"/>
+    <w:semiHidden/>
     <w:unhideWhenUsed/>
   </w:style>
   <w:style w:type="table" w:default="1" w:styleId="a1">
